--- a/ASM/Web206-YeuCauAssignment.docx
+++ b/ASM/Web206-YeuCauAssignment.docx
@@ -1,6 +1,6 @@
 
 <file path=word/document.xml><?xml version="1.0" encoding="utf-8"?>
-<w:document xmlns:wpc="http://schemas.microsoft.com/office/word/2010/wordprocessingCanvas" xmlns:cx="http://schemas.microsoft.com/office/drawing/2014/chartex" xmlns:mc="http://schemas.openxmlformats.org/markup-compatibility/2006" xmlns:o="urn:schemas-microsoft-com:office:office" xmlns:r="http://schemas.openxmlformats.org/officeDocument/2006/relationships" xmlns:m="http://schemas.openxmlformats.org/officeDocument/2006/math" xmlns:v="urn:schemas-microsoft-com:vml" xmlns:wp14="http://schemas.microsoft.com/office/word/2010/wordprocessingDrawing" xmlns:wp="http://schemas.openxmlformats.org/drawingml/2006/wordprocessingDrawing" xmlns:w10="urn:schemas-microsoft-com:office:word" xmlns:w="http://schemas.openxmlformats.org/wordprocessingml/2006/main" xmlns:w14="http://schemas.microsoft.com/office/word/2010/wordml" xmlns:w15="http://schemas.microsoft.com/office/word/2012/wordml" xmlns:w16se="http://schemas.microsoft.com/office/word/2015/wordml/symex" xmlns:wpg="http://schemas.microsoft.com/office/word/2010/wordprocessingGroup" xmlns:wpi="http://schemas.microsoft.com/office/word/2010/wordprocessingInk" xmlns:wne="http://schemas.microsoft.com/office/word/2006/wordml" xmlns:wps="http://schemas.microsoft.com/office/word/2010/wordprocessingShape" mc:Ignorable="w14 w15 w16se wp14">
+<w:document xmlns:wpc="http://schemas.microsoft.com/office/word/2010/wordprocessingCanvas" xmlns:cx="http://schemas.microsoft.com/office/drawing/2014/chartex" xmlns:cx1="http://schemas.microsoft.com/office/drawing/2015/9/8/chartex" xmlns:cx2="http://schemas.microsoft.com/office/drawing/2015/10/21/chartex" xmlns:cx3="http://schemas.microsoft.com/office/drawing/2016/5/9/chartex" xmlns:cx4="http://schemas.microsoft.com/office/drawing/2016/5/10/chartex" xmlns:cx5="http://schemas.microsoft.com/office/drawing/2016/5/11/chartex" xmlns:cx6="http://schemas.microsoft.com/office/drawing/2016/5/12/chartex" xmlns:cx7="http://schemas.microsoft.com/office/drawing/2016/5/13/chartex" xmlns:cx8="http://schemas.microsoft.com/office/drawing/2016/5/14/chartex" xmlns:mc="http://schemas.openxmlformats.org/markup-compatibility/2006" xmlns:aink="http://schemas.microsoft.com/office/drawing/2016/ink" xmlns:am3d="http://schemas.microsoft.com/office/drawing/2017/model3d" xmlns:o="urn:schemas-microsoft-com:office:office" xmlns:r="http://schemas.openxmlformats.org/officeDocument/2006/relationships" xmlns:m="http://schemas.openxmlformats.org/officeDocument/2006/math" xmlns:v="urn:schemas-microsoft-com:vml" xmlns:wp14="http://schemas.microsoft.com/office/word/2010/wordprocessingDrawing" xmlns:wp="http://schemas.openxmlformats.org/drawingml/2006/wordprocessingDrawing" xmlns:w10="urn:schemas-microsoft-com:office:word" xmlns:w="http://schemas.openxmlformats.org/wordprocessingml/2006/main" xmlns:w14="http://schemas.microsoft.com/office/word/2010/wordml" xmlns:w15="http://schemas.microsoft.com/office/word/2012/wordml" xmlns:w16cid="http://schemas.microsoft.com/office/word/2016/wordml/cid" xmlns:w16se="http://schemas.microsoft.com/office/word/2015/wordml/symex" xmlns:wpg="http://schemas.microsoft.com/office/word/2010/wordprocessingGroup" xmlns:wpi="http://schemas.microsoft.com/office/word/2010/wordprocessingInk" xmlns:wne="http://schemas.microsoft.com/office/word/2006/wordml" xmlns:wps="http://schemas.microsoft.com/office/word/2010/wordprocessingShape" mc:Ignorable="w14 w15 w16se w16cid wp14">
   <w:body>
     <w:p>
       <w:pPr>
@@ -951,7 +951,19 @@
           <w:rPr>
             <w:rStyle w:val="Hyperlink"/>
           </w:rPr>
-          <w:t>https://startbootstrap.com/snippets/thumbnail-gallery/</w:t>
+          <w:t>https://startbootstrap.com/</w:t>
+        </w:r>
+        <w:r>
+          <w:rPr>
+            <w:rStyle w:val="Hyperlink"/>
+          </w:rPr>
+          <w:t>s</w:t>
+        </w:r>
+        <w:r>
+          <w:rPr>
+            <w:rStyle w:val="Hyperlink"/>
+          </w:rPr>
+          <w:t>nippets/thumbnail-gallery/</w:t>
         </w:r>
       </w:hyperlink>
     </w:p>
@@ -980,6 +992,8 @@
       <w:r>
         <w:t xml:space="preserve">Hiệu ứng: </w:t>
       </w:r>
+      <w:bookmarkStart w:id="0" w:name="_GoBack"/>
+      <w:bookmarkEnd w:id="0"/>
     </w:p>
     <w:p>
       <w:pPr>
@@ -1205,7 +1219,19 @@
         <w:rPr>
           <w:b/>
         </w:rPr>
-        <w:t xml:space="preserve">Đăng ký </w:t>
+        <w:t>Đ</w:t>
+      </w:r>
+      <w:r>
+        <w:rPr>
+          <w:b/>
+        </w:rPr>
+        <w:t>ăng</w:t>
+      </w:r>
+      <w:r>
+        <w:rPr>
+          <w:b/>
+        </w:rPr>
+        <w:t xml:space="preserve"> ký </w:t>
       </w:r>
       <w:r>
         <w:t xml:space="preserve">trên thanh menu sẽ hiện </w:t>
@@ -1329,8 +1355,6 @@
       <w:r>
         <w:t>g</w:t>
       </w:r>
-      <w:bookmarkStart w:id="0" w:name="_GoBack"/>
-      <w:bookmarkEnd w:id="0"/>
       <w:r>
         <w:t xml:space="preserve"> 1-3 giây (có thể dùng fadeIn, faceOut)</w:t>
       </w:r>
@@ -1391,7 +1415,7 @@
 </file>
 
 <file path=word/numbering.xml><?xml version="1.0" encoding="utf-8"?>
-<w:numbering xmlns:wpc="http://schemas.microsoft.com/office/word/2010/wordprocessingCanvas" xmlns:cx="http://schemas.microsoft.com/office/drawing/2014/chartex" xmlns:mc="http://schemas.openxmlformats.org/markup-compatibility/2006" xmlns:o="urn:schemas-microsoft-com:office:office" xmlns:r="http://schemas.openxmlformats.org/officeDocument/2006/relationships" xmlns:m="http://schemas.openxmlformats.org/officeDocument/2006/math" xmlns:v="urn:schemas-microsoft-com:vml" xmlns:wp14="http://schemas.microsoft.com/office/word/2010/wordprocessingDrawing" xmlns:wp="http://schemas.openxmlformats.org/drawingml/2006/wordprocessingDrawing" xmlns:w10="urn:schemas-microsoft-com:office:word" xmlns:w="http://schemas.openxmlformats.org/wordprocessingml/2006/main" xmlns:w14="http://schemas.microsoft.com/office/word/2010/wordml" xmlns:w15="http://schemas.microsoft.com/office/word/2012/wordml" xmlns:w16se="http://schemas.microsoft.com/office/word/2015/wordml/symex" xmlns:wpg="http://schemas.microsoft.com/office/word/2010/wordprocessingGroup" xmlns:wpi="http://schemas.microsoft.com/office/word/2010/wordprocessingInk" xmlns:wne="http://schemas.microsoft.com/office/word/2006/wordml" xmlns:wps="http://schemas.microsoft.com/office/word/2010/wordprocessingShape" mc:Ignorable="w14 w15 w16se wp14">
+<w:numbering xmlns:wpc="http://schemas.microsoft.com/office/word/2010/wordprocessingCanvas" xmlns:cx="http://schemas.microsoft.com/office/drawing/2014/chartex" xmlns:cx1="http://schemas.microsoft.com/office/drawing/2015/9/8/chartex" xmlns:cx2="http://schemas.microsoft.com/office/drawing/2015/10/21/chartex" xmlns:cx3="http://schemas.microsoft.com/office/drawing/2016/5/9/chartex" xmlns:cx4="http://schemas.microsoft.com/office/drawing/2016/5/10/chartex" xmlns:cx5="http://schemas.microsoft.com/office/drawing/2016/5/11/chartex" xmlns:cx6="http://schemas.microsoft.com/office/drawing/2016/5/12/chartex" xmlns:cx7="http://schemas.microsoft.com/office/drawing/2016/5/13/chartex" xmlns:cx8="http://schemas.microsoft.com/office/drawing/2016/5/14/chartex" xmlns:mc="http://schemas.openxmlformats.org/markup-compatibility/2006" xmlns:aink="http://schemas.microsoft.com/office/drawing/2016/ink" xmlns:am3d="http://schemas.microsoft.com/office/drawing/2017/model3d" xmlns:o="urn:schemas-microsoft-com:office:office" xmlns:r="http://schemas.openxmlformats.org/officeDocument/2006/relationships" xmlns:m="http://schemas.openxmlformats.org/officeDocument/2006/math" xmlns:v="urn:schemas-microsoft-com:vml" xmlns:wp14="http://schemas.microsoft.com/office/word/2010/wordprocessingDrawing" xmlns:wp="http://schemas.openxmlformats.org/drawingml/2006/wordprocessingDrawing" xmlns:w10="urn:schemas-microsoft-com:office:word" xmlns:w="http://schemas.openxmlformats.org/wordprocessingml/2006/main" xmlns:w14="http://schemas.microsoft.com/office/word/2010/wordml" xmlns:w15="http://schemas.microsoft.com/office/word/2012/wordml" xmlns:w16cid="http://schemas.microsoft.com/office/word/2016/wordml/cid" xmlns:w16se="http://schemas.microsoft.com/office/word/2015/wordml/symex" xmlns:wpg="http://schemas.microsoft.com/office/word/2010/wordprocessingGroup" xmlns:wpi="http://schemas.microsoft.com/office/word/2010/wordprocessingInk" xmlns:wne="http://schemas.microsoft.com/office/word/2006/wordml" xmlns:wps="http://schemas.microsoft.com/office/word/2010/wordprocessingShape" mc:Ignorable="w14 w15 w16se w16cid wp14">
   <w:abstractNum w:abstractNumId="0" w15:restartNumberingAfterBreak="0">
     <w:nsid w:val="160A20B9"/>
     <w:multiLevelType w:val="hybridMultilevel"/>
@@ -2755,7 +2779,7 @@
 </file>
 
 <file path=word/styles.xml><?xml version="1.0" encoding="utf-8"?>
-<w:styles xmlns:mc="http://schemas.openxmlformats.org/markup-compatibility/2006" xmlns:r="http://schemas.openxmlformats.org/officeDocument/2006/relationships" xmlns:w="http://schemas.openxmlformats.org/wordprocessingml/2006/main" xmlns:w14="http://schemas.microsoft.com/office/word/2010/wordml" xmlns:w15="http://schemas.microsoft.com/office/word/2012/wordml" xmlns:w16se="http://schemas.microsoft.com/office/word/2015/wordml/symex" mc:Ignorable="w14 w15 w16se">
+<w:styles xmlns:mc="http://schemas.openxmlformats.org/markup-compatibility/2006" xmlns:r="http://schemas.openxmlformats.org/officeDocument/2006/relationships" xmlns:w="http://schemas.openxmlformats.org/wordprocessingml/2006/main" xmlns:w14="http://schemas.microsoft.com/office/word/2010/wordml" xmlns:w15="http://schemas.microsoft.com/office/word/2012/wordml" xmlns:w16cid="http://schemas.microsoft.com/office/word/2016/wordml/cid" xmlns:w16se="http://schemas.microsoft.com/office/word/2015/wordml/symex" mc:Ignorable="w14 w15 w16se w16cid">
   <w:docDefaults>
     <w:rPrDefault>
       <w:rPr>
@@ -2771,7 +2795,7 @@
       </w:pPr>
     </w:pPrDefault>
   </w:docDefaults>
-  <w:latentStyles w:defLockedState="0" w:defUIPriority="99" w:defSemiHidden="0" w:defUnhideWhenUsed="0" w:defQFormat="0" w:count="371">
+  <w:latentStyles w:defLockedState="0" w:defUIPriority="99" w:defSemiHidden="0" w:defUnhideWhenUsed="0" w:defQFormat="0" w:count="375">
     <w:lsdException w:name="Normal" w:uiPriority="0" w:qFormat="1"/>
     <w:lsdException w:name="heading 1" w:uiPriority="9" w:qFormat="1"/>
     <w:lsdException w:name="heading 2" w:semiHidden="1" w:uiPriority="9" w:unhideWhenUsed="1" w:qFormat="1"/>
@@ -2877,7 +2901,6 @@
     <w:lsdException w:name="HTML Sample" w:semiHidden="1" w:unhideWhenUsed="1"/>
     <w:lsdException w:name="HTML Typewriter" w:semiHidden="1" w:unhideWhenUsed="1"/>
     <w:lsdException w:name="HTML Variable" w:semiHidden="1" w:unhideWhenUsed="1"/>
-    <w:lsdException w:name="Normal Table" w:semiHidden="1" w:unhideWhenUsed="1"/>
     <w:lsdException w:name="annotation subject" w:semiHidden="1" w:unhideWhenUsed="1"/>
     <w:lsdException w:name="No List" w:semiHidden="1" w:unhideWhenUsed="1"/>
     <w:lsdException w:name="Outline List 1" w:semiHidden="1" w:unhideWhenUsed="1"/>
@@ -2921,10 +2944,8 @@
     <w:lsdException w:name="Table Elegant" w:semiHidden="1" w:unhideWhenUsed="1"/>
     <w:lsdException w:name="Table Professional" w:semiHidden="1" w:unhideWhenUsed="1"/>
     <w:lsdException w:name="Table Subtle 1" w:semiHidden="1" w:unhideWhenUsed="1"/>
-    <w:lsdException w:name="Table Subtle 2" w:semiHidden="1" w:unhideWhenUsed="1"/>
     <w:lsdException w:name="Table Web 1" w:semiHidden="1" w:unhideWhenUsed="1"/>
     <w:lsdException w:name="Table Web 2" w:semiHidden="1" w:unhideWhenUsed="1"/>
-    <w:lsdException w:name="Table Web 3" w:semiHidden="1" w:unhideWhenUsed="1"/>
     <w:lsdException w:name="Balloon Text" w:semiHidden="1" w:unhideWhenUsed="1"/>
     <w:lsdException w:name="Table Grid" w:uiPriority="39"/>
     <w:lsdException w:name="Table Theme" w:semiHidden="1" w:unhideWhenUsed="1"/>
@@ -3143,6 +3164,10 @@
     <w:lsdException w:name="List Table 5 Dark Accent 6" w:uiPriority="50"/>
     <w:lsdException w:name="List Table 6 Colorful Accent 6" w:uiPriority="51"/>
     <w:lsdException w:name="List Table 7 Colorful Accent 6" w:uiPriority="52"/>
+    <w:lsdException w:name="Mention" w:semiHidden="1" w:unhideWhenUsed="1"/>
+    <w:lsdException w:name="Smart Hyperlink" w:semiHidden="1" w:unhideWhenUsed="1"/>
+    <w:lsdException w:name="Hashtag" w:semiHidden="1" w:unhideWhenUsed="1"/>
+    <w:lsdException w:name="Unresolved Mention" w:semiHidden="1" w:unhideWhenUsed="1"/>
   </w:latentStyles>
   <w:style w:type="paragraph" w:default="1" w:styleId="Normal">
     <w:name w:val="Normal"/>
@@ -3320,6 +3345,18 @@
       <w:color w:val="ED7D31" w:themeColor="accent2"/>
       <w:sz w:val="32"/>
       <w:szCs w:val="32"/>
+    </w:rPr>
+  </w:style>
+  <w:style w:type="character" w:styleId="FollowedHyperlink">
+    <w:name w:val="FollowedHyperlink"/>
+    <w:basedOn w:val="DefaultParagraphFont"/>
+    <w:uiPriority w:val="99"/>
+    <w:semiHidden/>
+    <w:unhideWhenUsed/>
+    <w:rsid w:val="00634F90"/>
+    <w:rPr>
+      <w:color w:val="954F72" w:themeColor="followedHyperlink"/>
+      <w:u w:val="single"/>
     </w:rPr>
   </w:style>
 </w:styles>

--- a/ASM/Web206-YeuCauAssignment.docx
+++ b/ASM/Web206-YeuCauAssignment.docx
@@ -8,12 +8,112 @@
           <w:b/>
         </w:rPr>
       </w:pPr>
+      <w:proofErr w:type="spellStart"/>
       <w:r>
         <w:rPr>
           <w:b/>
         </w:rPr>
-        <w:t>Yêu cầu Assignment lớp Lập trình Javascript nâng cao</w:t>
-      </w:r>
+        <w:t>Yêu</w:t>
+      </w:r>
+      <w:proofErr w:type="spellEnd"/>
+      <w:r>
+        <w:rPr>
+          <w:b/>
+        </w:rPr>
+        <w:t xml:space="preserve"> </w:t>
+      </w:r>
+      <w:proofErr w:type="spellStart"/>
+      <w:r>
+        <w:rPr>
+          <w:b/>
+        </w:rPr>
+        <w:t>cầu</w:t>
+      </w:r>
+      <w:proofErr w:type="spellEnd"/>
+      <w:r>
+        <w:rPr>
+          <w:b/>
+        </w:rPr>
+        <w:t xml:space="preserve"> Assignment </w:t>
+      </w:r>
+      <w:proofErr w:type="spellStart"/>
+      <w:r>
+        <w:rPr>
+          <w:b/>
+        </w:rPr>
+        <w:t>lớp</w:t>
+      </w:r>
+      <w:proofErr w:type="spellEnd"/>
+      <w:r>
+        <w:rPr>
+          <w:b/>
+        </w:rPr>
+        <w:t xml:space="preserve"> </w:t>
+      </w:r>
+      <w:proofErr w:type="spellStart"/>
+      <w:r>
+        <w:rPr>
+          <w:b/>
+        </w:rPr>
+        <w:t>Lập</w:t>
+      </w:r>
+      <w:proofErr w:type="spellEnd"/>
+      <w:r>
+        <w:rPr>
+          <w:b/>
+        </w:rPr>
+        <w:t xml:space="preserve"> </w:t>
+      </w:r>
+      <w:proofErr w:type="spellStart"/>
+      <w:r>
+        <w:rPr>
+          <w:b/>
+        </w:rPr>
+        <w:t>trình</w:t>
+      </w:r>
+      <w:proofErr w:type="spellEnd"/>
+      <w:r>
+        <w:rPr>
+          <w:b/>
+        </w:rPr>
+        <w:t xml:space="preserve"> </w:t>
+      </w:r>
+      <w:proofErr w:type="spellStart"/>
+      <w:r>
+        <w:rPr>
+          <w:b/>
+        </w:rPr>
+        <w:t>Javascript</w:t>
+      </w:r>
+      <w:proofErr w:type="spellEnd"/>
+      <w:r>
+        <w:rPr>
+          <w:b/>
+        </w:rPr>
+        <w:t xml:space="preserve"> </w:t>
+      </w:r>
+      <w:proofErr w:type="spellStart"/>
+      <w:r>
+        <w:rPr>
+          <w:b/>
+        </w:rPr>
+        <w:t>nâng</w:t>
+      </w:r>
+      <w:proofErr w:type="spellEnd"/>
+      <w:r>
+        <w:rPr>
+          <w:b/>
+        </w:rPr>
+        <w:t xml:space="preserve"> </w:t>
+      </w:r>
+      <w:proofErr w:type="spellStart"/>
+      <w:r>
+        <w:rPr>
+          <w:b/>
+        </w:rPr>
+        <w:t>cao</w:t>
+      </w:r>
+      <w:proofErr w:type="spellEnd"/>
     </w:p>
     <w:p>
       <w:pPr>
@@ -21,22 +121,52 @@
           <w:b/>
         </w:rPr>
       </w:pPr>
+      <w:proofErr w:type="spellStart"/>
       <w:r>
         <w:rPr>
           <w:b/>
         </w:rPr>
-        <w:t xml:space="preserve">Yêu cầu </w:t>
-      </w:r>
+        <w:t>Yêu</w:t>
+      </w:r>
+      <w:proofErr w:type="spellEnd"/>
       <w:r>
         <w:rPr>
           <w:b/>
         </w:rPr>
-        <w:t>nội dung</w:t>
-      </w:r>
+        <w:t xml:space="preserve"> </w:t>
+      </w:r>
+      <w:proofErr w:type="spellStart"/>
       <w:r>
         <w:rPr>
           <w:b/>
         </w:rPr>
+        <w:t>cầu</w:t>
+      </w:r>
+      <w:proofErr w:type="spellEnd"/>
+      <w:r>
+        <w:rPr>
+          <w:b/>
+        </w:rPr>
+        <w:t xml:space="preserve"> </w:t>
+      </w:r>
+      <w:proofErr w:type="spellStart"/>
+      <w:r>
+        <w:rPr>
+          <w:b/>
+        </w:rPr>
+        <w:t>nội</w:t>
+      </w:r>
+      <w:proofErr w:type="spellEnd"/>
+      <w:r>
+        <w:rPr>
+          <w:b/>
+        </w:rPr>
+        <w:t xml:space="preserve"> dung</w:t>
+      </w:r>
+      <w:r>
+        <w:rPr>
+          <w:b/>
+        </w:rPr>
         <w:t>:</w:t>
       </w:r>
       <w:r>
@@ -45,46 +175,412 @@
         </w:rPr>
         <w:t xml:space="preserve"> </w:t>
       </w:r>
+      <w:proofErr w:type="spellStart"/>
       <w:r>
         <w:t>Tạ</w:t>
       </w:r>
       <w:r>
-        <w:t>o 1</w:t>
+        <w:t>o</w:t>
+      </w:r>
+      <w:proofErr w:type="spellEnd"/>
+      <w:r>
+        <w:t xml:space="preserve"> 1</w:t>
       </w:r>
       <w:r>
         <w:t xml:space="preserve"> website</w:t>
       </w:r>
       <w:r>
-        <w:t xml:space="preserve"> cơ bản gồm nhiều trang web thể hiện thông tin </w:t>
-      </w:r>
-      <w:r>
-        <w:t xml:space="preserve">sinh viên, tin hay , link hay, hình đẹp, đăng ký thành viên… </w:t>
-      </w:r>
+        <w:t xml:space="preserve"> </w:t>
+      </w:r>
+      <w:proofErr w:type="spellStart"/>
+      <w:r>
+        <w:t>cơ</w:t>
+      </w:r>
+      <w:proofErr w:type="spellEnd"/>
+      <w:r>
+        <w:t xml:space="preserve"> </w:t>
+      </w:r>
+      <w:proofErr w:type="spellStart"/>
+      <w:r>
+        <w:t>bản</w:t>
+      </w:r>
+      <w:proofErr w:type="spellEnd"/>
+      <w:r>
+        <w:t xml:space="preserve"> </w:t>
+      </w:r>
+      <w:proofErr w:type="spellStart"/>
+      <w:r>
+        <w:t>gồm</w:t>
+      </w:r>
+      <w:proofErr w:type="spellEnd"/>
+      <w:r>
+        <w:t xml:space="preserve"> </w:t>
+      </w:r>
+      <w:proofErr w:type="spellStart"/>
+      <w:r>
+        <w:t>nhiều</w:t>
+      </w:r>
+      <w:proofErr w:type="spellEnd"/>
+      <w:r>
+        <w:t xml:space="preserve"> </w:t>
+      </w:r>
+      <w:proofErr w:type="spellStart"/>
+      <w:r>
+        <w:t>trang</w:t>
+      </w:r>
+      <w:proofErr w:type="spellEnd"/>
+      <w:r>
+        <w:t xml:space="preserve"> web </w:t>
+      </w:r>
+      <w:proofErr w:type="spellStart"/>
+      <w:r>
+        <w:t>thể</w:t>
+      </w:r>
+      <w:proofErr w:type="spellEnd"/>
+      <w:r>
+        <w:t xml:space="preserve"> </w:t>
+      </w:r>
+      <w:proofErr w:type="spellStart"/>
+      <w:r>
+        <w:t>hiện</w:t>
+      </w:r>
+      <w:proofErr w:type="spellEnd"/>
+      <w:r>
+        <w:t xml:space="preserve"> </w:t>
+      </w:r>
+      <w:proofErr w:type="spellStart"/>
+      <w:r>
+        <w:t>thông</w:t>
+      </w:r>
+      <w:proofErr w:type="spellEnd"/>
+      <w:r>
+        <w:t xml:space="preserve"> tin </w:t>
+      </w:r>
+      <w:proofErr w:type="spellStart"/>
+      <w:r>
+        <w:t>sinh</w:t>
+      </w:r>
+      <w:proofErr w:type="spellEnd"/>
+      <w:r>
+        <w:t xml:space="preserve"> </w:t>
+      </w:r>
+      <w:proofErr w:type="spellStart"/>
+      <w:r>
+        <w:t>viên</w:t>
+      </w:r>
+      <w:proofErr w:type="spellEnd"/>
+      <w:r>
+        <w:t xml:space="preserve">, tin </w:t>
+      </w:r>
+      <w:proofErr w:type="gramStart"/>
+      <w:r>
+        <w:t>hay ,</w:t>
+      </w:r>
+      <w:proofErr w:type="gramEnd"/>
+      <w:r>
+        <w:t xml:space="preserve"> link hay, </w:t>
+      </w:r>
+      <w:proofErr w:type="spellStart"/>
+      <w:r>
+        <w:t>hình</w:t>
+      </w:r>
+      <w:proofErr w:type="spellEnd"/>
+      <w:r>
+        <w:t xml:space="preserve"> </w:t>
+      </w:r>
+      <w:proofErr w:type="spellStart"/>
+      <w:r>
+        <w:t>đẹp</w:t>
+      </w:r>
+      <w:proofErr w:type="spellEnd"/>
+      <w:r>
+        <w:t xml:space="preserve">, </w:t>
+      </w:r>
+      <w:proofErr w:type="spellStart"/>
+      <w:r>
+        <w:t>đăng</w:t>
+      </w:r>
+      <w:proofErr w:type="spellEnd"/>
+      <w:r>
+        <w:t xml:space="preserve"> </w:t>
+      </w:r>
+      <w:proofErr w:type="spellStart"/>
+      <w:r>
+        <w:t>ký</w:t>
+      </w:r>
+      <w:proofErr w:type="spellEnd"/>
+      <w:r>
+        <w:t xml:space="preserve"> </w:t>
+      </w:r>
+      <w:proofErr w:type="spellStart"/>
+      <w:r>
+        <w:t>thành</w:t>
+      </w:r>
+      <w:proofErr w:type="spellEnd"/>
+      <w:r>
+        <w:t xml:space="preserve"> </w:t>
+      </w:r>
+      <w:proofErr w:type="spellStart"/>
+      <w:r>
+        <w:t>viên</w:t>
+      </w:r>
+      <w:proofErr w:type="spellEnd"/>
+      <w:r>
+        <w:t xml:space="preserve">… </w:t>
+      </w:r>
+      <w:proofErr w:type="spellStart"/>
       <w:r>
         <w:t>K</w:t>
       </w:r>
       <w:r>
-        <w:t>hai thác các chức năng trong jquery để thực hiệ</w:t>
-      </w:r>
-      <w:r>
-        <w:t>n: traversing, định dạng, hiệu ứng, ajax</w:t>
+        <w:t>hai</w:t>
+      </w:r>
+      <w:proofErr w:type="spellEnd"/>
+      <w:r>
+        <w:t xml:space="preserve"> </w:t>
+      </w:r>
+      <w:proofErr w:type="spellStart"/>
+      <w:r>
+        <w:t>thác</w:t>
+      </w:r>
+      <w:proofErr w:type="spellEnd"/>
+      <w:r>
+        <w:t xml:space="preserve"> </w:t>
+      </w:r>
+      <w:proofErr w:type="spellStart"/>
+      <w:r>
+        <w:t>các</w:t>
+      </w:r>
+      <w:proofErr w:type="spellEnd"/>
+      <w:r>
+        <w:t xml:space="preserve"> </w:t>
+      </w:r>
+      <w:proofErr w:type="spellStart"/>
+      <w:r>
+        <w:t>chức</w:t>
+      </w:r>
+      <w:proofErr w:type="spellEnd"/>
+      <w:r>
+        <w:t xml:space="preserve"> </w:t>
+      </w:r>
+      <w:proofErr w:type="spellStart"/>
+      <w:r>
+        <w:t>năng</w:t>
+      </w:r>
+      <w:proofErr w:type="spellEnd"/>
+      <w:r>
+        <w:t xml:space="preserve"> </w:t>
+      </w:r>
+      <w:proofErr w:type="spellStart"/>
+      <w:r>
+        <w:t>trong</w:t>
+      </w:r>
+      <w:proofErr w:type="spellEnd"/>
+      <w:r>
+        <w:t xml:space="preserve"> </w:t>
+      </w:r>
+      <w:proofErr w:type="spellStart"/>
+      <w:r>
+        <w:t>jquery</w:t>
+      </w:r>
+      <w:proofErr w:type="spellEnd"/>
+      <w:r>
+        <w:t xml:space="preserve"> </w:t>
+      </w:r>
+      <w:proofErr w:type="spellStart"/>
+      <w:r>
+        <w:t>để</w:t>
+      </w:r>
+      <w:proofErr w:type="spellEnd"/>
+      <w:r>
+        <w:t xml:space="preserve"> </w:t>
+      </w:r>
+      <w:proofErr w:type="spellStart"/>
+      <w:r>
+        <w:t>thực</w:t>
+      </w:r>
+      <w:proofErr w:type="spellEnd"/>
+      <w:r>
+        <w:t xml:space="preserve"> </w:t>
+      </w:r>
+      <w:proofErr w:type="spellStart"/>
+      <w:r>
+        <w:t>hiệ</w:t>
+      </w:r>
+      <w:r>
+        <w:t>n</w:t>
+      </w:r>
+      <w:proofErr w:type="spellEnd"/>
+      <w:r>
+        <w:t xml:space="preserve">: traversing, </w:t>
+      </w:r>
+      <w:proofErr w:type="spellStart"/>
+      <w:r>
+        <w:t>định</w:t>
+      </w:r>
+      <w:proofErr w:type="spellEnd"/>
+      <w:r>
+        <w:t xml:space="preserve"> </w:t>
+      </w:r>
+      <w:proofErr w:type="spellStart"/>
+      <w:r>
+        <w:t>dạng</w:t>
+      </w:r>
+      <w:proofErr w:type="spellEnd"/>
+      <w:r>
+        <w:t xml:space="preserve">, </w:t>
+      </w:r>
+      <w:proofErr w:type="spellStart"/>
+      <w:r>
+        <w:t>hiệu</w:t>
+      </w:r>
+      <w:proofErr w:type="spellEnd"/>
+      <w:r>
+        <w:t xml:space="preserve"> </w:t>
+      </w:r>
+      <w:proofErr w:type="spellStart"/>
+      <w:r>
+        <w:t>ứng</w:t>
+      </w:r>
+      <w:proofErr w:type="spellEnd"/>
+      <w:r>
+        <w:t>, ajax</w:t>
       </w:r>
       <w:r>
         <w:t>…</w:t>
       </w:r>
     </w:p>
     <w:p>
+      <w:proofErr w:type="spellStart"/>
       <w:r>
         <w:rPr>
           <w:b/>
         </w:rPr>
-        <w:t>Yêu cầu kỹ thuật:</w:t>
-      </w:r>
-      <w:r>
-        <w:t xml:space="preserve"> </w:t>
-      </w:r>
-      <w:r>
-        <w:t>Tất cả các trang viết theo yêu cầu của html5</w:t>
+        <w:t>Yêu</w:t>
+      </w:r>
+      <w:proofErr w:type="spellEnd"/>
+      <w:r>
+        <w:rPr>
+          <w:b/>
+        </w:rPr>
+        <w:t xml:space="preserve"> </w:t>
+      </w:r>
+      <w:proofErr w:type="spellStart"/>
+      <w:r>
+        <w:rPr>
+          <w:b/>
+        </w:rPr>
+        <w:t>cầu</w:t>
+      </w:r>
+      <w:proofErr w:type="spellEnd"/>
+      <w:r>
+        <w:rPr>
+          <w:b/>
+        </w:rPr>
+        <w:t xml:space="preserve"> </w:t>
+      </w:r>
+      <w:proofErr w:type="spellStart"/>
+      <w:r>
+        <w:rPr>
+          <w:b/>
+        </w:rPr>
+        <w:t>kỹ</w:t>
+      </w:r>
+      <w:proofErr w:type="spellEnd"/>
+      <w:r>
+        <w:rPr>
+          <w:b/>
+        </w:rPr>
+        <w:t xml:space="preserve"> </w:t>
+      </w:r>
+      <w:proofErr w:type="spellStart"/>
+      <w:r>
+        <w:rPr>
+          <w:b/>
+        </w:rPr>
+        <w:t>thuật</w:t>
+      </w:r>
+      <w:proofErr w:type="spellEnd"/>
+      <w:r>
+        <w:rPr>
+          <w:b/>
+        </w:rPr>
+        <w:t>:</w:t>
+      </w:r>
+      <w:r>
+        <w:t xml:space="preserve"> </w:t>
+      </w:r>
+      <w:proofErr w:type="spellStart"/>
+      <w:r>
+        <w:t>Tất</w:t>
+      </w:r>
+      <w:proofErr w:type="spellEnd"/>
+      <w:r>
+        <w:t xml:space="preserve"> </w:t>
+      </w:r>
+      <w:proofErr w:type="spellStart"/>
+      <w:r>
+        <w:t>cả</w:t>
+      </w:r>
+      <w:proofErr w:type="spellEnd"/>
+      <w:r>
+        <w:t xml:space="preserve"> </w:t>
+      </w:r>
+      <w:proofErr w:type="spellStart"/>
+      <w:r>
+        <w:t>các</w:t>
+      </w:r>
+      <w:proofErr w:type="spellEnd"/>
+      <w:r>
+        <w:t xml:space="preserve"> </w:t>
+      </w:r>
+      <w:proofErr w:type="spellStart"/>
+      <w:r>
+        <w:t>trang</w:t>
+      </w:r>
+      <w:proofErr w:type="spellEnd"/>
+      <w:r>
+        <w:t xml:space="preserve"> </w:t>
+      </w:r>
+      <w:proofErr w:type="spellStart"/>
+      <w:r>
+        <w:t>viết</w:t>
+      </w:r>
+      <w:proofErr w:type="spellEnd"/>
+      <w:r>
+        <w:t xml:space="preserve"> </w:t>
+      </w:r>
+      <w:proofErr w:type="spellStart"/>
+      <w:r>
+        <w:t>theo</w:t>
+      </w:r>
+      <w:proofErr w:type="spellEnd"/>
+      <w:r>
+        <w:t xml:space="preserve"> </w:t>
+      </w:r>
+      <w:proofErr w:type="spellStart"/>
+      <w:r>
+        <w:t>yêu</w:t>
+      </w:r>
+      <w:proofErr w:type="spellEnd"/>
+      <w:r>
+        <w:t xml:space="preserve"> </w:t>
+      </w:r>
+      <w:proofErr w:type="spellStart"/>
+      <w:r>
+        <w:t>cầu</w:t>
+      </w:r>
+      <w:proofErr w:type="spellEnd"/>
+      <w:r>
+        <w:t xml:space="preserve"> </w:t>
+      </w:r>
+      <w:proofErr w:type="spellStart"/>
+      <w:r>
+        <w:t>của</w:t>
+      </w:r>
+      <w:proofErr w:type="spellEnd"/>
+      <w:r>
+        <w:t xml:space="preserve"> html5</w:t>
       </w:r>
     </w:p>
     <w:p>
@@ -93,35 +589,121 @@
           <w:bottom w:val="single" w:sz="6" w:space="1" w:color="auto"/>
         </w:pBdr>
       </w:pPr>
+      <w:proofErr w:type="spellStart"/>
       <w:r>
         <w:rPr>
           <w:b/>
         </w:rPr>
-        <w:t xml:space="preserve">Yêu cầu </w:t>
-      </w:r>
+        <w:t>Yêu</w:t>
+      </w:r>
+      <w:proofErr w:type="spellEnd"/>
       <w:r>
         <w:rPr>
           <w:b/>
         </w:rPr>
-        <w:t xml:space="preserve">cho </w:t>
-      </w:r>
+        <w:t xml:space="preserve"> </w:t>
+      </w:r>
+      <w:proofErr w:type="spellStart"/>
       <w:r>
         <w:rPr>
           <w:b/>
         </w:rPr>
-        <w:t>báo cáo</w:t>
-      </w:r>
+        <w:t>cầu</w:t>
+      </w:r>
+      <w:proofErr w:type="spellEnd"/>
       <w:r>
         <w:rPr>
           <w:b/>
         </w:rPr>
+        <w:t xml:space="preserve"> </w:t>
+      </w:r>
+      <w:proofErr w:type="spellStart"/>
+      <w:r>
+        <w:rPr>
+          <w:b/>
+        </w:rPr>
+        <w:t>cho</w:t>
+      </w:r>
+      <w:proofErr w:type="spellEnd"/>
+      <w:r>
+        <w:rPr>
+          <w:b/>
+        </w:rPr>
+        <w:t xml:space="preserve"> </w:t>
+      </w:r>
+      <w:proofErr w:type="spellStart"/>
+      <w:r>
+        <w:rPr>
+          <w:b/>
+        </w:rPr>
+        <w:t>báo</w:t>
+      </w:r>
+      <w:proofErr w:type="spellEnd"/>
+      <w:r>
+        <w:rPr>
+          <w:b/>
+        </w:rPr>
+        <w:t xml:space="preserve"> </w:t>
+      </w:r>
+      <w:proofErr w:type="spellStart"/>
+      <w:r>
+        <w:rPr>
+          <w:b/>
+        </w:rPr>
+        <w:t>cáo</w:t>
+      </w:r>
+      <w:proofErr w:type="spellEnd"/>
+      <w:r>
+        <w:rPr>
+          <w:b/>
+        </w:rPr>
         <w:t xml:space="preserve">: </w:t>
       </w:r>
       <w:r>
-        <w:t>upload lên hosting</w:t>
-      </w:r>
-      <w:r>
-        <w:t xml:space="preserve"> và tạo file word báo cáo.</w:t>
+        <w:t xml:space="preserve">upload </w:t>
+      </w:r>
+      <w:proofErr w:type="spellStart"/>
+      <w:r>
+        <w:t>lên</w:t>
+      </w:r>
+      <w:proofErr w:type="spellEnd"/>
+      <w:r>
+        <w:t xml:space="preserve"> hosting</w:t>
+      </w:r>
+      <w:r>
+        <w:t xml:space="preserve"> </w:t>
+      </w:r>
+      <w:proofErr w:type="spellStart"/>
+      <w:r>
+        <w:t>và</w:t>
+      </w:r>
+      <w:proofErr w:type="spellEnd"/>
+      <w:r>
+        <w:t xml:space="preserve"> </w:t>
+      </w:r>
+      <w:proofErr w:type="spellStart"/>
+      <w:r>
+        <w:t>tạo</w:t>
+      </w:r>
+      <w:proofErr w:type="spellEnd"/>
+      <w:r>
+        <w:t xml:space="preserve"> file word </w:t>
+      </w:r>
+      <w:proofErr w:type="spellStart"/>
+      <w:r>
+        <w:t>báo</w:t>
+      </w:r>
+      <w:proofErr w:type="spellEnd"/>
+      <w:r>
+        <w:t xml:space="preserve"> </w:t>
+      </w:r>
+      <w:proofErr w:type="spellStart"/>
+      <w:r>
+        <w:t>cáo</w:t>
+      </w:r>
+      <w:proofErr w:type="spellEnd"/>
+      <w:r>
+        <w:t>.</w:t>
       </w:r>
     </w:p>
     <w:p>
@@ -136,28 +718,150 @@
       <w:pPr>
         <w:pStyle w:val="Heading2"/>
       </w:pPr>
-      <w:r>
-        <w:t xml:space="preserve">Tạo folder </w:t>
+      <w:proofErr w:type="spellStart"/>
+      <w:r>
+        <w:t>Tạo</w:t>
+      </w:r>
+      <w:proofErr w:type="spellEnd"/>
+      <w:r>
+        <w:t xml:space="preserve"> folder </w:t>
       </w:r>
     </w:p>
     <w:p>
-      <w:r>
-        <w:t xml:space="preserve">Tạo folder </w:t>
+      <w:proofErr w:type="spellStart"/>
+      <w:r>
+        <w:t>Tạo</w:t>
+      </w:r>
+      <w:proofErr w:type="spellEnd"/>
+      <w:r>
+        <w:t xml:space="preserve"> folder </w:t>
       </w:r>
       <w:r>
         <w:rPr>
           <w:b/>
         </w:rPr>
-        <w:t>MaSV-HoTen_ASM1</w:t>
-      </w:r>
-      <w:r>
-        <w:t xml:space="preserve"> </w:t>
-      </w:r>
-      <w:r>
-        <w:t xml:space="preserve">, </w:t>
-      </w:r>
-      <w:r>
-        <w:t>tất cả tài nguyên assignment sẽ lưu trong đây. Xong nén lại để nộp.</w:t>
+        <w:t>MaSV-HoTen_ASM</w:t>
+      </w:r>
+      <w:proofErr w:type="gramStart"/>
+      <w:r>
+        <w:rPr>
+          <w:b/>
+        </w:rPr>
+        <w:t>1</w:t>
+      </w:r>
+      <w:r>
+        <w:t xml:space="preserve"> </w:t>
+      </w:r>
+      <w:r>
+        <w:t>,</w:t>
+      </w:r>
+      <w:proofErr w:type="gramEnd"/>
+      <w:r>
+        <w:t xml:space="preserve"> </w:t>
+      </w:r>
+      <w:proofErr w:type="spellStart"/>
+      <w:r>
+        <w:t>tất</w:t>
+      </w:r>
+      <w:proofErr w:type="spellEnd"/>
+      <w:r>
+        <w:t xml:space="preserve"> </w:t>
+      </w:r>
+      <w:proofErr w:type="spellStart"/>
+      <w:r>
+        <w:t>cả</w:t>
+      </w:r>
+      <w:proofErr w:type="spellEnd"/>
+      <w:r>
+        <w:t xml:space="preserve"> </w:t>
+      </w:r>
+      <w:proofErr w:type="spellStart"/>
+      <w:r>
+        <w:t>tài</w:t>
+      </w:r>
+      <w:proofErr w:type="spellEnd"/>
+      <w:r>
+        <w:t xml:space="preserve"> </w:t>
+      </w:r>
+      <w:proofErr w:type="spellStart"/>
+      <w:r>
+        <w:t>nguyên</w:t>
+      </w:r>
+      <w:proofErr w:type="spellEnd"/>
+      <w:r>
+        <w:t xml:space="preserve"> assignment </w:t>
+      </w:r>
+      <w:proofErr w:type="spellStart"/>
+      <w:r>
+        <w:t>sẽ</w:t>
+      </w:r>
+      <w:proofErr w:type="spellEnd"/>
+      <w:r>
+        <w:t xml:space="preserve"> </w:t>
+      </w:r>
+      <w:proofErr w:type="spellStart"/>
+      <w:r>
+        <w:t>lưu</w:t>
+      </w:r>
+      <w:proofErr w:type="spellEnd"/>
+      <w:r>
+        <w:t xml:space="preserve"> </w:t>
+      </w:r>
+      <w:proofErr w:type="spellStart"/>
+      <w:r>
+        <w:t>trong</w:t>
+      </w:r>
+      <w:proofErr w:type="spellEnd"/>
+      <w:r>
+        <w:t xml:space="preserve"> </w:t>
+      </w:r>
+      <w:proofErr w:type="spellStart"/>
+      <w:r>
+        <w:t>đây</w:t>
+      </w:r>
+      <w:proofErr w:type="spellEnd"/>
+      <w:r>
+        <w:t xml:space="preserve">. </w:t>
+      </w:r>
+      <w:proofErr w:type="spellStart"/>
+      <w:r>
+        <w:t>Xong</w:t>
+      </w:r>
+      <w:proofErr w:type="spellEnd"/>
+      <w:r>
+        <w:t xml:space="preserve"> </w:t>
+      </w:r>
+      <w:proofErr w:type="spellStart"/>
+      <w:r>
+        <w:t>nén</w:t>
+      </w:r>
+      <w:proofErr w:type="spellEnd"/>
+      <w:r>
+        <w:t xml:space="preserve"> </w:t>
+      </w:r>
+      <w:proofErr w:type="spellStart"/>
+      <w:r>
+        <w:t>lại</w:t>
+      </w:r>
+      <w:proofErr w:type="spellEnd"/>
+      <w:r>
+        <w:t xml:space="preserve"> </w:t>
+      </w:r>
+      <w:proofErr w:type="spellStart"/>
+      <w:r>
+        <w:t>để</w:t>
+      </w:r>
+      <w:proofErr w:type="spellEnd"/>
+      <w:r>
+        <w:t xml:space="preserve"> </w:t>
+      </w:r>
+      <w:proofErr w:type="spellStart"/>
+      <w:r>
+        <w:t>nộp</w:t>
+      </w:r>
+      <w:proofErr w:type="spellEnd"/>
+      <w:r>
+        <w:t>.</w:t>
       </w:r>
       <w:r>
         <w:t xml:space="preserve"> </w:t>
@@ -175,8 +879,13 @@
       <w:pPr>
         <w:spacing w:line="240" w:lineRule="auto"/>
       </w:pPr>
-      <w:r>
-        <w:t xml:space="preserve">Tạo </w:t>
+      <w:proofErr w:type="spellStart"/>
+      <w:r>
+        <w:t>Tạo</w:t>
+      </w:r>
+      <w:proofErr w:type="spellEnd"/>
+      <w:r>
+        <w:t xml:space="preserve"> </w:t>
       </w:r>
       <w:r>
         <w:rPr>
@@ -185,19 +894,143 @@
         <w:t>index.html</w:t>
       </w:r>
       <w:r>
-        <w:t xml:space="preserve"> và dàn layout</w:t>
-      </w:r>
-      <w:r>
-        <w:t xml:space="preserve"> có header, menu, cột trái (nội dung chính), cột phải và footer. Cụ thể </w:t>
-      </w:r>
-      <w:r>
-        <w:t xml:space="preserve"> yêu cầu </w:t>
-      </w:r>
-      <w:r>
-        <w:t xml:space="preserve">như </w:t>
-      </w:r>
-      <w:r>
-        <w:t>sau:</w:t>
+        <w:t xml:space="preserve"> </w:t>
+      </w:r>
+      <w:proofErr w:type="spellStart"/>
+      <w:r>
+        <w:t>và</w:t>
+      </w:r>
+      <w:proofErr w:type="spellEnd"/>
+      <w:r>
+        <w:t xml:space="preserve"> </w:t>
+      </w:r>
+      <w:proofErr w:type="spellStart"/>
+      <w:r>
+        <w:t>dàn</w:t>
+      </w:r>
+      <w:proofErr w:type="spellEnd"/>
+      <w:r>
+        <w:t xml:space="preserve"> layout</w:t>
+      </w:r>
+      <w:r>
+        <w:t xml:space="preserve"> </w:t>
+      </w:r>
+      <w:proofErr w:type="spellStart"/>
+      <w:r>
+        <w:t>có</w:t>
+      </w:r>
+      <w:proofErr w:type="spellEnd"/>
+      <w:r>
+        <w:t xml:space="preserve"> header, menu, </w:t>
+      </w:r>
+      <w:proofErr w:type="spellStart"/>
+      <w:r>
+        <w:t>cột</w:t>
+      </w:r>
+      <w:proofErr w:type="spellEnd"/>
+      <w:r>
+        <w:t xml:space="preserve"> </w:t>
+      </w:r>
+      <w:proofErr w:type="spellStart"/>
+      <w:r>
+        <w:t>trái</w:t>
+      </w:r>
+      <w:proofErr w:type="spellEnd"/>
+      <w:r>
+        <w:t xml:space="preserve"> (</w:t>
+      </w:r>
+      <w:proofErr w:type="spellStart"/>
+      <w:r>
+        <w:t>nội</w:t>
+      </w:r>
+      <w:proofErr w:type="spellEnd"/>
+      <w:r>
+        <w:t xml:space="preserve"> dung </w:t>
+      </w:r>
+      <w:proofErr w:type="spellStart"/>
+      <w:r>
+        <w:t>chính</w:t>
+      </w:r>
+      <w:proofErr w:type="spellEnd"/>
+      <w:r>
+        <w:t xml:space="preserve">), </w:t>
+      </w:r>
+      <w:proofErr w:type="spellStart"/>
+      <w:r>
+        <w:t>cột</w:t>
+      </w:r>
+      <w:proofErr w:type="spellEnd"/>
+      <w:r>
+        <w:t xml:space="preserve"> </w:t>
+      </w:r>
+      <w:proofErr w:type="spellStart"/>
+      <w:r>
+        <w:t>phải</w:t>
+      </w:r>
+      <w:proofErr w:type="spellEnd"/>
+      <w:r>
+        <w:t xml:space="preserve"> </w:t>
+      </w:r>
+      <w:proofErr w:type="spellStart"/>
+      <w:r>
+        <w:t>và</w:t>
+      </w:r>
+      <w:proofErr w:type="spellEnd"/>
+      <w:r>
+        <w:t xml:space="preserve"> footer. </w:t>
+      </w:r>
+      <w:proofErr w:type="spellStart"/>
+      <w:r>
+        <w:t>Cụ</w:t>
+      </w:r>
+      <w:proofErr w:type="spellEnd"/>
+      <w:r>
+        <w:t xml:space="preserve"> </w:t>
+      </w:r>
+      <w:proofErr w:type="spellStart"/>
+      <w:proofErr w:type="gramStart"/>
+      <w:r>
+        <w:t>thể</w:t>
+      </w:r>
+      <w:proofErr w:type="spellEnd"/>
+      <w:r>
+        <w:t xml:space="preserve"> </w:t>
+      </w:r>
+      <w:r>
+        <w:t xml:space="preserve"> </w:t>
+      </w:r>
+      <w:proofErr w:type="spellStart"/>
+      <w:r>
+        <w:t>yêu</w:t>
+      </w:r>
+      <w:proofErr w:type="spellEnd"/>
+      <w:proofErr w:type="gramEnd"/>
+      <w:r>
+        <w:t xml:space="preserve"> </w:t>
+      </w:r>
+      <w:proofErr w:type="spellStart"/>
+      <w:r>
+        <w:t>cầu</w:t>
+      </w:r>
+      <w:proofErr w:type="spellEnd"/>
+      <w:r>
+        <w:t xml:space="preserve"> </w:t>
+      </w:r>
+      <w:proofErr w:type="spellStart"/>
+      <w:r>
+        <w:t>như</w:t>
+      </w:r>
+      <w:proofErr w:type="spellEnd"/>
+      <w:r>
+        <w:t xml:space="preserve"> </w:t>
+      </w:r>
+      <w:proofErr w:type="spellStart"/>
+      <w:r>
+        <w:t>sau</w:t>
+      </w:r>
+      <w:proofErr w:type="spellEnd"/>
+      <w:r>
+        <w:t>:</w:t>
       </w:r>
     </w:p>
     <w:p>
@@ -218,14 +1051,27 @@
       <w:r>
         <w:t xml:space="preserve"> </w:t>
       </w:r>
-      <w:r>
-        <w:t xml:space="preserve">chứa </w:t>
+      <w:proofErr w:type="spellStart"/>
+      <w:r>
+        <w:t>chứa</w:t>
+      </w:r>
+      <w:proofErr w:type="spellEnd"/>
+      <w:r>
+        <w:t xml:space="preserve"> </w:t>
       </w:r>
       <w:r>
         <w:t>logo/banner</w:t>
       </w:r>
       <w:r>
-        <w:t xml:space="preserve"> tùy </w:t>
+        <w:t xml:space="preserve"> </w:t>
+      </w:r>
+      <w:proofErr w:type="spellStart"/>
+      <w:r>
+        <w:t>tùy</w:t>
+      </w:r>
+      <w:proofErr w:type="spellEnd"/>
+      <w:r>
+        <w:t xml:space="preserve"> </w:t>
       </w:r>
       <w:r>
         <w:t>ý</w:t>
@@ -244,34 +1090,144 @@
         <w:ind w:left="360"/>
       </w:pPr>
       <w:r>
-        <w:t>Thanh menu ngang chứa các mục: Trang chủ</w:t>
-      </w:r>
-      <w:r>
-        <w:t xml:space="preserve"> | </w:t>
-      </w:r>
-      <w:r>
-        <w:t xml:space="preserve"> </w:t>
-      </w:r>
-      <w:r>
-        <w:t>Bài viết |</w:t>
-      </w:r>
-      <w:r>
-        <w:t xml:space="preserve"> Đăng Ký</w:t>
-      </w:r>
+        <w:t xml:space="preserve">Thanh menu </w:t>
+      </w:r>
+      <w:proofErr w:type="spellStart"/>
+      <w:r>
+        <w:t>ngang</w:t>
+      </w:r>
+      <w:proofErr w:type="spellEnd"/>
+      <w:r>
+        <w:t xml:space="preserve"> </w:t>
+      </w:r>
+      <w:proofErr w:type="spellStart"/>
+      <w:r>
+        <w:t>chứa</w:t>
+      </w:r>
+      <w:proofErr w:type="spellEnd"/>
+      <w:r>
+        <w:t xml:space="preserve"> </w:t>
+      </w:r>
+      <w:proofErr w:type="spellStart"/>
+      <w:r>
+        <w:t>các</w:t>
+      </w:r>
+      <w:proofErr w:type="spellEnd"/>
+      <w:r>
+        <w:t xml:space="preserve"> </w:t>
+      </w:r>
+      <w:proofErr w:type="spellStart"/>
+      <w:r>
+        <w:t>mục</w:t>
+      </w:r>
+      <w:proofErr w:type="spellEnd"/>
+      <w:r>
+        <w:t xml:space="preserve">: Trang </w:t>
+      </w:r>
+      <w:proofErr w:type="spellStart"/>
+      <w:r>
+        <w:t>chủ</w:t>
+      </w:r>
+      <w:proofErr w:type="spellEnd"/>
+      <w:r>
+        <w:t xml:space="preserve"> </w:t>
+      </w:r>
+      <w:proofErr w:type="gramStart"/>
+      <w:r>
+        <w:t xml:space="preserve">| </w:t>
+      </w:r>
+      <w:r>
+        <w:t xml:space="preserve"> </w:t>
+      </w:r>
+      <w:proofErr w:type="spellStart"/>
+      <w:r>
+        <w:t>Bài</w:t>
+      </w:r>
+      <w:proofErr w:type="spellEnd"/>
+      <w:proofErr w:type="gramEnd"/>
+      <w:r>
+        <w:t xml:space="preserve"> </w:t>
+      </w:r>
+      <w:proofErr w:type="spellStart"/>
+      <w:r>
+        <w:t>viết</w:t>
+      </w:r>
+      <w:proofErr w:type="spellEnd"/>
       <w:r>
         <w:t xml:space="preserve"> |</w:t>
       </w:r>
       <w:r>
         <w:t xml:space="preserve"> </w:t>
       </w:r>
-      <w:r>
-        <w:t>Hình đẹp</w:t>
-      </w:r>
-      <w:r>
-        <w:t xml:space="preserve"> </w:t>
-      </w:r>
-      <w:r>
-        <w:t xml:space="preserve">… có thể bổ sung thêm. </w:t>
+      <w:proofErr w:type="spellStart"/>
+      <w:r>
+        <w:t>Đăng</w:t>
+      </w:r>
+      <w:proofErr w:type="spellEnd"/>
+      <w:r>
+        <w:t xml:space="preserve"> </w:t>
+      </w:r>
+      <w:proofErr w:type="spellStart"/>
+      <w:r>
+        <w:t>Ký</w:t>
+      </w:r>
+      <w:proofErr w:type="spellEnd"/>
+      <w:r>
+        <w:t xml:space="preserve"> |</w:t>
+      </w:r>
+      <w:r>
+        <w:t xml:space="preserve"> </w:t>
+      </w:r>
+      <w:proofErr w:type="spellStart"/>
+      <w:r>
+        <w:t>Hình</w:t>
+      </w:r>
+      <w:proofErr w:type="spellEnd"/>
+      <w:r>
+        <w:t xml:space="preserve"> </w:t>
+      </w:r>
+      <w:proofErr w:type="spellStart"/>
+      <w:r>
+        <w:t>đẹp</w:t>
+      </w:r>
+      <w:proofErr w:type="spellEnd"/>
+      <w:r>
+        <w:t xml:space="preserve"> </w:t>
+      </w:r>
+      <w:r>
+        <w:t xml:space="preserve">… </w:t>
+      </w:r>
+      <w:proofErr w:type="spellStart"/>
+      <w:r>
+        <w:t>có</w:t>
+      </w:r>
+      <w:proofErr w:type="spellEnd"/>
+      <w:r>
+        <w:t xml:space="preserve"> </w:t>
+      </w:r>
+      <w:proofErr w:type="spellStart"/>
+      <w:r>
+        <w:t>thể</w:t>
+      </w:r>
+      <w:proofErr w:type="spellEnd"/>
+      <w:r>
+        <w:t xml:space="preserve"> </w:t>
+      </w:r>
+      <w:proofErr w:type="spellStart"/>
+      <w:r>
+        <w:t>bổ</w:t>
+      </w:r>
+      <w:proofErr w:type="spellEnd"/>
+      <w:r>
+        <w:t xml:space="preserve"> sung </w:t>
+      </w:r>
+      <w:proofErr w:type="spellStart"/>
+      <w:r>
+        <w:t>thêm</w:t>
+      </w:r>
+      <w:proofErr w:type="spellEnd"/>
+      <w:r>
+        <w:t xml:space="preserve">. </w:t>
       </w:r>
     </w:p>
     <w:p>
@@ -283,8 +1239,53 @@
         </w:numPr>
         <w:ind w:left="360"/>
       </w:pPr>
-      <w:r>
-        <w:t>Trong header hoặc menu có hiện đồng hồ.</w:t>
+      <w:proofErr w:type="spellStart"/>
+      <w:r>
+        <w:t>Trong</w:t>
+      </w:r>
+      <w:proofErr w:type="spellEnd"/>
+      <w:r>
+        <w:t xml:space="preserve"> header </w:t>
+      </w:r>
+      <w:proofErr w:type="spellStart"/>
+      <w:r>
+        <w:t>hoặc</w:t>
+      </w:r>
+      <w:proofErr w:type="spellEnd"/>
+      <w:r>
+        <w:t xml:space="preserve"> menu </w:t>
+      </w:r>
+      <w:proofErr w:type="spellStart"/>
+      <w:r>
+        <w:t>có</w:t>
+      </w:r>
+      <w:proofErr w:type="spellEnd"/>
+      <w:r>
+        <w:t xml:space="preserve"> </w:t>
+      </w:r>
+      <w:proofErr w:type="spellStart"/>
+      <w:r>
+        <w:t>hiện</w:t>
+      </w:r>
+      <w:proofErr w:type="spellEnd"/>
+      <w:r>
+        <w:t xml:space="preserve"> </w:t>
+      </w:r>
+      <w:proofErr w:type="spellStart"/>
+      <w:r>
+        <w:t>đồng</w:t>
+      </w:r>
+      <w:proofErr w:type="spellEnd"/>
+      <w:r>
+        <w:t xml:space="preserve"> </w:t>
+      </w:r>
+      <w:proofErr w:type="spellStart"/>
+      <w:r>
+        <w:t>hồ</w:t>
+      </w:r>
+      <w:proofErr w:type="spellEnd"/>
+      <w:r>
+        <w:t>.</w:t>
       </w:r>
     </w:p>
     <w:p>
@@ -296,9 +1297,59 @@
         </w:numPr>
         <w:ind w:left="360"/>
       </w:pPr>
-      <w:r>
-        <w:t>Vùng chứa nội dung chính có id là ndchinh</w:t>
-      </w:r>
+      <w:proofErr w:type="spellStart"/>
+      <w:r>
+        <w:t>Vùng</w:t>
+      </w:r>
+      <w:proofErr w:type="spellEnd"/>
+      <w:r>
+        <w:t xml:space="preserve"> </w:t>
+      </w:r>
+      <w:proofErr w:type="spellStart"/>
+      <w:r>
+        <w:t>chứa</w:t>
+      </w:r>
+      <w:proofErr w:type="spellEnd"/>
+      <w:r>
+        <w:t xml:space="preserve"> </w:t>
+      </w:r>
+      <w:proofErr w:type="spellStart"/>
+      <w:r>
+        <w:t>nội</w:t>
+      </w:r>
+      <w:proofErr w:type="spellEnd"/>
+      <w:r>
+        <w:t xml:space="preserve"> dung </w:t>
+      </w:r>
+      <w:proofErr w:type="spellStart"/>
+      <w:r>
+        <w:t>chính</w:t>
+      </w:r>
+      <w:proofErr w:type="spellEnd"/>
+      <w:r>
+        <w:t xml:space="preserve"> </w:t>
+      </w:r>
+      <w:proofErr w:type="spellStart"/>
+      <w:r>
+        <w:t>có</w:t>
+      </w:r>
+      <w:proofErr w:type="spellEnd"/>
+      <w:r>
+        <w:t xml:space="preserve"> id </w:t>
+      </w:r>
+      <w:proofErr w:type="spellStart"/>
+      <w:r>
+        <w:t>là</w:t>
+      </w:r>
+      <w:proofErr w:type="spellEnd"/>
+      <w:r>
+        <w:t xml:space="preserve"> </w:t>
+      </w:r>
+      <w:proofErr w:type="spellStart"/>
+      <w:r>
+        <w:t>ndchinh</w:t>
+      </w:r>
+      <w:proofErr w:type="spellEnd"/>
       <w:r>
         <w:t xml:space="preserve">. </w:t>
       </w:r>
@@ -312,17 +1363,80 @@
         </w:numPr>
         <w:ind w:left="360"/>
       </w:pPr>
-      <w:r>
-        <w:t>Vùng cộ</w:t>
-      </w:r>
-      <w:r>
-        <w:t xml:space="preserve">t phải /hoặc cột trái chứa </w:t>
-      </w:r>
-      <w:r>
-        <w:t xml:space="preserve">thông tin </w:t>
-      </w:r>
-      <w:r>
-        <w:t xml:space="preserve">bổ </w:t>
+      <w:proofErr w:type="spellStart"/>
+      <w:r>
+        <w:t>Vùng</w:t>
+      </w:r>
+      <w:proofErr w:type="spellEnd"/>
+      <w:r>
+        <w:t xml:space="preserve"> </w:t>
+      </w:r>
+      <w:proofErr w:type="spellStart"/>
+      <w:r>
+        <w:t>cộ</w:t>
+      </w:r>
+      <w:r>
+        <w:t>t</w:t>
+      </w:r>
+      <w:proofErr w:type="spellEnd"/>
+      <w:r>
+        <w:t xml:space="preserve"> </w:t>
+      </w:r>
+      <w:proofErr w:type="spellStart"/>
+      <w:r>
+        <w:t>phải</w:t>
+      </w:r>
+      <w:proofErr w:type="spellEnd"/>
+      <w:r>
+        <w:t xml:space="preserve"> /</w:t>
+      </w:r>
+      <w:proofErr w:type="spellStart"/>
+      <w:r>
+        <w:t>hoặc</w:t>
+      </w:r>
+      <w:proofErr w:type="spellEnd"/>
+      <w:r>
+        <w:t xml:space="preserve"> </w:t>
+      </w:r>
+      <w:proofErr w:type="spellStart"/>
+      <w:r>
+        <w:t>cột</w:t>
+      </w:r>
+      <w:proofErr w:type="spellEnd"/>
+      <w:r>
+        <w:t xml:space="preserve"> </w:t>
+      </w:r>
+      <w:proofErr w:type="spellStart"/>
+      <w:r>
+        <w:t>trái</w:t>
+      </w:r>
+      <w:proofErr w:type="spellEnd"/>
+      <w:r>
+        <w:t xml:space="preserve"> </w:t>
+      </w:r>
+      <w:proofErr w:type="spellStart"/>
+      <w:r>
+        <w:t>chứa</w:t>
+      </w:r>
+      <w:proofErr w:type="spellEnd"/>
+      <w:r>
+        <w:t xml:space="preserve"> </w:t>
+      </w:r>
+      <w:proofErr w:type="spellStart"/>
+      <w:r>
+        <w:t>thông</w:t>
+      </w:r>
+      <w:proofErr w:type="spellEnd"/>
+      <w:r>
+        <w:t xml:space="preserve"> tin </w:t>
+      </w:r>
+      <w:proofErr w:type="spellStart"/>
+      <w:r>
+        <w:t>bổ</w:t>
+      </w:r>
+      <w:proofErr w:type="spellEnd"/>
+      <w:r>
+        <w:t xml:space="preserve"> </w:t>
       </w:r>
       <w:r>
         <w:t>sung</w:t>
@@ -340,11 +1454,56 @@
         </w:numPr>
         <w:ind w:left="360"/>
       </w:pPr>
-      <w:r>
-        <w:t>Tiêu đề trang: Họ tên</w:t>
-      </w:r>
-      <w:r>
-        <w:t>SV – Mã SV</w:t>
+      <w:proofErr w:type="spellStart"/>
+      <w:r>
+        <w:t>Tiêu</w:t>
+      </w:r>
+      <w:proofErr w:type="spellEnd"/>
+      <w:r>
+        <w:t xml:space="preserve"> </w:t>
+      </w:r>
+      <w:proofErr w:type="spellStart"/>
+      <w:r>
+        <w:t>đề</w:t>
+      </w:r>
+      <w:proofErr w:type="spellEnd"/>
+      <w:r>
+        <w:t xml:space="preserve"> </w:t>
+      </w:r>
+      <w:proofErr w:type="spellStart"/>
+      <w:r>
+        <w:t>trang</w:t>
+      </w:r>
+      <w:proofErr w:type="spellEnd"/>
+      <w:r>
+        <w:t xml:space="preserve">: </w:t>
+      </w:r>
+      <w:proofErr w:type="spellStart"/>
+      <w:r>
+        <w:t>Họ</w:t>
+      </w:r>
+      <w:proofErr w:type="spellEnd"/>
+      <w:r>
+        <w:t xml:space="preserve"> </w:t>
+      </w:r>
+      <w:proofErr w:type="spellStart"/>
+      <w:r>
+        <w:t>tên</w:t>
+      </w:r>
+      <w:r>
+        <w:t>SV</w:t>
+      </w:r>
+      <w:proofErr w:type="spellEnd"/>
+      <w:r>
+        <w:t xml:space="preserve"> – </w:t>
+      </w:r>
+      <w:proofErr w:type="spellStart"/>
+      <w:r>
+        <w:t>Mã</w:t>
+      </w:r>
+      <w:proofErr w:type="spellEnd"/>
+      <w:r>
+        <w:t xml:space="preserve"> SV</w:t>
       </w:r>
     </w:p>
     <w:p>
@@ -356,11 +1515,24 @@
         </w:numPr>
         <w:ind w:left="360"/>
       </w:pPr>
-      <w:r>
-        <w:t>Có favicon</w:t>
-      </w:r>
-      <w:r>
-        <w:t xml:space="preserve"> trên title</w:t>
+      <w:proofErr w:type="spellStart"/>
+      <w:r>
+        <w:t>Có</w:t>
+      </w:r>
+      <w:proofErr w:type="spellEnd"/>
+      <w:r>
+        <w:t xml:space="preserve"> favicon</w:t>
+      </w:r>
+      <w:r>
+        <w:t xml:space="preserve"> </w:t>
+      </w:r>
+      <w:proofErr w:type="spellStart"/>
+      <w:r>
+        <w:t>trên</w:t>
+      </w:r>
+      <w:proofErr w:type="spellEnd"/>
+      <w:r>
+        <w:t xml:space="preserve"> title</w:t>
       </w:r>
       <w:r>
         <w:t xml:space="preserve"> </w:t>
@@ -379,7 +1551,31 @@
         <w:t>F</w:t>
       </w:r>
       <w:r>
-        <w:t>ooter: hiện thông tin tùy ý</w:t>
+        <w:t xml:space="preserve">ooter: </w:t>
+      </w:r>
+      <w:proofErr w:type="spellStart"/>
+      <w:r>
+        <w:t>hiện</w:t>
+      </w:r>
+      <w:proofErr w:type="spellEnd"/>
+      <w:r>
+        <w:t xml:space="preserve"> </w:t>
+      </w:r>
+      <w:proofErr w:type="spellStart"/>
+      <w:r>
+        <w:t>thông</w:t>
+      </w:r>
+      <w:proofErr w:type="spellEnd"/>
+      <w:r>
+        <w:t xml:space="preserve"> tin </w:t>
+      </w:r>
+      <w:proofErr w:type="spellStart"/>
+      <w:r>
+        <w:t>tùy</w:t>
+      </w:r>
+      <w:proofErr w:type="spellEnd"/>
+      <w:r>
+        <w:t xml:space="preserve"> ý</w:t>
       </w:r>
     </w:p>
     <w:p>
@@ -389,8 +1585,13 @@
       <w:r>
         <w:t xml:space="preserve">Trang </w:t>
       </w:r>
-      <w:r>
-        <w:t>thông tin</w:t>
+      <w:proofErr w:type="spellStart"/>
+      <w:r>
+        <w:t>thông</w:t>
+      </w:r>
+      <w:proofErr w:type="spellEnd"/>
+      <w:r>
+        <w:t xml:space="preserve"> tin</w:t>
       </w:r>
     </w:p>
     <w:p>
@@ -401,8 +1602,13 @@
           <w:numId w:val="6"/>
         </w:numPr>
       </w:pPr>
-      <w:r>
-        <w:t xml:space="preserve">Tạo file </w:t>
+      <w:proofErr w:type="spellStart"/>
+      <w:r>
+        <w:t>Tạo</w:t>
+      </w:r>
+      <w:proofErr w:type="spellEnd"/>
+      <w:r>
+        <w:t xml:space="preserve"> file </w:t>
       </w:r>
       <w:r>
         <w:rPr>
@@ -422,23 +1628,152 @@
           <w:numId w:val="6"/>
         </w:numPr>
       </w:pPr>
-      <w:r>
-        <w:t xml:space="preserve">Nội dung: để hiện thông tin sinh viên. Gồm </w:t>
-      </w:r>
-      <w:r>
-        <w:t>Mã SV, Họ Tên, Hình, Email, Điện thoại</w:t>
-      </w:r>
-      <w:r>
-        <w:t>, Lớp</w:t>
-      </w:r>
-      <w:r>
-        <w:t>, facebook</w:t>
-      </w:r>
+      <w:proofErr w:type="spellStart"/>
+      <w:r>
+        <w:t>Nội</w:t>
+      </w:r>
+      <w:proofErr w:type="spellEnd"/>
+      <w:r>
+        <w:t xml:space="preserve"> dung: </w:t>
+      </w:r>
+      <w:proofErr w:type="spellStart"/>
+      <w:r>
+        <w:t>để</w:t>
+      </w:r>
+      <w:proofErr w:type="spellEnd"/>
+      <w:r>
+        <w:t xml:space="preserve"> </w:t>
+      </w:r>
+      <w:proofErr w:type="spellStart"/>
+      <w:r>
+        <w:t>hiện</w:t>
+      </w:r>
+      <w:proofErr w:type="spellEnd"/>
+      <w:r>
+        <w:t xml:space="preserve"> </w:t>
+      </w:r>
+      <w:proofErr w:type="spellStart"/>
+      <w:r>
+        <w:t>thông</w:t>
+      </w:r>
+      <w:proofErr w:type="spellEnd"/>
+      <w:r>
+        <w:t xml:space="preserve"> tin </w:t>
+      </w:r>
+      <w:proofErr w:type="spellStart"/>
+      <w:r>
+        <w:t>sinh</w:t>
+      </w:r>
+      <w:proofErr w:type="spellEnd"/>
+      <w:r>
+        <w:t xml:space="preserve"> </w:t>
+      </w:r>
+      <w:proofErr w:type="spellStart"/>
+      <w:r>
+        <w:t>viên</w:t>
+      </w:r>
+      <w:proofErr w:type="spellEnd"/>
+      <w:r>
+        <w:t xml:space="preserve">. </w:t>
+      </w:r>
+      <w:proofErr w:type="spellStart"/>
+      <w:r>
+        <w:t>Gồm</w:t>
+      </w:r>
+      <w:proofErr w:type="spellEnd"/>
+      <w:r>
+        <w:t xml:space="preserve"> </w:t>
+      </w:r>
+      <w:proofErr w:type="spellStart"/>
+      <w:r>
+        <w:t>Mã</w:t>
+      </w:r>
+      <w:proofErr w:type="spellEnd"/>
+      <w:r>
+        <w:t xml:space="preserve"> SV, </w:t>
+      </w:r>
+      <w:proofErr w:type="spellStart"/>
+      <w:r>
+        <w:t>Họ</w:t>
+      </w:r>
+      <w:proofErr w:type="spellEnd"/>
+      <w:r>
+        <w:t xml:space="preserve"> </w:t>
+      </w:r>
+      <w:proofErr w:type="spellStart"/>
+      <w:r>
+        <w:t>Tên</w:t>
+      </w:r>
+      <w:proofErr w:type="spellEnd"/>
+      <w:r>
+        <w:t xml:space="preserve">, </w:t>
+      </w:r>
+      <w:proofErr w:type="spellStart"/>
+      <w:r>
+        <w:t>Hình</w:t>
+      </w:r>
+      <w:proofErr w:type="spellEnd"/>
+      <w:r>
+        <w:t xml:space="preserve">, Email, </w:t>
+      </w:r>
+      <w:proofErr w:type="spellStart"/>
+      <w:r>
+        <w:t>Điện</w:t>
+      </w:r>
+      <w:proofErr w:type="spellEnd"/>
+      <w:r>
+        <w:t xml:space="preserve"> </w:t>
+      </w:r>
+      <w:proofErr w:type="spellStart"/>
+      <w:r>
+        <w:t>thoại</w:t>
+      </w:r>
+      <w:proofErr w:type="spellEnd"/>
+      <w:r>
+        <w:t xml:space="preserve">, </w:t>
+      </w:r>
+      <w:proofErr w:type="spellStart"/>
+      <w:r>
+        <w:t>Lớp</w:t>
+      </w:r>
+      <w:proofErr w:type="spellEnd"/>
+      <w:r>
+        <w:t xml:space="preserve">, </w:t>
+      </w:r>
+      <w:proofErr w:type="spellStart"/>
+      <w:r>
+        <w:t>facebook</w:t>
+      </w:r>
+      <w:proofErr w:type="spellEnd"/>
       <w:r>
         <w:t>.</w:t>
       </w:r>
       <w:r>
-        <w:t xml:space="preserve"> Tham khảo bài 1 lab 1</w:t>
+        <w:t xml:space="preserve"> </w:t>
+      </w:r>
+      <w:proofErr w:type="spellStart"/>
+      <w:r>
+        <w:t>Tham</w:t>
+      </w:r>
+      <w:proofErr w:type="spellEnd"/>
+      <w:r>
+        <w:t xml:space="preserve"> </w:t>
+      </w:r>
+      <w:proofErr w:type="spellStart"/>
+      <w:r>
+        <w:t>khảo</w:t>
+      </w:r>
+      <w:proofErr w:type="spellEnd"/>
+      <w:r>
+        <w:t xml:space="preserve"> </w:t>
+      </w:r>
+      <w:proofErr w:type="spellStart"/>
+      <w:r>
+        <w:t>bài</w:t>
+      </w:r>
+      <w:proofErr w:type="spellEnd"/>
+      <w:r>
+        <w:t xml:space="preserve"> 1 lab 1</w:t>
       </w:r>
       <w:r>
         <w:t>.</w:t>
@@ -452,18 +1787,131 @@
           <w:numId w:val="6"/>
         </w:numPr>
       </w:pPr>
-      <w:r>
-        <w:t>Định dạng</w:t>
-      </w:r>
-      <w:r>
-        <w:t xml:space="preserve"> và trình bày</w:t>
-      </w:r>
+      <w:proofErr w:type="spellStart"/>
+      <w:r>
+        <w:t>Định</w:t>
+      </w:r>
+      <w:proofErr w:type="spellEnd"/>
+      <w:r>
+        <w:t xml:space="preserve"> </w:t>
+      </w:r>
+      <w:proofErr w:type="spellStart"/>
+      <w:r>
+        <w:t>dạng</w:t>
+      </w:r>
+      <w:proofErr w:type="spellEnd"/>
+      <w:r>
+        <w:t xml:space="preserve"> </w:t>
+      </w:r>
+      <w:proofErr w:type="spellStart"/>
+      <w:r>
+        <w:t>và</w:t>
+      </w:r>
+      <w:proofErr w:type="spellEnd"/>
+      <w:r>
+        <w:t xml:space="preserve"> </w:t>
+      </w:r>
+      <w:proofErr w:type="spellStart"/>
+      <w:r>
+        <w:t>trình</w:t>
+      </w:r>
+      <w:proofErr w:type="spellEnd"/>
+      <w:r>
+        <w:t xml:space="preserve"> </w:t>
+      </w:r>
+      <w:proofErr w:type="spellStart"/>
+      <w:r>
+        <w:t>bày</w:t>
+      </w:r>
+      <w:proofErr w:type="spellEnd"/>
       <w:r>
         <w:t xml:space="preserve">: </w:t>
       </w:r>
-      <w:r>
-        <w:t>tùy ý miễn hợp lý về cách canh, font size, kích thước, border, màu nền</w:t>
-      </w:r>
+      <w:proofErr w:type="spellStart"/>
+      <w:r>
+        <w:t>tùy</w:t>
+      </w:r>
+      <w:proofErr w:type="spellEnd"/>
+      <w:r>
+        <w:t xml:space="preserve"> ý </w:t>
+      </w:r>
+      <w:proofErr w:type="spellStart"/>
+      <w:r>
+        <w:t>miễn</w:t>
+      </w:r>
+      <w:proofErr w:type="spellEnd"/>
+      <w:r>
+        <w:t xml:space="preserve"> </w:t>
+      </w:r>
+      <w:proofErr w:type="spellStart"/>
+      <w:r>
+        <w:t>hợp</w:t>
+      </w:r>
+      <w:proofErr w:type="spellEnd"/>
+      <w:r>
+        <w:t xml:space="preserve"> </w:t>
+      </w:r>
+      <w:proofErr w:type="spellStart"/>
+      <w:r>
+        <w:t>lý</w:t>
+      </w:r>
+      <w:proofErr w:type="spellEnd"/>
+      <w:r>
+        <w:t xml:space="preserve"> </w:t>
+      </w:r>
+      <w:proofErr w:type="spellStart"/>
+      <w:r>
+        <w:t>về</w:t>
+      </w:r>
+      <w:proofErr w:type="spellEnd"/>
+      <w:r>
+        <w:t xml:space="preserve"> </w:t>
+      </w:r>
+      <w:proofErr w:type="spellStart"/>
+      <w:r>
+        <w:t>cách</w:t>
+      </w:r>
+      <w:proofErr w:type="spellEnd"/>
+      <w:r>
+        <w:t xml:space="preserve"> </w:t>
+      </w:r>
+      <w:proofErr w:type="spellStart"/>
+      <w:r>
+        <w:t>canh</w:t>
+      </w:r>
+      <w:proofErr w:type="spellEnd"/>
+      <w:r>
+        <w:t xml:space="preserve">, font size, </w:t>
+      </w:r>
+      <w:proofErr w:type="spellStart"/>
+      <w:r>
+        <w:t>kích</w:t>
+      </w:r>
+      <w:proofErr w:type="spellEnd"/>
+      <w:r>
+        <w:t xml:space="preserve"> </w:t>
+      </w:r>
+      <w:proofErr w:type="spellStart"/>
+      <w:r>
+        <w:t>thước</w:t>
+      </w:r>
+      <w:proofErr w:type="spellEnd"/>
+      <w:r>
+        <w:t xml:space="preserve">, border, </w:t>
+      </w:r>
+      <w:proofErr w:type="spellStart"/>
+      <w:r>
+        <w:t>màu</w:t>
+      </w:r>
+      <w:proofErr w:type="spellEnd"/>
+      <w:r>
+        <w:t xml:space="preserve"> </w:t>
+      </w:r>
+      <w:proofErr w:type="spellStart"/>
+      <w:r>
+        <w:t>nền</w:t>
+      </w:r>
+      <w:proofErr w:type="spellEnd"/>
     </w:p>
     <w:p>
       <w:pPr>
@@ -473,11 +1921,69 @@
           <w:numId w:val="6"/>
         </w:numPr>
       </w:pPr>
-      <w:r>
-        <w:t xml:space="preserve">Hiệu ứng: </w:t>
-      </w:r>
-      <w:r>
-        <w:t>không cần hoặc triển khai tùy ý</w:t>
+      <w:proofErr w:type="spellStart"/>
+      <w:r>
+        <w:t>Hiệu</w:t>
+      </w:r>
+      <w:proofErr w:type="spellEnd"/>
+      <w:r>
+        <w:t xml:space="preserve"> </w:t>
+      </w:r>
+      <w:proofErr w:type="spellStart"/>
+      <w:r>
+        <w:t>ứng</w:t>
+      </w:r>
+      <w:proofErr w:type="spellEnd"/>
+      <w:r>
+        <w:t xml:space="preserve">: </w:t>
+      </w:r>
+      <w:proofErr w:type="spellStart"/>
+      <w:r>
+        <w:t>không</w:t>
+      </w:r>
+      <w:proofErr w:type="spellEnd"/>
+      <w:r>
+        <w:t xml:space="preserve"> </w:t>
+      </w:r>
+      <w:proofErr w:type="spellStart"/>
+      <w:r>
+        <w:t>cần</w:t>
+      </w:r>
+      <w:proofErr w:type="spellEnd"/>
+      <w:r>
+        <w:t xml:space="preserve"> </w:t>
+      </w:r>
+      <w:proofErr w:type="spellStart"/>
+      <w:r>
+        <w:t>hoặc</w:t>
+      </w:r>
+      <w:proofErr w:type="spellEnd"/>
+      <w:r>
+        <w:t xml:space="preserve"> </w:t>
+      </w:r>
+      <w:proofErr w:type="spellStart"/>
+      <w:r>
+        <w:t>triển</w:t>
+      </w:r>
+      <w:proofErr w:type="spellEnd"/>
+      <w:r>
+        <w:t xml:space="preserve"> </w:t>
+      </w:r>
+      <w:proofErr w:type="spellStart"/>
+      <w:r>
+        <w:t>khai</w:t>
+      </w:r>
+      <w:proofErr w:type="spellEnd"/>
+      <w:r>
+        <w:t xml:space="preserve"> </w:t>
+      </w:r>
+      <w:proofErr w:type="spellStart"/>
+      <w:r>
+        <w:t>tùy</w:t>
+      </w:r>
+      <w:proofErr w:type="spellEnd"/>
+      <w:r>
+        <w:t xml:space="preserve"> ý</w:t>
       </w:r>
     </w:p>
     <w:p>
@@ -491,8 +1997,37 @@
         <w:t>rang</w:t>
       </w:r>
       <w:r>
-        <w:t xml:space="preserve"> thông tin dạng danh sách</w:t>
-      </w:r>
+        <w:t xml:space="preserve"> </w:t>
+      </w:r>
+      <w:proofErr w:type="spellStart"/>
+      <w:r>
+        <w:t>thông</w:t>
+      </w:r>
+      <w:proofErr w:type="spellEnd"/>
+      <w:r>
+        <w:t xml:space="preserve"> tin </w:t>
+      </w:r>
+      <w:proofErr w:type="spellStart"/>
+      <w:r>
+        <w:t>dạng</w:t>
+      </w:r>
+      <w:proofErr w:type="spellEnd"/>
+      <w:r>
+        <w:t xml:space="preserve"> </w:t>
+      </w:r>
+      <w:proofErr w:type="spellStart"/>
+      <w:r>
+        <w:t>danh</w:t>
+      </w:r>
+      <w:proofErr w:type="spellEnd"/>
+      <w:r>
+        <w:t xml:space="preserve"> </w:t>
+      </w:r>
+      <w:proofErr w:type="spellStart"/>
+      <w:r>
+        <w:t>sách</w:t>
+      </w:r>
+      <w:proofErr w:type="spellEnd"/>
     </w:p>
     <w:p>
       <w:pPr>
@@ -502,8 +2037,17 @@
           <w:numId w:val="10"/>
         </w:numPr>
       </w:pPr>
-      <w:r>
-        <w:t xml:space="preserve">Tạo file </w:t>
+      <w:proofErr w:type="spellStart"/>
+      <w:r>
+        <w:t>Tạo</w:t>
+      </w:r>
+      <w:proofErr w:type="spellEnd"/>
+      <w:r>
+        <w:t xml:space="preserve"> </w:t>
+      </w:r>
+      <w:proofErr w:type="gramStart"/>
+      <w:r>
+        <w:t xml:space="preserve">file </w:t>
       </w:r>
       <w:r>
         <w:t xml:space="preserve"> </w:t>
@@ -520,6 +2064,7 @@
         </w:rPr>
         <w:t>.html</w:t>
       </w:r>
+      <w:proofErr w:type="gramEnd"/>
       <w:r>
         <w:rPr>
           <w:b/>
@@ -535,60 +2080,196 @@
           <w:numId w:val="10"/>
         </w:numPr>
       </w:pPr>
+      <w:proofErr w:type="spellStart"/>
       <w:r>
         <w:lastRenderedPageBreak/>
-        <w:t xml:space="preserve">Nội dung: </w:t>
-      </w:r>
-      <w:r>
-        <w:t xml:space="preserve">hiện list các tin hay hoặc sách hay tùy ý. </w:t>
-      </w:r>
-      <w:r>
-        <w:t xml:space="preserve">Mỗi dòng </w:t>
-      </w:r>
-      <w:r>
-        <w:t xml:space="preserve">thông tin </w:t>
-      </w:r>
-      <w:r>
-        <w:t xml:space="preserve">là </w:t>
-      </w:r>
-      <w:r>
-        <w:t xml:space="preserve">div.row hoặc 1 tr </w:t>
-      </w:r>
-      <w:r>
-        <w:t xml:space="preserve"> </w:t>
-      </w:r>
-      <w:r>
-        <w:t xml:space="preserve">gồm </w:t>
-      </w:r>
-      <w:r>
-        <w:t xml:space="preserve">có các </w:t>
-      </w:r>
+        <w:t>Nội</w:t>
+      </w:r>
+      <w:proofErr w:type="spellEnd"/>
+      <w:r>
+        <w:t xml:space="preserve"> dung: </w:t>
+      </w:r>
+      <w:proofErr w:type="spellStart"/>
+      <w:r>
+        <w:t>hiện</w:t>
+      </w:r>
+      <w:proofErr w:type="spellEnd"/>
+      <w:r>
+        <w:t xml:space="preserve"> list </w:t>
+      </w:r>
+      <w:proofErr w:type="spellStart"/>
+      <w:r>
+        <w:t>các</w:t>
+      </w:r>
+      <w:proofErr w:type="spellEnd"/>
+      <w:r>
+        <w:t xml:space="preserve"> tin hay </w:t>
+      </w:r>
+      <w:proofErr w:type="spellStart"/>
+      <w:r>
+        <w:t>hoặc</w:t>
+      </w:r>
+      <w:proofErr w:type="spellEnd"/>
+      <w:r>
+        <w:t xml:space="preserve"> </w:t>
+      </w:r>
+      <w:proofErr w:type="spellStart"/>
+      <w:r>
+        <w:t>sách</w:t>
+      </w:r>
+      <w:proofErr w:type="spellEnd"/>
+      <w:r>
+        <w:t xml:space="preserve"> hay </w:t>
+      </w:r>
+      <w:proofErr w:type="spellStart"/>
+      <w:r>
+        <w:t>tùy</w:t>
+      </w:r>
+      <w:proofErr w:type="spellEnd"/>
+      <w:r>
+        <w:t xml:space="preserve"> ý. </w:t>
+      </w:r>
+      <w:proofErr w:type="spellStart"/>
+      <w:r>
+        <w:t>Mỗi</w:t>
+      </w:r>
+      <w:proofErr w:type="spellEnd"/>
+      <w:r>
+        <w:t xml:space="preserve"> </w:t>
+      </w:r>
+      <w:proofErr w:type="spellStart"/>
+      <w:r>
+        <w:t>dòng</w:t>
+      </w:r>
+      <w:proofErr w:type="spellEnd"/>
+      <w:r>
+        <w:t xml:space="preserve"> </w:t>
+      </w:r>
+      <w:proofErr w:type="spellStart"/>
+      <w:r>
+        <w:t>thông</w:t>
+      </w:r>
+      <w:proofErr w:type="spellEnd"/>
+      <w:r>
+        <w:t xml:space="preserve"> tin </w:t>
+      </w:r>
+      <w:proofErr w:type="spellStart"/>
+      <w:r>
+        <w:t>là</w:t>
+      </w:r>
+      <w:proofErr w:type="spellEnd"/>
+      <w:r>
+        <w:t xml:space="preserve"> </w:t>
+      </w:r>
+      <w:proofErr w:type="spellStart"/>
+      <w:r>
+        <w:t>div.row</w:t>
+      </w:r>
+      <w:proofErr w:type="spellEnd"/>
+      <w:r>
+        <w:t xml:space="preserve"> </w:t>
+      </w:r>
+      <w:proofErr w:type="spellStart"/>
+      <w:r>
+        <w:t>hoặc</w:t>
+      </w:r>
+      <w:proofErr w:type="spellEnd"/>
+      <w:r>
+        <w:t xml:space="preserve"> 1 </w:t>
+      </w:r>
+      <w:proofErr w:type="gramStart"/>
+      <w:r>
+        <w:t xml:space="preserve">tr </w:t>
+      </w:r>
+      <w:r>
+        <w:t xml:space="preserve"> </w:t>
+      </w:r>
+      <w:proofErr w:type="spellStart"/>
+      <w:r>
+        <w:t>gồm</w:t>
+      </w:r>
+      <w:proofErr w:type="spellEnd"/>
+      <w:proofErr w:type="gramEnd"/>
+      <w:r>
+        <w:t xml:space="preserve"> </w:t>
+      </w:r>
+      <w:proofErr w:type="spellStart"/>
+      <w:r>
+        <w:t>có</w:t>
+      </w:r>
+      <w:proofErr w:type="spellEnd"/>
+      <w:r>
+        <w:t xml:space="preserve"> </w:t>
+      </w:r>
+      <w:proofErr w:type="spellStart"/>
+      <w:r>
+        <w:t>các</w:t>
+      </w:r>
+      <w:proofErr w:type="spellEnd"/>
+      <w:r>
+        <w:t xml:space="preserve"> </w:t>
+      </w:r>
+      <w:proofErr w:type="spellStart"/>
       <w:r>
         <w:t>TieuDe</w:t>
       </w:r>
+      <w:proofErr w:type="spellEnd"/>
       <w:r>
         <w:t xml:space="preserve">, </w:t>
       </w:r>
-      <w:r>
-        <w:t xml:space="preserve">Hình, mô tả, </w:t>
-      </w:r>
+      <w:proofErr w:type="spellStart"/>
+      <w:r>
+        <w:t>Hình</w:t>
+      </w:r>
+      <w:proofErr w:type="spellEnd"/>
+      <w:r>
+        <w:t xml:space="preserve">, </w:t>
+      </w:r>
+      <w:proofErr w:type="spellStart"/>
+      <w:r>
+        <w:t>mô</w:t>
+      </w:r>
+      <w:proofErr w:type="spellEnd"/>
+      <w:r>
+        <w:t xml:space="preserve"> </w:t>
+      </w:r>
+      <w:proofErr w:type="spellStart"/>
+      <w:r>
+        <w:t>tả</w:t>
+      </w:r>
+      <w:proofErr w:type="spellEnd"/>
+      <w:r>
+        <w:t xml:space="preserve">, </w:t>
+      </w:r>
+      <w:proofErr w:type="spellStart"/>
       <w:r>
         <w:t>n</w:t>
       </w:r>
       <w:r>
         <w:t>gày</w:t>
       </w:r>
-      <w:r>
-        <w:t xml:space="preserve"> đăng</w:t>
-      </w:r>
+      <w:proofErr w:type="spellEnd"/>
+      <w:r>
+        <w:t xml:space="preserve"> </w:t>
+      </w:r>
+      <w:proofErr w:type="spellStart"/>
+      <w:r>
+        <w:t>đăng</w:t>
+      </w:r>
+      <w:proofErr w:type="spellEnd"/>
       <w:r>
         <w:t xml:space="preserve">, </w:t>
       </w:r>
+      <w:proofErr w:type="spellStart"/>
       <w:r>
         <w:t>l</w:t>
       </w:r>
       <w:r>
-        <w:t xml:space="preserve">oại </w:t>
+        <w:t>oại</w:t>
+      </w:r>
+      <w:proofErr w:type="spellEnd"/>
+      <w:r>
+        <w:t xml:space="preserve"> </w:t>
       </w:r>
       <w:r>
         <w:t>,</w:t>
@@ -596,35 +2277,108 @@
       <w:r>
         <w:t xml:space="preserve"> </w:t>
       </w:r>
+      <w:proofErr w:type="spellStart"/>
       <w:r>
         <w:t>s</w:t>
       </w:r>
       <w:r>
-        <w:t>ố lần xem</w:t>
-      </w:r>
-      <w:r>
-        <w:t>, link chi tiế</w:t>
-      </w:r>
-      <w:r>
-        <w:t xml:space="preserve">t. (Tham khảo </w:t>
-      </w:r>
-      <w:r>
-        <w:t xml:space="preserve">hình thức </w:t>
-      </w:r>
-      <w:r>
-        <w:t xml:space="preserve">bài 1 </w:t>
+        <w:t>ố</w:t>
+      </w:r>
+      <w:proofErr w:type="spellEnd"/>
+      <w:r>
+        <w:t xml:space="preserve"> </w:t>
+      </w:r>
+      <w:proofErr w:type="spellStart"/>
+      <w:r>
+        <w:t>lần</w:t>
+      </w:r>
+      <w:proofErr w:type="spellEnd"/>
+      <w:r>
+        <w:t xml:space="preserve"> </w:t>
+      </w:r>
+      <w:proofErr w:type="spellStart"/>
+      <w:r>
+        <w:t>xem</w:t>
+      </w:r>
+      <w:proofErr w:type="spellEnd"/>
+      <w:r>
+        <w:t xml:space="preserve">, link chi </w:t>
+      </w:r>
+      <w:proofErr w:type="spellStart"/>
+      <w:r>
+        <w:t>tiế</w:t>
+      </w:r>
+      <w:r>
+        <w:t>t</w:t>
+      </w:r>
+      <w:proofErr w:type="spellEnd"/>
+      <w:r>
+        <w:t>. (</w:t>
+      </w:r>
+      <w:proofErr w:type="spellStart"/>
+      <w:r>
+        <w:t>Tham</w:t>
+      </w:r>
+      <w:proofErr w:type="spellEnd"/>
+      <w:r>
+        <w:t xml:space="preserve"> </w:t>
+      </w:r>
+      <w:proofErr w:type="spellStart"/>
+      <w:r>
+        <w:t>khảo</w:t>
+      </w:r>
+      <w:proofErr w:type="spellEnd"/>
+      <w:r>
+        <w:t xml:space="preserve"> </w:t>
+      </w:r>
+      <w:proofErr w:type="spellStart"/>
+      <w:r>
+        <w:t>hình</w:t>
+      </w:r>
+      <w:proofErr w:type="spellEnd"/>
+      <w:r>
+        <w:t xml:space="preserve"> </w:t>
+      </w:r>
+      <w:proofErr w:type="spellStart"/>
+      <w:r>
+        <w:t>thức</w:t>
+      </w:r>
+      <w:proofErr w:type="spellEnd"/>
+      <w:r>
+        <w:t xml:space="preserve"> </w:t>
+      </w:r>
+      <w:proofErr w:type="spellStart"/>
+      <w:r>
+        <w:t>bài</w:t>
+      </w:r>
+      <w:proofErr w:type="spellEnd"/>
+      <w:r>
+        <w:t xml:space="preserve"> 1 </w:t>
       </w:r>
       <w:r>
         <w:t>Lab 6)</w:t>
       </w:r>
       <w:r>
-        <w:t>. Í</w:t>
+        <w:t xml:space="preserve">. </w:t>
+      </w:r>
+      <w:proofErr w:type="spellStart"/>
+      <w:r>
+        <w:t>Í</w:t>
       </w:r>
       <w:r>
         <w:t>t</w:t>
       </w:r>
-      <w:r>
-        <w:t xml:space="preserve"> nhất </w:t>
+      <w:proofErr w:type="spellEnd"/>
+      <w:r>
+        <w:t xml:space="preserve"> </w:t>
+      </w:r>
+      <w:proofErr w:type="spellStart"/>
+      <w:r>
+        <w:t>nhất</w:t>
+      </w:r>
+      <w:proofErr w:type="spellEnd"/>
+      <w:r>
+        <w:t xml:space="preserve"> </w:t>
       </w:r>
       <w:r>
         <w:t>1</w:t>
@@ -641,15 +2395,118 @@
           <w:numId w:val="10"/>
         </w:numPr>
       </w:pPr>
-      <w:r>
-        <w:t>Định dạng css:</w:t>
-      </w:r>
-      <w:r>
-        <w:t xml:space="preserve"> </w:t>
-      </w:r>
-      <w:r>
-        <w:t>tùy ý miễn hợp lý về cách canh, font size, kích thước, border, màu nền</w:t>
-      </w:r>
+      <w:proofErr w:type="spellStart"/>
+      <w:r>
+        <w:t>Định</w:t>
+      </w:r>
+      <w:proofErr w:type="spellEnd"/>
+      <w:r>
+        <w:t xml:space="preserve"> </w:t>
+      </w:r>
+      <w:proofErr w:type="spellStart"/>
+      <w:r>
+        <w:t>dạng</w:t>
+      </w:r>
+      <w:proofErr w:type="spellEnd"/>
+      <w:r>
+        <w:t xml:space="preserve"> </w:t>
+      </w:r>
+      <w:proofErr w:type="spellStart"/>
+      <w:r>
+        <w:t>css</w:t>
+      </w:r>
+      <w:proofErr w:type="spellEnd"/>
+      <w:r>
+        <w:t>:</w:t>
+      </w:r>
+      <w:r>
+        <w:t xml:space="preserve"> </w:t>
+      </w:r>
+      <w:proofErr w:type="spellStart"/>
+      <w:r>
+        <w:t>tùy</w:t>
+      </w:r>
+      <w:proofErr w:type="spellEnd"/>
+      <w:r>
+        <w:t xml:space="preserve"> ý </w:t>
+      </w:r>
+      <w:proofErr w:type="spellStart"/>
+      <w:r>
+        <w:t>miễn</w:t>
+      </w:r>
+      <w:proofErr w:type="spellEnd"/>
+      <w:r>
+        <w:t xml:space="preserve"> </w:t>
+      </w:r>
+      <w:proofErr w:type="spellStart"/>
+      <w:r>
+        <w:t>hợp</w:t>
+      </w:r>
+      <w:proofErr w:type="spellEnd"/>
+      <w:r>
+        <w:t xml:space="preserve"> </w:t>
+      </w:r>
+      <w:proofErr w:type="spellStart"/>
+      <w:r>
+        <w:t>lý</w:t>
+      </w:r>
+      <w:proofErr w:type="spellEnd"/>
+      <w:r>
+        <w:t xml:space="preserve"> </w:t>
+      </w:r>
+      <w:proofErr w:type="spellStart"/>
+      <w:r>
+        <w:t>về</w:t>
+      </w:r>
+      <w:proofErr w:type="spellEnd"/>
+      <w:r>
+        <w:t xml:space="preserve"> </w:t>
+      </w:r>
+      <w:proofErr w:type="spellStart"/>
+      <w:r>
+        <w:t>cách</w:t>
+      </w:r>
+      <w:proofErr w:type="spellEnd"/>
+      <w:r>
+        <w:t xml:space="preserve"> </w:t>
+      </w:r>
+      <w:proofErr w:type="spellStart"/>
+      <w:r>
+        <w:t>canh</w:t>
+      </w:r>
+      <w:proofErr w:type="spellEnd"/>
+      <w:r>
+        <w:t xml:space="preserve">, font size, </w:t>
+      </w:r>
+      <w:proofErr w:type="spellStart"/>
+      <w:r>
+        <w:t>kích</w:t>
+      </w:r>
+      <w:proofErr w:type="spellEnd"/>
+      <w:r>
+        <w:t xml:space="preserve"> </w:t>
+      </w:r>
+      <w:proofErr w:type="spellStart"/>
+      <w:r>
+        <w:t>thước</w:t>
+      </w:r>
+      <w:proofErr w:type="spellEnd"/>
+      <w:r>
+        <w:t xml:space="preserve">, border, </w:t>
+      </w:r>
+      <w:proofErr w:type="spellStart"/>
+      <w:r>
+        <w:t>màu</w:t>
+      </w:r>
+      <w:proofErr w:type="spellEnd"/>
+      <w:r>
+        <w:t xml:space="preserve"> </w:t>
+      </w:r>
+      <w:proofErr w:type="spellStart"/>
+      <w:r>
+        <w:t>nền</w:t>
+      </w:r>
+      <w:proofErr w:type="spellEnd"/>
     </w:p>
     <w:p>
       <w:pPr>
@@ -659,29 +2516,225 @@
           <w:numId w:val="10"/>
         </w:numPr>
       </w:pPr>
-      <w:r>
-        <w:t>Hiệu ứng:</w:t>
-      </w:r>
-      <w:r>
-        <w:t xml:space="preserve"> </w:t>
-      </w:r>
-      <w:r>
-        <w:t xml:space="preserve"> </w:t>
-      </w:r>
-      <w:r>
-        <w:t xml:space="preserve">Thêm </w:t>
-      </w:r>
-      <w:r>
-        <w:t xml:space="preserve">1 icon font awesome để khi nhắp vào </w:t>
-      </w:r>
-      <w:r>
-        <w:t xml:space="preserve">icon này </w:t>
-      </w:r>
-      <w:r>
-        <w:t>sẽ ẩn bớt các mục để hiện còn lại là tiêu đề</w:t>
-      </w:r>
-      <w:r>
-        <w:t>. Nhắp cái nữa thì hiện lại.</w:t>
+      <w:proofErr w:type="spellStart"/>
+      <w:r>
+        <w:t>Hiệu</w:t>
+      </w:r>
+      <w:proofErr w:type="spellEnd"/>
+      <w:r>
+        <w:t xml:space="preserve"> </w:t>
+      </w:r>
+      <w:proofErr w:type="spellStart"/>
+      <w:r>
+        <w:t>ứng</w:t>
+      </w:r>
+      <w:proofErr w:type="spellEnd"/>
+      <w:r>
+        <w:t>:</w:t>
+      </w:r>
+      <w:r>
+        <w:t xml:space="preserve"> </w:t>
+      </w:r>
+      <w:r>
+        <w:t xml:space="preserve"> </w:t>
+      </w:r>
+      <w:proofErr w:type="spellStart"/>
+      <w:r>
+        <w:t>Thêm</w:t>
+      </w:r>
+      <w:proofErr w:type="spellEnd"/>
+      <w:r>
+        <w:t xml:space="preserve"> </w:t>
+      </w:r>
+      <w:r>
+        <w:t xml:space="preserve">1 icon font awesome </w:t>
+      </w:r>
+      <w:proofErr w:type="spellStart"/>
+      <w:r>
+        <w:t>để</w:t>
+      </w:r>
+      <w:proofErr w:type="spellEnd"/>
+      <w:r>
+        <w:t xml:space="preserve"> </w:t>
+      </w:r>
+      <w:proofErr w:type="spellStart"/>
+      <w:r>
+        <w:t>khi</w:t>
+      </w:r>
+      <w:proofErr w:type="spellEnd"/>
+      <w:r>
+        <w:t xml:space="preserve"> </w:t>
+      </w:r>
+      <w:proofErr w:type="spellStart"/>
+      <w:r>
+        <w:t>nhắp</w:t>
+      </w:r>
+      <w:proofErr w:type="spellEnd"/>
+      <w:r>
+        <w:t xml:space="preserve"> </w:t>
+      </w:r>
+      <w:proofErr w:type="spellStart"/>
+      <w:r>
+        <w:t>vào</w:t>
+      </w:r>
+      <w:proofErr w:type="spellEnd"/>
+      <w:r>
+        <w:t xml:space="preserve"> </w:t>
+      </w:r>
+      <w:r>
+        <w:t xml:space="preserve">icon </w:t>
+      </w:r>
+      <w:proofErr w:type="spellStart"/>
+      <w:r>
+        <w:t>này</w:t>
+      </w:r>
+      <w:proofErr w:type="spellEnd"/>
+      <w:r>
+        <w:t xml:space="preserve"> </w:t>
+      </w:r>
+      <w:proofErr w:type="spellStart"/>
+      <w:r>
+        <w:t>sẽ</w:t>
+      </w:r>
+      <w:proofErr w:type="spellEnd"/>
+      <w:r>
+        <w:t xml:space="preserve"> </w:t>
+      </w:r>
+      <w:proofErr w:type="spellStart"/>
+      <w:r>
+        <w:t>ẩn</w:t>
+      </w:r>
+      <w:proofErr w:type="spellEnd"/>
+      <w:r>
+        <w:t xml:space="preserve"> </w:t>
+      </w:r>
+      <w:proofErr w:type="spellStart"/>
+      <w:r>
+        <w:t>bớt</w:t>
+      </w:r>
+      <w:proofErr w:type="spellEnd"/>
+      <w:r>
+        <w:t xml:space="preserve"> </w:t>
+      </w:r>
+      <w:proofErr w:type="spellStart"/>
+      <w:r>
+        <w:t>các</w:t>
+      </w:r>
+      <w:proofErr w:type="spellEnd"/>
+      <w:r>
+        <w:t xml:space="preserve"> </w:t>
+      </w:r>
+      <w:proofErr w:type="spellStart"/>
+      <w:r>
+        <w:t>mục</w:t>
+      </w:r>
+      <w:proofErr w:type="spellEnd"/>
+      <w:r>
+        <w:t xml:space="preserve"> </w:t>
+      </w:r>
+      <w:proofErr w:type="spellStart"/>
+      <w:r>
+        <w:t>để</w:t>
+      </w:r>
+      <w:proofErr w:type="spellEnd"/>
+      <w:r>
+        <w:t xml:space="preserve"> </w:t>
+      </w:r>
+      <w:proofErr w:type="spellStart"/>
+      <w:r>
+        <w:t>hiện</w:t>
+      </w:r>
+      <w:proofErr w:type="spellEnd"/>
+      <w:r>
+        <w:t xml:space="preserve"> </w:t>
+      </w:r>
+      <w:proofErr w:type="spellStart"/>
+      <w:r>
+        <w:t>còn</w:t>
+      </w:r>
+      <w:proofErr w:type="spellEnd"/>
+      <w:r>
+        <w:t xml:space="preserve"> </w:t>
+      </w:r>
+      <w:proofErr w:type="spellStart"/>
+      <w:r>
+        <w:t>lại</w:t>
+      </w:r>
+      <w:proofErr w:type="spellEnd"/>
+      <w:r>
+        <w:t xml:space="preserve"> </w:t>
+      </w:r>
+      <w:proofErr w:type="spellStart"/>
+      <w:r>
+        <w:t>là</w:t>
+      </w:r>
+      <w:proofErr w:type="spellEnd"/>
+      <w:r>
+        <w:t xml:space="preserve"> </w:t>
+      </w:r>
+      <w:proofErr w:type="spellStart"/>
+      <w:r>
+        <w:t>tiêu</w:t>
+      </w:r>
+      <w:proofErr w:type="spellEnd"/>
+      <w:r>
+        <w:t xml:space="preserve"> </w:t>
+      </w:r>
+      <w:proofErr w:type="spellStart"/>
+      <w:r>
+        <w:t>đề</w:t>
+      </w:r>
+      <w:proofErr w:type="spellEnd"/>
+      <w:r>
+        <w:t xml:space="preserve">. </w:t>
+      </w:r>
+      <w:proofErr w:type="spellStart"/>
+      <w:r>
+        <w:t>Nhắp</w:t>
+      </w:r>
+      <w:proofErr w:type="spellEnd"/>
+      <w:r>
+        <w:t xml:space="preserve"> </w:t>
+      </w:r>
+      <w:proofErr w:type="spellStart"/>
+      <w:r>
+        <w:t>cái</w:t>
+      </w:r>
+      <w:proofErr w:type="spellEnd"/>
+      <w:r>
+        <w:t xml:space="preserve"> </w:t>
+      </w:r>
+      <w:proofErr w:type="spellStart"/>
+      <w:r>
+        <w:t>nữa</w:t>
+      </w:r>
+      <w:proofErr w:type="spellEnd"/>
+      <w:r>
+        <w:t xml:space="preserve"> </w:t>
+      </w:r>
+      <w:proofErr w:type="spellStart"/>
+      <w:r>
+        <w:t>thì</w:t>
+      </w:r>
+      <w:proofErr w:type="spellEnd"/>
+      <w:r>
+        <w:t xml:space="preserve"> </w:t>
+      </w:r>
+      <w:proofErr w:type="spellStart"/>
+      <w:r>
+        <w:t>hiện</w:t>
+      </w:r>
+      <w:proofErr w:type="spellEnd"/>
+      <w:r>
+        <w:t xml:space="preserve"> </w:t>
+      </w:r>
+      <w:proofErr w:type="spellStart"/>
+      <w:r>
+        <w:t>lại</w:t>
+      </w:r>
+      <w:proofErr w:type="spellEnd"/>
+      <w:r>
+        <w:t>.</w:t>
       </w:r>
     </w:p>
     <w:p>
@@ -700,8 +2753,21 @@
         <w:pStyle w:val="Heading2"/>
       </w:pPr>
       <w:r>
-        <w:t>Trang đăng ký</w:t>
-      </w:r>
+        <w:t xml:space="preserve">Trang </w:t>
+      </w:r>
+      <w:proofErr w:type="spellStart"/>
+      <w:r>
+        <w:t>đăng</w:t>
+      </w:r>
+      <w:proofErr w:type="spellEnd"/>
+      <w:r>
+        <w:t xml:space="preserve"> </w:t>
+      </w:r>
+      <w:proofErr w:type="spellStart"/>
+      <w:r>
+        <w:t>ký</w:t>
+      </w:r>
+      <w:proofErr w:type="spellEnd"/>
     </w:p>
     <w:p>
       <w:pPr>
@@ -712,8 +2778,13 @@
         </w:numPr>
         <w:ind w:left="360"/>
       </w:pPr>
-      <w:r>
-        <w:t xml:space="preserve">Tạo file dangky.html  </w:t>
+      <w:proofErr w:type="spellStart"/>
+      <w:r>
+        <w:t>Tạo</w:t>
+      </w:r>
+      <w:proofErr w:type="spellEnd"/>
+      <w:r>
+        <w:t xml:space="preserve"> file dangky.html  </w:t>
       </w:r>
     </w:p>
     <w:p>
@@ -725,21 +2796,306 @@
         </w:numPr>
         <w:ind w:left="360"/>
       </w:pPr>
-      <w:r>
-        <w:t xml:space="preserve">Nội dung: tạo form đăng ký gồm các field username, pass, repass, email, ngày sinh, nghề nghiệp </w:t>
+      <w:proofErr w:type="spellStart"/>
+      <w:r>
+        <w:t>Nội</w:t>
+      </w:r>
+      <w:proofErr w:type="spellEnd"/>
+      <w:r>
+        <w:t xml:space="preserve"> dung: </w:t>
+      </w:r>
+      <w:proofErr w:type="spellStart"/>
+      <w:r>
+        <w:t>tạo</w:t>
+      </w:r>
+      <w:proofErr w:type="spellEnd"/>
+      <w:r>
+        <w:t xml:space="preserve"> form </w:t>
+      </w:r>
+      <w:proofErr w:type="spellStart"/>
+      <w:r>
+        <w:t>đăng</w:t>
+      </w:r>
+      <w:proofErr w:type="spellEnd"/>
+      <w:r>
+        <w:t xml:space="preserve"> </w:t>
+      </w:r>
+      <w:proofErr w:type="spellStart"/>
+      <w:r>
+        <w:t>ký</w:t>
+      </w:r>
+      <w:proofErr w:type="spellEnd"/>
+      <w:r>
+        <w:t xml:space="preserve"> </w:t>
+      </w:r>
+      <w:proofErr w:type="spellStart"/>
+      <w:r>
+        <w:t>gồm</w:t>
+      </w:r>
+      <w:proofErr w:type="spellEnd"/>
+      <w:r>
+        <w:t xml:space="preserve"> </w:t>
+      </w:r>
+      <w:proofErr w:type="spellStart"/>
+      <w:r>
+        <w:t>các</w:t>
+      </w:r>
+      <w:proofErr w:type="spellEnd"/>
+      <w:r>
+        <w:t xml:space="preserve"> field username, pass, repass, email, </w:t>
+      </w:r>
+      <w:proofErr w:type="spellStart"/>
+      <w:r>
+        <w:t>ngày</w:t>
+      </w:r>
+      <w:proofErr w:type="spellEnd"/>
+      <w:r>
+        <w:t xml:space="preserve"> </w:t>
+      </w:r>
+      <w:proofErr w:type="spellStart"/>
+      <w:r>
+        <w:t>sinh</w:t>
+      </w:r>
+      <w:proofErr w:type="spellEnd"/>
+      <w:r>
+        <w:t xml:space="preserve">, </w:t>
+      </w:r>
+      <w:proofErr w:type="spellStart"/>
+      <w:r>
+        <w:t>nghề</w:t>
+      </w:r>
+      <w:proofErr w:type="spellEnd"/>
+      <w:r>
+        <w:t xml:space="preserve"> </w:t>
+      </w:r>
+      <w:proofErr w:type="spellStart"/>
+      <w:r>
+        <w:t>nghiệp</w:t>
+      </w:r>
+      <w:proofErr w:type="spellEnd"/>
+      <w:r>
+        <w:t xml:space="preserve"> </w:t>
       </w:r>
       <w:r>
         <w:rPr>
           <w:i/>
           <w:sz w:val="24"/>
         </w:rPr>
-        <w:t>(dạng select với các mục Học sinh, Sinh viên, Giáo Viên, Nhân Viên, Khác)</w:t>
-      </w:r>
+        <w:t>(</w:t>
+      </w:r>
+      <w:proofErr w:type="spellStart"/>
       <w:r>
         <w:rPr>
           <w:i/>
           <w:sz w:val="24"/>
         </w:rPr>
+        <w:t>dạng</w:t>
+      </w:r>
+      <w:proofErr w:type="spellEnd"/>
+      <w:r>
+        <w:rPr>
+          <w:i/>
+          <w:sz w:val="24"/>
+        </w:rPr>
+        <w:t xml:space="preserve"> select </w:t>
+      </w:r>
+      <w:proofErr w:type="spellStart"/>
+      <w:r>
+        <w:rPr>
+          <w:i/>
+          <w:sz w:val="24"/>
+        </w:rPr>
+        <w:t>với</w:t>
+      </w:r>
+      <w:proofErr w:type="spellEnd"/>
+      <w:r>
+        <w:rPr>
+          <w:i/>
+          <w:sz w:val="24"/>
+        </w:rPr>
+        <w:t xml:space="preserve"> </w:t>
+      </w:r>
+      <w:proofErr w:type="spellStart"/>
+      <w:r>
+        <w:rPr>
+          <w:i/>
+          <w:sz w:val="24"/>
+        </w:rPr>
+        <w:t>các</w:t>
+      </w:r>
+      <w:proofErr w:type="spellEnd"/>
+      <w:r>
+        <w:rPr>
+          <w:i/>
+          <w:sz w:val="24"/>
+        </w:rPr>
+        <w:t xml:space="preserve"> </w:t>
+      </w:r>
+      <w:proofErr w:type="spellStart"/>
+      <w:r>
+        <w:rPr>
+          <w:i/>
+          <w:sz w:val="24"/>
+        </w:rPr>
+        <w:t>mục</w:t>
+      </w:r>
+      <w:proofErr w:type="spellEnd"/>
+      <w:r>
+        <w:rPr>
+          <w:i/>
+          <w:sz w:val="24"/>
+        </w:rPr>
+        <w:t xml:space="preserve"> </w:t>
+      </w:r>
+      <w:proofErr w:type="spellStart"/>
+      <w:r>
+        <w:rPr>
+          <w:i/>
+          <w:sz w:val="24"/>
+        </w:rPr>
+        <w:t>Học</w:t>
+      </w:r>
+      <w:proofErr w:type="spellEnd"/>
+      <w:r>
+        <w:rPr>
+          <w:i/>
+          <w:sz w:val="24"/>
+        </w:rPr>
+        <w:t xml:space="preserve"> </w:t>
+      </w:r>
+      <w:proofErr w:type="spellStart"/>
+      <w:r>
+        <w:rPr>
+          <w:i/>
+          <w:sz w:val="24"/>
+        </w:rPr>
+        <w:t>sinh</w:t>
+      </w:r>
+      <w:proofErr w:type="spellEnd"/>
+      <w:r>
+        <w:rPr>
+          <w:i/>
+          <w:sz w:val="24"/>
+        </w:rPr>
+        <w:t xml:space="preserve">, </w:t>
+      </w:r>
+      <w:proofErr w:type="spellStart"/>
+      <w:r>
+        <w:rPr>
+          <w:i/>
+          <w:sz w:val="24"/>
+        </w:rPr>
+        <w:t>Sinh</w:t>
+      </w:r>
+      <w:proofErr w:type="spellEnd"/>
+      <w:r>
+        <w:rPr>
+          <w:i/>
+          <w:sz w:val="24"/>
+        </w:rPr>
+        <w:t xml:space="preserve"> </w:t>
+      </w:r>
+      <w:proofErr w:type="spellStart"/>
+      <w:r>
+        <w:rPr>
+          <w:i/>
+          <w:sz w:val="24"/>
+        </w:rPr>
+        <w:t>viên</w:t>
+      </w:r>
+      <w:proofErr w:type="spellEnd"/>
+      <w:r>
+        <w:rPr>
+          <w:i/>
+          <w:sz w:val="24"/>
+        </w:rPr>
+        <w:t xml:space="preserve">, </w:t>
+      </w:r>
+      <w:proofErr w:type="spellStart"/>
+      <w:r>
+        <w:rPr>
+          <w:i/>
+          <w:sz w:val="24"/>
+        </w:rPr>
+        <w:t>Giáo</w:t>
+      </w:r>
+      <w:proofErr w:type="spellEnd"/>
+      <w:r>
+        <w:rPr>
+          <w:i/>
+          <w:sz w:val="24"/>
+        </w:rPr>
+        <w:t xml:space="preserve"> </w:t>
+      </w:r>
+      <w:proofErr w:type="spellStart"/>
+      <w:r>
+        <w:rPr>
+          <w:i/>
+          <w:sz w:val="24"/>
+        </w:rPr>
+        <w:t>Viên</w:t>
+      </w:r>
+      <w:proofErr w:type="spellEnd"/>
+      <w:r>
+        <w:rPr>
+          <w:i/>
+          <w:sz w:val="24"/>
+        </w:rPr>
+        <w:t xml:space="preserve">, </w:t>
+      </w:r>
+      <w:proofErr w:type="spellStart"/>
+      <w:r>
+        <w:rPr>
+          <w:i/>
+          <w:sz w:val="24"/>
+        </w:rPr>
+        <w:t>Nhân</w:t>
+      </w:r>
+      <w:proofErr w:type="spellEnd"/>
+      <w:r>
+        <w:rPr>
+          <w:i/>
+          <w:sz w:val="24"/>
+        </w:rPr>
+        <w:t xml:space="preserve"> </w:t>
+      </w:r>
+      <w:proofErr w:type="spellStart"/>
+      <w:r>
+        <w:rPr>
+          <w:i/>
+          <w:sz w:val="24"/>
+        </w:rPr>
+        <w:t>Viên</w:t>
+      </w:r>
+      <w:proofErr w:type="spellEnd"/>
+      <w:r>
+        <w:rPr>
+          <w:i/>
+          <w:sz w:val="24"/>
+        </w:rPr>
+        <w:t xml:space="preserve">, </w:t>
+      </w:r>
+      <w:proofErr w:type="spellStart"/>
+      <w:r>
+        <w:rPr>
+          <w:i/>
+          <w:sz w:val="24"/>
+        </w:rPr>
+        <w:t>Khác</w:t>
+      </w:r>
+      <w:proofErr w:type="spellEnd"/>
+      <w:r>
+        <w:rPr>
+          <w:i/>
+          <w:sz w:val="24"/>
+        </w:rPr>
+        <w:t>)</w:t>
+      </w:r>
+      <w:r>
+        <w:rPr>
+          <w:i/>
+          <w:sz w:val="24"/>
+        </w:rPr>
         <w:t>,</w:t>
       </w:r>
       <w:r>
@@ -748,18 +3104,42 @@
         </w:rPr>
         <w:t xml:space="preserve"> </w:t>
       </w:r>
+      <w:proofErr w:type="spellStart"/>
       <w:r>
         <w:rPr>
           <w:sz w:val="28"/>
         </w:rPr>
         <w:t>nút</w:t>
       </w:r>
+      <w:proofErr w:type="spellEnd"/>
       <w:r>
         <w:rPr>
           <w:sz w:val="28"/>
         </w:rPr>
-        <w:t xml:space="preserve"> Đăng ký</w:t>
-      </w:r>
+        <w:t xml:space="preserve"> </w:t>
+      </w:r>
+      <w:proofErr w:type="spellStart"/>
+      <w:r>
+        <w:rPr>
+          <w:sz w:val="28"/>
+        </w:rPr>
+        <w:t>Đăng</w:t>
+      </w:r>
+      <w:proofErr w:type="spellEnd"/>
+      <w:r>
+        <w:rPr>
+          <w:sz w:val="28"/>
+        </w:rPr>
+        <w:t xml:space="preserve"> </w:t>
+      </w:r>
+      <w:proofErr w:type="spellStart"/>
+      <w:r>
+        <w:rPr>
+          <w:sz w:val="28"/>
+        </w:rPr>
+        <w:t>ký</w:t>
+      </w:r>
+      <w:proofErr w:type="spellEnd"/>
     </w:p>
     <w:p>
       <w:pPr>
@@ -770,9 +3150,107 @@
         </w:numPr>
         <w:ind w:left="360"/>
       </w:pPr>
-      <w:r>
-        <w:t>Định dạng: tùy ý miễn hợp lý về cách canh, font size, kích thước, border, màu nền</w:t>
-      </w:r>
+      <w:proofErr w:type="spellStart"/>
+      <w:r>
+        <w:t>Định</w:t>
+      </w:r>
+      <w:proofErr w:type="spellEnd"/>
+      <w:r>
+        <w:t xml:space="preserve"> </w:t>
+      </w:r>
+      <w:proofErr w:type="spellStart"/>
+      <w:r>
+        <w:t>dạng</w:t>
+      </w:r>
+      <w:proofErr w:type="spellEnd"/>
+      <w:r>
+        <w:t xml:space="preserve">: </w:t>
+      </w:r>
+      <w:proofErr w:type="spellStart"/>
+      <w:r>
+        <w:t>tùy</w:t>
+      </w:r>
+      <w:proofErr w:type="spellEnd"/>
+      <w:r>
+        <w:t xml:space="preserve"> ý </w:t>
+      </w:r>
+      <w:proofErr w:type="spellStart"/>
+      <w:r>
+        <w:t>miễn</w:t>
+      </w:r>
+      <w:proofErr w:type="spellEnd"/>
+      <w:r>
+        <w:t xml:space="preserve"> </w:t>
+      </w:r>
+      <w:proofErr w:type="spellStart"/>
+      <w:r>
+        <w:t>hợp</w:t>
+      </w:r>
+      <w:proofErr w:type="spellEnd"/>
+      <w:r>
+        <w:t xml:space="preserve"> </w:t>
+      </w:r>
+      <w:proofErr w:type="spellStart"/>
+      <w:r>
+        <w:t>lý</w:t>
+      </w:r>
+      <w:proofErr w:type="spellEnd"/>
+      <w:r>
+        <w:t xml:space="preserve"> </w:t>
+      </w:r>
+      <w:proofErr w:type="spellStart"/>
+      <w:r>
+        <w:t>về</w:t>
+      </w:r>
+      <w:proofErr w:type="spellEnd"/>
+      <w:r>
+        <w:t xml:space="preserve"> </w:t>
+      </w:r>
+      <w:proofErr w:type="spellStart"/>
+      <w:r>
+        <w:t>cách</w:t>
+      </w:r>
+      <w:proofErr w:type="spellEnd"/>
+      <w:r>
+        <w:t xml:space="preserve"> </w:t>
+      </w:r>
+      <w:proofErr w:type="spellStart"/>
+      <w:r>
+        <w:t>canh</w:t>
+      </w:r>
+      <w:proofErr w:type="spellEnd"/>
+      <w:r>
+        <w:t xml:space="preserve">, font size, </w:t>
+      </w:r>
+      <w:proofErr w:type="spellStart"/>
+      <w:r>
+        <w:t>kích</w:t>
+      </w:r>
+      <w:proofErr w:type="spellEnd"/>
+      <w:r>
+        <w:t xml:space="preserve"> </w:t>
+      </w:r>
+      <w:proofErr w:type="spellStart"/>
+      <w:r>
+        <w:t>thước</w:t>
+      </w:r>
+      <w:proofErr w:type="spellEnd"/>
+      <w:r>
+        <w:t xml:space="preserve">, border, </w:t>
+      </w:r>
+      <w:proofErr w:type="spellStart"/>
+      <w:r>
+        <w:t>màu</w:t>
+      </w:r>
+      <w:proofErr w:type="spellEnd"/>
+      <w:r>
+        <w:t xml:space="preserve"> </w:t>
+      </w:r>
+      <w:proofErr w:type="spellStart"/>
+      <w:r>
+        <w:t>nền</w:t>
+      </w:r>
+      <w:proofErr w:type="spellEnd"/>
     </w:p>
     <w:p>
       <w:pPr>
@@ -783,8 +3261,21 @@
         </w:numPr>
         <w:ind w:left="360"/>
       </w:pPr>
-      <w:r>
-        <w:t xml:space="preserve">Xử lý: </w:t>
+      <w:proofErr w:type="spellStart"/>
+      <w:r>
+        <w:t>Xử</w:t>
+      </w:r>
+      <w:proofErr w:type="spellEnd"/>
+      <w:r>
+        <w:t xml:space="preserve"> </w:t>
+      </w:r>
+      <w:proofErr w:type="spellStart"/>
+      <w:r>
+        <w:t>lý</w:t>
+      </w:r>
+      <w:proofErr w:type="spellEnd"/>
+      <w:r>
+        <w:t xml:space="preserve">: </w:t>
       </w:r>
     </w:p>
     <w:p>
@@ -795,10 +3286,144 @@
           <w:numId w:val="3"/>
         </w:numPr>
         <w:ind w:left="720"/>
-      </w:pPr>
-      <w:r>
-        <w:t>Ngày sinh: nhắp vào cho hiện datepicker để chọn ngày</w:t>
-      </w:r>
+        <w:rPr>
+          <w:highlight w:val="yellow"/>
+        </w:rPr>
+      </w:pPr>
+      <w:proofErr w:type="spellStart"/>
+      <w:r>
+        <w:rPr>
+          <w:highlight w:val="yellow"/>
+        </w:rPr>
+        <w:t>Ngày</w:t>
+      </w:r>
+      <w:proofErr w:type="spellEnd"/>
+      <w:r>
+        <w:rPr>
+          <w:highlight w:val="yellow"/>
+        </w:rPr>
+        <w:t xml:space="preserve"> </w:t>
+      </w:r>
+      <w:proofErr w:type="spellStart"/>
+      <w:r>
+        <w:rPr>
+          <w:highlight w:val="yellow"/>
+        </w:rPr>
+        <w:t>sinh</w:t>
+      </w:r>
+      <w:proofErr w:type="spellEnd"/>
+      <w:r>
+        <w:rPr>
+          <w:highlight w:val="yellow"/>
+        </w:rPr>
+        <w:t xml:space="preserve">: </w:t>
+      </w:r>
+      <w:proofErr w:type="spellStart"/>
+      <w:r>
+        <w:rPr>
+          <w:highlight w:val="yellow"/>
+        </w:rPr>
+        <w:t>nhắp</w:t>
+      </w:r>
+      <w:proofErr w:type="spellEnd"/>
+      <w:r>
+        <w:rPr>
+          <w:highlight w:val="yellow"/>
+        </w:rPr>
+        <w:t xml:space="preserve"> </w:t>
+      </w:r>
+      <w:proofErr w:type="spellStart"/>
+      <w:r>
+        <w:rPr>
+          <w:highlight w:val="yellow"/>
+        </w:rPr>
+        <w:t>vào</w:t>
+      </w:r>
+      <w:proofErr w:type="spellEnd"/>
+      <w:r>
+        <w:rPr>
+          <w:highlight w:val="yellow"/>
+        </w:rPr>
+        <w:t xml:space="preserve"> </w:t>
+      </w:r>
+      <w:proofErr w:type="spellStart"/>
+      <w:r>
+        <w:rPr>
+          <w:highlight w:val="yellow"/>
+        </w:rPr>
+        <w:t>cho</w:t>
+      </w:r>
+      <w:proofErr w:type="spellEnd"/>
+      <w:r>
+        <w:rPr>
+          <w:highlight w:val="yellow"/>
+        </w:rPr>
+        <w:t xml:space="preserve"> </w:t>
+      </w:r>
+      <w:proofErr w:type="spellStart"/>
+      <w:r>
+        <w:rPr>
+          <w:highlight w:val="yellow"/>
+        </w:rPr>
+        <w:t>hiện</w:t>
+      </w:r>
+      <w:proofErr w:type="spellEnd"/>
+      <w:r>
+        <w:rPr>
+          <w:highlight w:val="yellow"/>
+        </w:rPr>
+        <w:t xml:space="preserve"> </w:t>
+      </w:r>
+      <w:proofErr w:type="spellStart"/>
+      <w:r>
+        <w:rPr>
+          <w:highlight w:val="yellow"/>
+        </w:rPr>
+        <w:t>datepicker</w:t>
+      </w:r>
+      <w:proofErr w:type="spellEnd"/>
+      <w:r>
+        <w:rPr>
+          <w:highlight w:val="yellow"/>
+        </w:rPr>
+        <w:t xml:space="preserve"> </w:t>
+      </w:r>
+      <w:proofErr w:type="spellStart"/>
+      <w:r>
+        <w:rPr>
+          <w:highlight w:val="yellow"/>
+        </w:rPr>
+        <w:t>để</w:t>
+      </w:r>
+      <w:proofErr w:type="spellEnd"/>
+      <w:r>
+        <w:rPr>
+          <w:highlight w:val="yellow"/>
+        </w:rPr>
+        <w:t xml:space="preserve"> </w:t>
+      </w:r>
+      <w:proofErr w:type="spellStart"/>
+      <w:r>
+        <w:rPr>
+          <w:highlight w:val="yellow"/>
+        </w:rPr>
+        <w:t>chọn</w:t>
+      </w:r>
+      <w:proofErr w:type="spellEnd"/>
+      <w:r>
+        <w:rPr>
+          <w:highlight w:val="yellow"/>
+        </w:rPr>
+        <w:t xml:space="preserve"> </w:t>
+      </w:r>
+      <w:proofErr w:type="spellStart"/>
+      <w:r>
+        <w:rPr>
+          <w:highlight w:val="yellow"/>
+        </w:rPr>
+        <w:t>ngày</w:t>
+      </w:r>
+      <w:proofErr w:type="spellEnd"/>
     </w:p>
     <w:p>
       <w:pPr>
@@ -808,10 +3433,508 @@
           <w:numId w:val="3"/>
         </w:numPr>
         <w:ind w:left="720"/>
-      </w:pPr>
-      <w:r>
-        <w:t>Khi nhập xong username, nếu nhập tênsv, tèo, tý thì hiện thông báo username trùng. (thông báo nằm ngay dưới username, có nền sáng dễ thấy) và cho nút button mờ lại + select username. Khi nhập username thì cho button Đăng ký sáng lên</w:t>
-      </w:r>
+        <w:rPr>
+          <w:highlight w:val="yellow"/>
+        </w:rPr>
+      </w:pPr>
+      <w:proofErr w:type="spellStart"/>
+      <w:r>
+        <w:rPr>
+          <w:highlight w:val="yellow"/>
+        </w:rPr>
+        <w:t>Khi</w:t>
+      </w:r>
+      <w:proofErr w:type="spellEnd"/>
+      <w:r>
+        <w:rPr>
+          <w:highlight w:val="yellow"/>
+        </w:rPr>
+        <w:t xml:space="preserve"> </w:t>
+      </w:r>
+      <w:proofErr w:type="spellStart"/>
+      <w:r>
+        <w:rPr>
+          <w:highlight w:val="yellow"/>
+        </w:rPr>
+        <w:t>nhập</w:t>
+      </w:r>
+      <w:proofErr w:type="spellEnd"/>
+      <w:r>
+        <w:rPr>
+          <w:highlight w:val="yellow"/>
+        </w:rPr>
+        <w:t xml:space="preserve"> </w:t>
+      </w:r>
+      <w:proofErr w:type="spellStart"/>
+      <w:r>
+        <w:rPr>
+          <w:highlight w:val="yellow"/>
+        </w:rPr>
+        <w:t>xong</w:t>
+      </w:r>
+      <w:proofErr w:type="spellEnd"/>
+      <w:r>
+        <w:rPr>
+          <w:highlight w:val="yellow"/>
+        </w:rPr>
+        <w:t xml:space="preserve"> username, </w:t>
+      </w:r>
+      <w:proofErr w:type="spellStart"/>
+      <w:r>
+        <w:rPr>
+          <w:highlight w:val="yellow"/>
+        </w:rPr>
+        <w:t>nếu</w:t>
+      </w:r>
+      <w:proofErr w:type="spellEnd"/>
+      <w:r>
+        <w:rPr>
+          <w:highlight w:val="yellow"/>
+        </w:rPr>
+        <w:t xml:space="preserve"> </w:t>
+      </w:r>
+      <w:proofErr w:type="spellStart"/>
+      <w:r>
+        <w:rPr>
+          <w:highlight w:val="yellow"/>
+        </w:rPr>
+        <w:t>nhập</w:t>
+      </w:r>
+      <w:proofErr w:type="spellEnd"/>
+      <w:r>
+        <w:rPr>
+          <w:highlight w:val="yellow"/>
+        </w:rPr>
+        <w:t xml:space="preserve"> </w:t>
+      </w:r>
+      <w:proofErr w:type="spellStart"/>
+      <w:r>
+        <w:rPr>
+          <w:highlight w:val="yellow"/>
+        </w:rPr>
+        <w:t>tênsv</w:t>
+      </w:r>
+      <w:proofErr w:type="spellEnd"/>
+      <w:r>
+        <w:rPr>
+          <w:highlight w:val="yellow"/>
+        </w:rPr>
+        <w:t xml:space="preserve">, </w:t>
+      </w:r>
+      <w:proofErr w:type="spellStart"/>
+      <w:r>
+        <w:rPr>
+          <w:highlight w:val="yellow"/>
+        </w:rPr>
+        <w:t>tèo</w:t>
+      </w:r>
+      <w:proofErr w:type="spellEnd"/>
+      <w:r>
+        <w:rPr>
+          <w:highlight w:val="yellow"/>
+        </w:rPr>
+        <w:t xml:space="preserve">, </w:t>
+      </w:r>
+      <w:proofErr w:type="spellStart"/>
+      <w:r>
+        <w:rPr>
+          <w:highlight w:val="yellow"/>
+        </w:rPr>
+        <w:t>tý</w:t>
+      </w:r>
+      <w:proofErr w:type="spellEnd"/>
+      <w:r>
+        <w:rPr>
+          <w:highlight w:val="yellow"/>
+        </w:rPr>
+        <w:t xml:space="preserve"> </w:t>
+      </w:r>
+      <w:proofErr w:type="spellStart"/>
+      <w:r>
+        <w:rPr>
+          <w:highlight w:val="yellow"/>
+        </w:rPr>
+        <w:t>thì</w:t>
+      </w:r>
+      <w:proofErr w:type="spellEnd"/>
+      <w:r>
+        <w:rPr>
+          <w:highlight w:val="yellow"/>
+        </w:rPr>
+        <w:t xml:space="preserve"> </w:t>
+      </w:r>
+      <w:proofErr w:type="spellStart"/>
+      <w:r>
+        <w:rPr>
+          <w:highlight w:val="yellow"/>
+        </w:rPr>
+        <w:t>hiện</w:t>
+      </w:r>
+      <w:proofErr w:type="spellEnd"/>
+      <w:r>
+        <w:rPr>
+          <w:highlight w:val="yellow"/>
+        </w:rPr>
+        <w:t xml:space="preserve"> </w:t>
+      </w:r>
+      <w:proofErr w:type="spellStart"/>
+      <w:r>
+        <w:rPr>
+          <w:highlight w:val="yellow"/>
+        </w:rPr>
+        <w:t>thông</w:t>
+      </w:r>
+      <w:proofErr w:type="spellEnd"/>
+      <w:r>
+        <w:rPr>
+          <w:highlight w:val="yellow"/>
+        </w:rPr>
+        <w:t xml:space="preserve"> </w:t>
+      </w:r>
+      <w:proofErr w:type="spellStart"/>
+      <w:r>
+        <w:rPr>
+          <w:highlight w:val="yellow"/>
+        </w:rPr>
+        <w:t>báo</w:t>
+      </w:r>
+      <w:proofErr w:type="spellEnd"/>
+      <w:r>
+        <w:rPr>
+          <w:highlight w:val="yellow"/>
+        </w:rPr>
+        <w:t xml:space="preserve"> username </w:t>
+      </w:r>
+      <w:proofErr w:type="spellStart"/>
+      <w:r>
+        <w:rPr>
+          <w:highlight w:val="yellow"/>
+        </w:rPr>
+        <w:t>trùng</w:t>
+      </w:r>
+      <w:proofErr w:type="spellEnd"/>
+      <w:r>
+        <w:rPr>
+          <w:highlight w:val="yellow"/>
+        </w:rPr>
+        <w:t>. (</w:t>
+      </w:r>
+      <w:proofErr w:type="spellStart"/>
+      <w:r>
+        <w:rPr>
+          <w:highlight w:val="yellow"/>
+        </w:rPr>
+        <w:t>thông</w:t>
+      </w:r>
+      <w:proofErr w:type="spellEnd"/>
+      <w:r>
+        <w:rPr>
+          <w:highlight w:val="yellow"/>
+        </w:rPr>
+        <w:t xml:space="preserve"> </w:t>
+      </w:r>
+      <w:proofErr w:type="spellStart"/>
+      <w:r>
+        <w:rPr>
+          <w:highlight w:val="yellow"/>
+        </w:rPr>
+        <w:t>báo</w:t>
+      </w:r>
+      <w:proofErr w:type="spellEnd"/>
+      <w:r>
+        <w:rPr>
+          <w:highlight w:val="yellow"/>
+        </w:rPr>
+        <w:t xml:space="preserve"> </w:t>
+      </w:r>
+      <w:proofErr w:type="spellStart"/>
+      <w:r>
+        <w:rPr>
+          <w:highlight w:val="yellow"/>
+        </w:rPr>
+        <w:t>nằm</w:t>
+      </w:r>
+      <w:proofErr w:type="spellEnd"/>
+      <w:r>
+        <w:rPr>
+          <w:highlight w:val="yellow"/>
+        </w:rPr>
+        <w:t xml:space="preserve"> </w:t>
+      </w:r>
+      <w:proofErr w:type="spellStart"/>
+      <w:r>
+        <w:rPr>
+          <w:highlight w:val="yellow"/>
+        </w:rPr>
+        <w:t>ngay</w:t>
+      </w:r>
+      <w:proofErr w:type="spellEnd"/>
+      <w:r>
+        <w:rPr>
+          <w:highlight w:val="yellow"/>
+        </w:rPr>
+        <w:t xml:space="preserve"> </w:t>
+      </w:r>
+      <w:proofErr w:type="spellStart"/>
+      <w:r>
+        <w:rPr>
+          <w:highlight w:val="yellow"/>
+        </w:rPr>
+        <w:t>dưới</w:t>
+      </w:r>
+      <w:proofErr w:type="spellEnd"/>
+      <w:r>
+        <w:rPr>
+          <w:highlight w:val="yellow"/>
+        </w:rPr>
+        <w:t xml:space="preserve"> username, </w:t>
+      </w:r>
+      <w:proofErr w:type="spellStart"/>
+      <w:r>
+        <w:rPr>
+          <w:highlight w:val="yellow"/>
+        </w:rPr>
+        <w:t>có</w:t>
+      </w:r>
+      <w:proofErr w:type="spellEnd"/>
+      <w:r>
+        <w:rPr>
+          <w:highlight w:val="yellow"/>
+        </w:rPr>
+        <w:t xml:space="preserve"> </w:t>
+      </w:r>
+      <w:proofErr w:type="spellStart"/>
+      <w:r>
+        <w:rPr>
+          <w:highlight w:val="yellow"/>
+        </w:rPr>
+        <w:t>nền</w:t>
+      </w:r>
+      <w:proofErr w:type="spellEnd"/>
+      <w:r>
+        <w:rPr>
+          <w:highlight w:val="yellow"/>
+        </w:rPr>
+        <w:t xml:space="preserve"> </w:t>
+      </w:r>
+      <w:proofErr w:type="spellStart"/>
+      <w:r>
+        <w:rPr>
+          <w:highlight w:val="yellow"/>
+        </w:rPr>
+        <w:t>sáng</w:t>
+      </w:r>
+      <w:proofErr w:type="spellEnd"/>
+      <w:r>
+        <w:rPr>
+          <w:highlight w:val="yellow"/>
+        </w:rPr>
+        <w:t xml:space="preserve"> </w:t>
+      </w:r>
+      <w:proofErr w:type="spellStart"/>
+      <w:r>
+        <w:rPr>
+          <w:highlight w:val="yellow"/>
+        </w:rPr>
+        <w:t>dễ</w:t>
+      </w:r>
+      <w:proofErr w:type="spellEnd"/>
+      <w:r>
+        <w:rPr>
+          <w:highlight w:val="yellow"/>
+        </w:rPr>
+        <w:t xml:space="preserve"> </w:t>
+      </w:r>
+      <w:proofErr w:type="spellStart"/>
+      <w:r>
+        <w:rPr>
+          <w:highlight w:val="yellow"/>
+        </w:rPr>
+        <w:t>thấy</w:t>
+      </w:r>
+      <w:proofErr w:type="spellEnd"/>
+      <w:r>
+        <w:rPr>
+          <w:highlight w:val="yellow"/>
+        </w:rPr>
+        <w:t xml:space="preserve">) </w:t>
+      </w:r>
+      <w:proofErr w:type="spellStart"/>
+      <w:r>
+        <w:rPr>
+          <w:highlight w:val="yellow"/>
+        </w:rPr>
+        <w:t>và</w:t>
+      </w:r>
+      <w:proofErr w:type="spellEnd"/>
+      <w:r>
+        <w:rPr>
+          <w:highlight w:val="yellow"/>
+        </w:rPr>
+        <w:t xml:space="preserve"> </w:t>
+      </w:r>
+      <w:proofErr w:type="spellStart"/>
+      <w:r>
+        <w:rPr>
+          <w:highlight w:val="yellow"/>
+        </w:rPr>
+        <w:t>cho</w:t>
+      </w:r>
+      <w:proofErr w:type="spellEnd"/>
+      <w:r>
+        <w:rPr>
+          <w:highlight w:val="yellow"/>
+        </w:rPr>
+        <w:t xml:space="preserve"> </w:t>
+      </w:r>
+      <w:proofErr w:type="spellStart"/>
+      <w:r>
+        <w:rPr>
+          <w:highlight w:val="yellow"/>
+        </w:rPr>
+        <w:t>nút</w:t>
+      </w:r>
+      <w:proofErr w:type="spellEnd"/>
+      <w:r>
+        <w:rPr>
+          <w:highlight w:val="yellow"/>
+        </w:rPr>
+        <w:t xml:space="preserve"> button </w:t>
+      </w:r>
+      <w:proofErr w:type="spellStart"/>
+      <w:r>
+        <w:rPr>
+          <w:highlight w:val="yellow"/>
+        </w:rPr>
+        <w:t>mờ</w:t>
+      </w:r>
+      <w:proofErr w:type="spellEnd"/>
+      <w:r>
+        <w:rPr>
+          <w:highlight w:val="yellow"/>
+        </w:rPr>
+        <w:t xml:space="preserve"> </w:t>
+      </w:r>
+      <w:proofErr w:type="spellStart"/>
+      <w:r>
+        <w:rPr>
+          <w:highlight w:val="yellow"/>
+        </w:rPr>
+        <w:t>lại</w:t>
+      </w:r>
+      <w:proofErr w:type="spellEnd"/>
+      <w:r>
+        <w:rPr>
+          <w:highlight w:val="yellow"/>
+        </w:rPr>
+        <w:t xml:space="preserve"> + select username. </w:t>
+      </w:r>
+      <w:proofErr w:type="spellStart"/>
+      <w:r>
+        <w:rPr>
+          <w:highlight w:val="yellow"/>
+        </w:rPr>
+        <w:t>Khi</w:t>
+      </w:r>
+      <w:proofErr w:type="spellEnd"/>
+      <w:r>
+        <w:rPr>
+          <w:highlight w:val="yellow"/>
+        </w:rPr>
+        <w:t xml:space="preserve"> </w:t>
+      </w:r>
+      <w:proofErr w:type="spellStart"/>
+      <w:r>
+        <w:rPr>
+          <w:highlight w:val="yellow"/>
+        </w:rPr>
+        <w:t>nhập</w:t>
+      </w:r>
+      <w:proofErr w:type="spellEnd"/>
+      <w:r>
+        <w:rPr>
+          <w:highlight w:val="yellow"/>
+        </w:rPr>
+        <w:t xml:space="preserve"> username </w:t>
+      </w:r>
+      <w:proofErr w:type="spellStart"/>
+      <w:r>
+        <w:rPr>
+          <w:highlight w:val="yellow"/>
+        </w:rPr>
+        <w:t>thì</w:t>
+      </w:r>
+      <w:proofErr w:type="spellEnd"/>
+      <w:r>
+        <w:rPr>
+          <w:highlight w:val="yellow"/>
+        </w:rPr>
+        <w:t xml:space="preserve"> </w:t>
+      </w:r>
+      <w:proofErr w:type="spellStart"/>
+      <w:r>
+        <w:rPr>
+          <w:highlight w:val="yellow"/>
+        </w:rPr>
+        <w:t>cho</w:t>
+      </w:r>
+      <w:proofErr w:type="spellEnd"/>
+      <w:r>
+        <w:rPr>
+          <w:highlight w:val="yellow"/>
+        </w:rPr>
+        <w:t xml:space="preserve"> button </w:t>
+      </w:r>
+      <w:proofErr w:type="spellStart"/>
+      <w:r>
+        <w:rPr>
+          <w:highlight w:val="yellow"/>
+        </w:rPr>
+        <w:t>Đăng</w:t>
+      </w:r>
+      <w:proofErr w:type="spellEnd"/>
+      <w:r>
+        <w:rPr>
+          <w:highlight w:val="yellow"/>
+        </w:rPr>
+        <w:t xml:space="preserve"> </w:t>
+      </w:r>
+      <w:proofErr w:type="spellStart"/>
+      <w:r>
+        <w:rPr>
+          <w:highlight w:val="yellow"/>
+        </w:rPr>
+        <w:t>ký</w:t>
+      </w:r>
+      <w:proofErr w:type="spellEnd"/>
+      <w:r>
+        <w:rPr>
+          <w:highlight w:val="yellow"/>
+        </w:rPr>
+        <w:t xml:space="preserve"> </w:t>
+      </w:r>
+      <w:proofErr w:type="spellStart"/>
+      <w:r>
+        <w:rPr>
+          <w:highlight w:val="yellow"/>
+        </w:rPr>
+        <w:t>sáng</w:t>
+      </w:r>
+      <w:proofErr w:type="spellEnd"/>
+      <w:r>
+        <w:rPr>
+          <w:highlight w:val="yellow"/>
+        </w:rPr>
+        <w:t xml:space="preserve"> </w:t>
+      </w:r>
+      <w:proofErr w:type="spellStart"/>
+      <w:r>
+        <w:rPr>
+          <w:highlight w:val="yellow"/>
+        </w:rPr>
+        <w:t>lên</w:t>
+      </w:r>
+      <w:proofErr w:type="spellEnd"/>
     </w:p>
     <w:p>
       <w:pPr>
@@ -821,9 +3944,261 @@
           <w:numId w:val="3"/>
         </w:numPr>
         <w:ind w:left="720"/>
-      </w:pPr>
-      <w:r>
-        <w:t>Khi nhập xong repass, nếu pass và repass không giống nhau thì thông báo 2 mật khẩu không giống. Hiện ngay dưới repass</w:t>
+        <w:rPr>
+          <w:highlight w:val="yellow"/>
+        </w:rPr>
+      </w:pPr>
+      <w:proofErr w:type="spellStart"/>
+      <w:r>
+        <w:rPr>
+          <w:highlight w:val="yellow"/>
+        </w:rPr>
+        <w:t>Khi</w:t>
+      </w:r>
+      <w:proofErr w:type="spellEnd"/>
+      <w:r>
+        <w:rPr>
+          <w:highlight w:val="yellow"/>
+        </w:rPr>
+        <w:t xml:space="preserve"> </w:t>
+      </w:r>
+      <w:proofErr w:type="spellStart"/>
+      <w:r>
+        <w:rPr>
+          <w:highlight w:val="yellow"/>
+        </w:rPr>
+        <w:t>nhập</w:t>
+      </w:r>
+      <w:proofErr w:type="spellEnd"/>
+      <w:r>
+        <w:rPr>
+          <w:highlight w:val="yellow"/>
+        </w:rPr>
+        <w:t xml:space="preserve"> </w:t>
+      </w:r>
+      <w:proofErr w:type="spellStart"/>
+      <w:r>
+        <w:rPr>
+          <w:highlight w:val="yellow"/>
+        </w:rPr>
+        <w:t>xong</w:t>
+      </w:r>
+      <w:proofErr w:type="spellEnd"/>
+      <w:r>
+        <w:rPr>
+          <w:highlight w:val="yellow"/>
+        </w:rPr>
+        <w:t xml:space="preserve"> repass, </w:t>
+      </w:r>
+      <w:proofErr w:type="spellStart"/>
+      <w:r>
+        <w:rPr>
+          <w:highlight w:val="yellow"/>
+        </w:rPr>
+        <w:t>nếu</w:t>
+      </w:r>
+      <w:proofErr w:type="spellEnd"/>
+      <w:r>
+        <w:rPr>
+          <w:highlight w:val="yellow"/>
+        </w:rPr>
+        <w:t xml:space="preserve"> pass </w:t>
+      </w:r>
+      <w:proofErr w:type="spellStart"/>
+      <w:r>
+        <w:rPr>
+          <w:highlight w:val="yellow"/>
+        </w:rPr>
+        <w:t>và</w:t>
+      </w:r>
+      <w:proofErr w:type="spellEnd"/>
+      <w:r>
+        <w:rPr>
+          <w:highlight w:val="yellow"/>
+        </w:rPr>
+        <w:t xml:space="preserve"> repass </w:t>
+      </w:r>
+      <w:proofErr w:type="spellStart"/>
+      <w:r>
+        <w:rPr>
+          <w:highlight w:val="yellow"/>
+        </w:rPr>
+        <w:t>không</w:t>
+      </w:r>
+      <w:proofErr w:type="spellEnd"/>
+      <w:r>
+        <w:rPr>
+          <w:highlight w:val="yellow"/>
+        </w:rPr>
+        <w:t xml:space="preserve"> </w:t>
+      </w:r>
+      <w:proofErr w:type="spellStart"/>
+      <w:r>
+        <w:rPr>
+          <w:highlight w:val="yellow"/>
+        </w:rPr>
+        <w:t>giống</w:t>
+      </w:r>
+      <w:proofErr w:type="spellEnd"/>
+      <w:r>
+        <w:rPr>
+          <w:highlight w:val="yellow"/>
+        </w:rPr>
+        <w:t xml:space="preserve"> </w:t>
+      </w:r>
+      <w:proofErr w:type="spellStart"/>
+      <w:r>
+        <w:rPr>
+          <w:highlight w:val="yellow"/>
+        </w:rPr>
+        <w:t>nhau</w:t>
+      </w:r>
+      <w:proofErr w:type="spellEnd"/>
+      <w:r>
+        <w:rPr>
+          <w:highlight w:val="yellow"/>
+        </w:rPr>
+        <w:t xml:space="preserve"> </w:t>
+      </w:r>
+      <w:proofErr w:type="spellStart"/>
+      <w:r>
+        <w:rPr>
+          <w:highlight w:val="yellow"/>
+        </w:rPr>
+        <w:t>thì</w:t>
+      </w:r>
+      <w:proofErr w:type="spellEnd"/>
+      <w:r>
+        <w:rPr>
+          <w:highlight w:val="yellow"/>
+        </w:rPr>
+        <w:t xml:space="preserve"> </w:t>
+      </w:r>
+      <w:proofErr w:type="spellStart"/>
+      <w:r>
+        <w:rPr>
+          <w:highlight w:val="yellow"/>
+        </w:rPr>
+        <w:t>thông</w:t>
+      </w:r>
+      <w:proofErr w:type="spellEnd"/>
+      <w:r>
+        <w:rPr>
+          <w:highlight w:val="yellow"/>
+        </w:rPr>
+        <w:t xml:space="preserve"> </w:t>
+      </w:r>
+      <w:proofErr w:type="spellStart"/>
+      <w:r>
+        <w:rPr>
+          <w:highlight w:val="yellow"/>
+        </w:rPr>
+        <w:t>báo</w:t>
+      </w:r>
+      <w:proofErr w:type="spellEnd"/>
+      <w:r>
+        <w:rPr>
+          <w:highlight w:val="yellow"/>
+        </w:rPr>
+        <w:t xml:space="preserve"> 2 </w:t>
+      </w:r>
+      <w:proofErr w:type="spellStart"/>
+      <w:r>
+        <w:rPr>
+          <w:highlight w:val="yellow"/>
+        </w:rPr>
+        <w:t>mật</w:t>
+      </w:r>
+      <w:proofErr w:type="spellEnd"/>
+      <w:r>
+        <w:rPr>
+          <w:highlight w:val="yellow"/>
+        </w:rPr>
+        <w:t xml:space="preserve"> </w:t>
+      </w:r>
+      <w:proofErr w:type="spellStart"/>
+      <w:r>
+        <w:rPr>
+          <w:highlight w:val="yellow"/>
+        </w:rPr>
+        <w:t>khẩu</w:t>
+      </w:r>
+      <w:proofErr w:type="spellEnd"/>
+      <w:r>
+        <w:rPr>
+          <w:highlight w:val="yellow"/>
+        </w:rPr>
+        <w:t xml:space="preserve"> </w:t>
+      </w:r>
+      <w:proofErr w:type="spellStart"/>
+      <w:r>
+        <w:rPr>
+          <w:highlight w:val="yellow"/>
+        </w:rPr>
+        <w:t>không</w:t>
+      </w:r>
+      <w:proofErr w:type="spellEnd"/>
+      <w:r>
+        <w:rPr>
+          <w:highlight w:val="yellow"/>
+        </w:rPr>
+        <w:t xml:space="preserve"> </w:t>
+      </w:r>
+      <w:proofErr w:type="spellStart"/>
+      <w:r>
+        <w:rPr>
+          <w:highlight w:val="yellow"/>
+        </w:rPr>
+        <w:t>giống</w:t>
+      </w:r>
+      <w:proofErr w:type="spellEnd"/>
+      <w:r>
+        <w:rPr>
+          <w:highlight w:val="yellow"/>
+        </w:rPr>
+        <w:t xml:space="preserve">. </w:t>
+      </w:r>
+      <w:proofErr w:type="spellStart"/>
+      <w:r>
+        <w:rPr>
+          <w:highlight w:val="yellow"/>
+        </w:rPr>
+        <w:t>Hiện</w:t>
+      </w:r>
+      <w:proofErr w:type="spellEnd"/>
+      <w:r>
+        <w:rPr>
+          <w:highlight w:val="yellow"/>
+        </w:rPr>
+        <w:t xml:space="preserve"> </w:t>
+      </w:r>
+      <w:proofErr w:type="spellStart"/>
+      <w:r>
+        <w:rPr>
+          <w:highlight w:val="yellow"/>
+        </w:rPr>
+        <w:t>ngay</w:t>
+      </w:r>
+      <w:proofErr w:type="spellEnd"/>
+      <w:r>
+        <w:rPr>
+          <w:highlight w:val="yellow"/>
+        </w:rPr>
+        <w:t xml:space="preserve"> </w:t>
+      </w:r>
+      <w:proofErr w:type="spellStart"/>
+      <w:r>
+        <w:rPr>
+          <w:highlight w:val="yellow"/>
+        </w:rPr>
+        <w:t>dưới</w:t>
+      </w:r>
+      <w:proofErr w:type="spellEnd"/>
+      <w:r>
+        <w:rPr>
+          <w:highlight w:val="yellow"/>
+        </w:rPr>
+        <w:t xml:space="preserve"> repass</w:t>
       </w:r>
     </w:p>
     <w:p>
@@ -834,18 +4209,333 @@
           <w:numId w:val="3"/>
         </w:numPr>
         <w:ind w:left="720"/>
-      </w:pPr>
-      <w:r>
-        <w:t>Hiệu ứng: khi nhắp vào textfield nào thì cho nó nền sáng lên, khi bỏ đi thì nền trở lại bình thường</w:t>
-      </w:r>
+        <w:rPr>
+          <w:highlight w:val="yellow"/>
+        </w:rPr>
+      </w:pPr>
+      <w:proofErr w:type="spellStart"/>
+      <w:r>
+        <w:rPr>
+          <w:highlight w:val="yellow"/>
+        </w:rPr>
+        <w:t>Hiệu</w:t>
+      </w:r>
+      <w:proofErr w:type="spellEnd"/>
+      <w:r>
+        <w:rPr>
+          <w:highlight w:val="yellow"/>
+        </w:rPr>
+        <w:t xml:space="preserve"> </w:t>
+      </w:r>
+      <w:proofErr w:type="spellStart"/>
+      <w:r>
+        <w:rPr>
+          <w:highlight w:val="yellow"/>
+        </w:rPr>
+        <w:t>ứng</w:t>
+      </w:r>
+      <w:proofErr w:type="spellEnd"/>
+      <w:r>
+        <w:rPr>
+          <w:highlight w:val="yellow"/>
+        </w:rPr>
+        <w:t xml:space="preserve">: </w:t>
+      </w:r>
+      <w:proofErr w:type="spellStart"/>
+      <w:r>
+        <w:rPr>
+          <w:highlight w:val="yellow"/>
+        </w:rPr>
+        <w:t>khi</w:t>
+      </w:r>
+      <w:proofErr w:type="spellEnd"/>
+      <w:r>
+        <w:rPr>
+          <w:highlight w:val="yellow"/>
+        </w:rPr>
+        <w:t xml:space="preserve"> </w:t>
+      </w:r>
+      <w:proofErr w:type="spellStart"/>
+      <w:r>
+        <w:rPr>
+          <w:highlight w:val="yellow"/>
+        </w:rPr>
+        <w:t>nhắp</w:t>
+      </w:r>
+      <w:proofErr w:type="spellEnd"/>
+      <w:r>
+        <w:rPr>
+          <w:highlight w:val="yellow"/>
+        </w:rPr>
+        <w:t xml:space="preserve"> </w:t>
+      </w:r>
+      <w:proofErr w:type="spellStart"/>
+      <w:r>
+        <w:rPr>
+          <w:highlight w:val="yellow"/>
+        </w:rPr>
+        <w:t>vào</w:t>
+      </w:r>
+      <w:proofErr w:type="spellEnd"/>
+      <w:r>
+        <w:rPr>
+          <w:highlight w:val="yellow"/>
+        </w:rPr>
+        <w:t xml:space="preserve"> </w:t>
+      </w:r>
+      <w:proofErr w:type="spellStart"/>
+      <w:r>
+        <w:rPr>
+          <w:highlight w:val="yellow"/>
+        </w:rPr>
+        <w:t>textfield</w:t>
+      </w:r>
+      <w:proofErr w:type="spellEnd"/>
+      <w:r>
+        <w:rPr>
+          <w:highlight w:val="yellow"/>
+        </w:rPr>
+        <w:t xml:space="preserve"> </w:t>
+      </w:r>
+      <w:proofErr w:type="spellStart"/>
+      <w:r>
+        <w:rPr>
+          <w:highlight w:val="yellow"/>
+        </w:rPr>
+        <w:t>nào</w:t>
+      </w:r>
+      <w:proofErr w:type="spellEnd"/>
+      <w:r>
+        <w:rPr>
+          <w:highlight w:val="yellow"/>
+        </w:rPr>
+        <w:t xml:space="preserve"> </w:t>
+      </w:r>
+      <w:proofErr w:type="spellStart"/>
+      <w:r>
+        <w:rPr>
+          <w:highlight w:val="yellow"/>
+        </w:rPr>
+        <w:t>thì</w:t>
+      </w:r>
+      <w:proofErr w:type="spellEnd"/>
+      <w:r>
+        <w:rPr>
+          <w:highlight w:val="yellow"/>
+        </w:rPr>
+        <w:t xml:space="preserve"> </w:t>
+      </w:r>
+      <w:proofErr w:type="spellStart"/>
+      <w:r>
+        <w:rPr>
+          <w:highlight w:val="yellow"/>
+        </w:rPr>
+        <w:t>cho</w:t>
+      </w:r>
+      <w:proofErr w:type="spellEnd"/>
+      <w:r>
+        <w:rPr>
+          <w:highlight w:val="yellow"/>
+        </w:rPr>
+        <w:t xml:space="preserve"> </w:t>
+      </w:r>
+      <w:proofErr w:type="spellStart"/>
+      <w:r>
+        <w:rPr>
+          <w:highlight w:val="yellow"/>
+        </w:rPr>
+        <w:t>nó</w:t>
+      </w:r>
+      <w:proofErr w:type="spellEnd"/>
+      <w:r>
+        <w:rPr>
+          <w:highlight w:val="yellow"/>
+        </w:rPr>
+        <w:t xml:space="preserve"> </w:t>
+      </w:r>
+      <w:proofErr w:type="spellStart"/>
+      <w:r>
+        <w:rPr>
+          <w:highlight w:val="yellow"/>
+        </w:rPr>
+        <w:t>nền</w:t>
+      </w:r>
+      <w:proofErr w:type="spellEnd"/>
+      <w:r>
+        <w:rPr>
+          <w:highlight w:val="yellow"/>
+        </w:rPr>
+        <w:t xml:space="preserve"> </w:t>
+      </w:r>
+      <w:proofErr w:type="spellStart"/>
+      <w:r>
+        <w:rPr>
+          <w:highlight w:val="yellow"/>
+        </w:rPr>
+        <w:t>sáng</w:t>
+      </w:r>
+      <w:proofErr w:type="spellEnd"/>
+      <w:r>
+        <w:rPr>
+          <w:highlight w:val="yellow"/>
+        </w:rPr>
+        <w:t xml:space="preserve"> </w:t>
+      </w:r>
+      <w:proofErr w:type="spellStart"/>
+      <w:r>
+        <w:rPr>
+          <w:highlight w:val="yellow"/>
+        </w:rPr>
+        <w:t>lên</w:t>
+      </w:r>
+      <w:proofErr w:type="spellEnd"/>
+      <w:r>
+        <w:rPr>
+          <w:highlight w:val="yellow"/>
+        </w:rPr>
+        <w:t xml:space="preserve">, </w:t>
+      </w:r>
+      <w:proofErr w:type="spellStart"/>
+      <w:r>
+        <w:rPr>
+          <w:highlight w:val="yellow"/>
+        </w:rPr>
+        <w:t>khi</w:t>
+      </w:r>
+      <w:proofErr w:type="spellEnd"/>
+      <w:r>
+        <w:rPr>
+          <w:highlight w:val="yellow"/>
+        </w:rPr>
+        <w:t xml:space="preserve"> </w:t>
+      </w:r>
+      <w:proofErr w:type="spellStart"/>
+      <w:r>
+        <w:rPr>
+          <w:highlight w:val="yellow"/>
+        </w:rPr>
+        <w:t>bỏ</w:t>
+      </w:r>
+      <w:proofErr w:type="spellEnd"/>
+      <w:r>
+        <w:rPr>
+          <w:highlight w:val="yellow"/>
+        </w:rPr>
+        <w:t xml:space="preserve"> </w:t>
+      </w:r>
+      <w:proofErr w:type="spellStart"/>
+      <w:r>
+        <w:rPr>
+          <w:highlight w:val="yellow"/>
+        </w:rPr>
+        <w:t>đi</w:t>
+      </w:r>
+      <w:proofErr w:type="spellEnd"/>
+      <w:r>
+        <w:rPr>
+          <w:highlight w:val="yellow"/>
+        </w:rPr>
+        <w:t xml:space="preserve"> </w:t>
+      </w:r>
+      <w:proofErr w:type="spellStart"/>
+      <w:r>
+        <w:rPr>
+          <w:highlight w:val="yellow"/>
+        </w:rPr>
+        <w:t>thì</w:t>
+      </w:r>
+      <w:proofErr w:type="spellEnd"/>
+      <w:r>
+        <w:rPr>
+          <w:highlight w:val="yellow"/>
+        </w:rPr>
+        <w:t xml:space="preserve"> </w:t>
+      </w:r>
+      <w:proofErr w:type="spellStart"/>
+      <w:r>
+        <w:rPr>
+          <w:highlight w:val="yellow"/>
+        </w:rPr>
+        <w:t>nền</w:t>
+      </w:r>
+      <w:proofErr w:type="spellEnd"/>
+      <w:r>
+        <w:rPr>
+          <w:highlight w:val="yellow"/>
+        </w:rPr>
+        <w:t xml:space="preserve"> </w:t>
+      </w:r>
+      <w:proofErr w:type="spellStart"/>
+      <w:r>
+        <w:rPr>
+          <w:highlight w:val="yellow"/>
+        </w:rPr>
+        <w:t>trở</w:t>
+      </w:r>
+      <w:proofErr w:type="spellEnd"/>
+      <w:r>
+        <w:rPr>
+          <w:highlight w:val="yellow"/>
+        </w:rPr>
+        <w:t xml:space="preserve"> </w:t>
+      </w:r>
+      <w:proofErr w:type="spellStart"/>
+      <w:r>
+        <w:rPr>
+          <w:highlight w:val="yellow"/>
+        </w:rPr>
+        <w:t>lại</w:t>
+      </w:r>
+      <w:proofErr w:type="spellEnd"/>
+      <w:r>
+        <w:rPr>
+          <w:highlight w:val="yellow"/>
+        </w:rPr>
+        <w:t xml:space="preserve"> </w:t>
+      </w:r>
+      <w:proofErr w:type="spellStart"/>
+      <w:r>
+        <w:rPr>
+          <w:highlight w:val="yellow"/>
+        </w:rPr>
+        <w:t>bình</w:t>
+      </w:r>
+      <w:proofErr w:type="spellEnd"/>
+      <w:r>
+        <w:rPr>
+          <w:highlight w:val="yellow"/>
+        </w:rPr>
+        <w:t xml:space="preserve"> </w:t>
+      </w:r>
+      <w:proofErr w:type="spellStart"/>
+      <w:r>
+        <w:rPr>
+          <w:highlight w:val="yellow"/>
+        </w:rPr>
+        <w:t>thường</w:t>
+      </w:r>
+      <w:proofErr w:type="spellEnd"/>
     </w:p>
     <w:p>
       <w:pPr>
         <w:pStyle w:val="Heading2"/>
       </w:pPr>
       <w:r>
-        <w:t>Trang đăng nhập</w:t>
-      </w:r>
+        <w:t xml:space="preserve">Trang </w:t>
+      </w:r>
+      <w:proofErr w:type="spellStart"/>
+      <w:r>
+        <w:t>đăng</w:t>
+      </w:r>
+      <w:proofErr w:type="spellEnd"/>
+      <w:r>
+        <w:t xml:space="preserve"> </w:t>
+      </w:r>
+      <w:proofErr w:type="spellStart"/>
+      <w:r>
+        <w:t>nhập</w:t>
+      </w:r>
+      <w:proofErr w:type="spellEnd"/>
     </w:p>
     <w:p>
       <w:pPr>
@@ -856,8 +4546,13 @@
         </w:numPr>
         <w:ind w:left="360"/>
       </w:pPr>
-      <w:r>
-        <w:t xml:space="preserve">Tạo file login.html </w:t>
+      <w:proofErr w:type="spellStart"/>
+      <w:r>
+        <w:t>Tạo</w:t>
+      </w:r>
+      <w:proofErr w:type="spellEnd"/>
+      <w:r>
+        <w:t xml:space="preserve"> file login.html </w:t>
       </w:r>
     </w:p>
     <w:p>
@@ -869,8 +4564,133 @@
         </w:numPr>
         <w:ind w:left="360"/>
       </w:pPr>
-      <w:r>
-        <w:t xml:space="preserve">Nội dung : có user, pass, 3 nút đăng nhập, đăng nhập với google, đăng nhập với facebook.  Tham khảo trang </w:t>
+      <w:proofErr w:type="spellStart"/>
+      <w:r>
+        <w:t>Nội</w:t>
+      </w:r>
+      <w:proofErr w:type="spellEnd"/>
+      <w:r>
+        <w:t xml:space="preserve"> </w:t>
+      </w:r>
+      <w:proofErr w:type="gramStart"/>
+      <w:r>
+        <w:t>dung :</w:t>
+      </w:r>
+      <w:proofErr w:type="gramEnd"/>
+      <w:r>
+        <w:t xml:space="preserve"> </w:t>
+      </w:r>
+      <w:proofErr w:type="spellStart"/>
+      <w:r>
+        <w:t>có</w:t>
+      </w:r>
+      <w:proofErr w:type="spellEnd"/>
+      <w:r>
+        <w:t xml:space="preserve"> user, pass, 3 </w:t>
+      </w:r>
+      <w:proofErr w:type="spellStart"/>
+      <w:r>
+        <w:t>nút</w:t>
+      </w:r>
+      <w:proofErr w:type="spellEnd"/>
+      <w:r>
+        <w:t xml:space="preserve"> </w:t>
+      </w:r>
+      <w:proofErr w:type="spellStart"/>
+      <w:r>
+        <w:t>đăng</w:t>
+      </w:r>
+      <w:proofErr w:type="spellEnd"/>
+      <w:r>
+        <w:t xml:space="preserve"> </w:t>
+      </w:r>
+      <w:proofErr w:type="spellStart"/>
+      <w:r>
+        <w:t>nhập</w:t>
+      </w:r>
+      <w:proofErr w:type="spellEnd"/>
+      <w:r>
+        <w:t xml:space="preserve">, </w:t>
+      </w:r>
+      <w:proofErr w:type="spellStart"/>
+      <w:r>
+        <w:t>đăng</w:t>
+      </w:r>
+      <w:proofErr w:type="spellEnd"/>
+      <w:r>
+        <w:t xml:space="preserve"> </w:t>
+      </w:r>
+      <w:proofErr w:type="spellStart"/>
+      <w:r>
+        <w:t>nhập</w:t>
+      </w:r>
+      <w:proofErr w:type="spellEnd"/>
+      <w:r>
+        <w:t xml:space="preserve"> </w:t>
+      </w:r>
+      <w:proofErr w:type="spellStart"/>
+      <w:r>
+        <w:t>với</w:t>
+      </w:r>
+      <w:proofErr w:type="spellEnd"/>
+      <w:r>
+        <w:t xml:space="preserve"> google, </w:t>
+      </w:r>
+      <w:proofErr w:type="spellStart"/>
+      <w:r>
+        <w:t>đăng</w:t>
+      </w:r>
+      <w:proofErr w:type="spellEnd"/>
+      <w:r>
+        <w:t xml:space="preserve"> </w:t>
+      </w:r>
+      <w:proofErr w:type="spellStart"/>
+      <w:r>
+        <w:t>nhập</w:t>
+      </w:r>
+      <w:proofErr w:type="spellEnd"/>
+      <w:r>
+        <w:t xml:space="preserve"> </w:t>
+      </w:r>
+      <w:proofErr w:type="spellStart"/>
+      <w:r>
+        <w:t>với</w:t>
+      </w:r>
+      <w:proofErr w:type="spellEnd"/>
+      <w:r>
+        <w:t xml:space="preserve"> </w:t>
+      </w:r>
+      <w:proofErr w:type="spellStart"/>
+      <w:r>
+        <w:t>facebook</w:t>
+      </w:r>
+      <w:proofErr w:type="spellEnd"/>
+      <w:r>
+        <w:t xml:space="preserve">.  </w:t>
+      </w:r>
+      <w:proofErr w:type="spellStart"/>
+      <w:r>
+        <w:t>Tham</w:t>
+      </w:r>
+      <w:proofErr w:type="spellEnd"/>
+      <w:r>
+        <w:t xml:space="preserve"> </w:t>
+      </w:r>
+      <w:proofErr w:type="spellStart"/>
+      <w:r>
+        <w:t>khảo</w:t>
+      </w:r>
+      <w:proofErr w:type="spellEnd"/>
+      <w:r>
+        <w:t xml:space="preserve"> </w:t>
+      </w:r>
+      <w:proofErr w:type="spellStart"/>
+      <w:r>
+        <w:t>trang</w:t>
+      </w:r>
+      <w:proofErr w:type="spellEnd"/>
+      <w:r>
+        <w:t xml:space="preserve"> </w:t>
       </w:r>
       <w:hyperlink r:id="rId5" w:history="1">
         <w:r>
@@ -890,15 +4710,118 @@
         </w:numPr>
         <w:ind w:left="360"/>
       </w:pPr>
-      <w:r>
-        <w:t>Định dạng css:</w:t>
-      </w:r>
-      <w:r>
-        <w:t xml:space="preserve"> </w:t>
-      </w:r>
-      <w:r>
-        <w:t>tùy ý miễn hợp lý về cách canh, font size, kích thước, border, màu nền</w:t>
-      </w:r>
+      <w:proofErr w:type="spellStart"/>
+      <w:r>
+        <w:t>Định</w:t>
+      </w:r>
+      <w:proofErr w:type="spellEnd"/>
+      <w:r>
+        <w:t xml:space="preserve"> </w:t>
+      </w:r>
+      <w:proofErr w:type="spellStart"/>
+      <w:r>
+        <w:t>dạng</w:t>
+      </w:r>
+      <w:proofErr w:type="spellEnd"/>
+      <w:r>
+        <w:t xml:space="preserve"> </w:t>
+      </w:r>
+      <w:proofErr w:type="spellStart"/>
+      <w:r>
+        <w:t>css</w:t>
+      </w:r>
+      <w:proofErr w:type="spellEnd"/>
+      <w:r>
+        <w:t>:</w:t>
+      </w:r>
+      <w:r>
+        <w:t xml:space="preserve"> </w:t>
+      </w:r>
+      <w:proofErr w:type="spellStart"/>
+      <w:r>
+        <w:t>tùy</w:t>
+      </w:r>
+      <w:proofErr w:type="spellEnd"/>
+      <w:r>
+        <w:t xml:space="preserve"> ý </w:t>
+      </w:r>
+      <w:proofErr w:type="spellStart"/>
+      <w:r>
+        <w:t>miễn</w:t>
+      </w:r>
+      <w:proofErr w:type="spellEnd"/>
+      <w:r>
+        <w:t xml:space="preserve"> </w:t>
+      </w:r>
+      <w:proofErr w:type="spellStart"/>
+      <w:r>
+        <w:t>hợp</w:t>
+      </w:r>
+      <w:proofErr w:type="spellEnd"/>
+      <w:r>
+        <w:t xml:space="preserve"> </w:t>
+      </w:r>
+      <w:proofErr w:type="spellStart"/>
+      <w:r>
+        <w:t>lý</w:t>
+      </w:r>
+      <w:proofErr w:type="spellEnd"/>
+      <w:r>
+        <w:t xml:space="preserve"> </w:t>
+      </w:r>
+      <w:proofErr w:type="spellStart"/>
+      <w:r>
+        <w:t>về</w:t>
+      </w:r>
+      <w:proofErr w:type="spellEnd"/>
+      <w:r>
+        <w:t xml:space="preserve"> </w:t>
+      </w:r>
+      <w:proofErr w:type="spellStart"/>
+      <w:r>
+        <w:t>cách</w:t>
+      </w:r>
+      <w:proofErr w:type="spellEnd"/>
+      <w:r>
+        <w:t xml:space="preserve"> </w:t>
+      </w:r>
+      <w:proofErr w:type="spellStart"/>
+      <w:r>
+        <w:t>canh</w:t>
+      </w:r>
+      <w:proofErr w:type="spellEnd"/>
+      <w:r>
+        <w:t xml:space="preserve">, font size, </w:t>
+      </w:r>
+      <w:proofErr w:type="spellStart"/>
+      <w:r>
+        <w:t>kích</w:t>
+      </w:r>
+      <w:proofErr w:type="spellEnd"/>
+      <w:r>
+        <w:t xml:space="preserve"> </w:t>
+      </w:r>
+      <w:proofErr w:type="spellStart"/>
+      <w:r>
+        <w:t>thước</w:t>
+      </w:r>
+      <w:proofErr w:type="spellEnd"/>
+      <w:r>
+        <w:t xml:space="preserve">, border, </w:t>
+      </w:r>
+      <w:proofErr w:type="spellStart"/>
+      <w:r>
+        <w:t>màu</w:t>
+      </w:r>
+      <w:proofErr w:type="spellEnd"/>
+      <w:r>
+        <w:t xml:space="preserve"> </w:t>
+      </w:r>
+      <w:proofErr w:type="spellStart"/>
+      <w:r>
+        <w:t>nền</w:t>
+      </w:r>
+      <w:proofErr w:type="spellEnd"/>
     </w:p>
     <w:p>
       <w:pPr>
@@ -909,8 +4832,77 @@
         </w:numPr>
         <w:ind w:left="360"/>
       </w:pPr>
-      <w:r>
-        <w:t>Hiệu ứng: đưa chuột vào 2 button sẽ đổi màu nền.</w:t>
+      <w:proofErr w:type="spellStart"/>
+      <w:r>
+        <w:t>Hiệu</w:t>
+      </w:r>
+      <w:proofErr w:type="spellEnd"/>
+      <w:r>
+        <w:t xml:space="preserve"> </w:t>
+      </w:r>
+      <w:proofErr w:type="spellStart"/>
+      <w:r>
+        <w:t>ứng</w:t>
+      </w:r>
+      <w:proofErr w:type="spellEnd"/>
+      <w:r>
+        <w:t xml:space="preserve">: </w:t>
+      </w:r>
+      <w:proofErr w:type="spellStart"/>
+      <w:r>
+        <w:t>đưa</w:t>
+      </w:r>
+      <w:proofErr w:type="spellEnd"/>
+      <w:r>
+        <w:t xml:space="preserve"> </w:t>
+      </w:r>
+      <w:proofErr w:type="spellStart"/>
+      <w:r>
+        <w:t>chuột</w:t>
+      </w:r>
+      <w:proofErr w:type="spellEnd"/>
+      <w:r>
+        <w:t xml:space="preserve"> </w:t>
+      </w:r>
+      <w:proofErr w:type="spellStart"/>
+      <w:r>
+        <w:t>vào</w:t>
+      </w:r>
+      <w:proofErr w:type="spellEnd"/>
+      <w:r>
+        <w:t xml:space="preserve"> 2 button </w:t>
+      </w:r>
+      <w:proofErr w:type="spellStart"/>
+      <w:r>
+        <w:t>sẽ</w:t>
+      </w:r>
+      <w:proofErr w:type="spellEnd"/>
+      <w:r>
+        <w:t xml:space="preserve"> </w:t>
+      </w:r>
+      <w:proofErr w:type="spellStart"/>
+      <w:r>
+        <w:t>đổi</w:t>
+      </w:r>
+      <w:proofErr w:type="spellEnd"/>
+      <w:r>
+        <w:t xml:space="preserve"> </w:t>
+      </w:r>
+      <w:proofErr w:type="spellStart"/>
+      <w:r>
+        <w:t>màu</w:t>
+      </w:r>
+      <w:proofErr w:type="spellEnd"/>
+      <w:r>
+        <w:t xml:space="preserve"> </w:t>
+      </w:r>
+      <w:proofErr w:type="spellStart"/>
+      <w:r>
+        <w:t>nền</w:t>
+      </w:r>
+      <w:proofErr w:type="spellEnd"/>
+      <w:r>
+        <w:t>.</w:t>
       </w:r>
     </w:p>
     <w:p>
@@ -918,8 +4910,21 @@
         <w:pStyle w:val="Heading2"/>
       </w:pPr>
       <w:r>
-        <w:t>Trang ảnh đẹp</w:t>
-      </w:r>
+        <w:t xml:space="preserve">Trang </w:t>
+      </w:r>
+      <w:proofErr w:type="spellStart"/>
+      <w:r>
+        <w:t>ảnh</w:t>
+      </w:r>
+      <w:proofErr w:type="spellEnd"/>
+      <w:r>
+        <w:t xml:space="preserve"> </w:t>
+      </w:r>
+      <w:proofErr w:type="spellStart"/>
+      <w:r>
+        <w:t>đẹp</w:t>
+      </w:r>
+      <w:proofErr w:type="spellEnd"/>
     </w:p>
     <w:p>
       <w:pPr>
@@ -929,9 +4934,37 @@
           <w:numId w:val="7"/>
         </w:numPr>
         <w:ind w:left="360"/>
-      </w:pPr>
-      <w:r>
-        <w:t xml:space="preserve">Tạo trang gallery.html. </w:t>
+        <w:rPr>
+          <w:highlight w:val="yellow"/>
+        </w:rPr>
+      </w:pPr>
+      <w:proofErr w:type="spellStart"/>
+      <w:r>
+        <w:rPr>
+          <w:highlight w:val="yellow"/>
+        </w:rPr>
+        <w:t>Tạo</w:t>
+      </w:r>
+      <w:proofErr w:type="spellEnd"/>
+      <w:r>
+        <w:rPr>
+          <w:highlight w:val="yellow"/>
+        </w:rPr>
+        <w:t xml:space="preserve"> </w:t>
+      </w:r>
+      <w:proofErr w:type="spellStart"/>
+      <w:r>
+        <w:rPr>
+          <w:highlight w:val="yellow"/>
+        </w:rPr>
+        <w:t>trang</w:t>
+      </w:r>
+      <w:proofErr w:type="spellEnd"/>
+      <w:r>
+        <w:rPr>
+          <w:highlight w:val="yellow"/>
+        </w:rPr>
+        <w:t xml:space="preserve"> gallery.html. </w:t>
       </w:r>
     </w:p>
     <w:p>
@@ -942,28 +4975,353 @@
           <w:numId w:val="7"/>
         </w:numPr>
         <w:ind w:left="360"/>
-      </w:pPr>
-      <w:r>
-        <w:t xml:space="preserve">Nội dung: Hiện hình đẹp, từ 3-5 hình trên mỗi dòng. Hiện từ 2-4 dòng. Có tiêu đề trang mô tả chủ đề bộ hình. Tham khảo </w:t>
+        <w:rPr>
+          <w:highlight w:val="yellow"/>
+        </w:rPr>
+      </w:pPr>
+      <w:proofErr w:type="spellStart"/>
+      <w:r>
+        <w:rPr>
+          <w:highlight w:val="yellow"/>
+        </w:rPr>
+        <w:t>Nội</w:t>
+      </w:r>
+      <w:proofErr w:type="spellEnd"/>
+      <w:r>
+        <w:rPr>
+          <w:highlight w:val="yellow"/>
+        </w:rPr>
+        <w:t xml:space="preserve"> dung: </w:t>
+      </w:r>
+      <w:proofErr w:type="spellStart"/>
+      <w:r>
+        <w:rPr>
+          <w:highlight w:val="yellow"/>
+        </w:rPr>
+        <w:t>Hiện</w:t>
+      </w:r>
+      <w:proofErr w:type="spellEnd"/>
+      <w:r>
+        <w:rPr>
+          <w:highlight w:val="yellow"/>
+        </w:rPr>
+        <w:t xml:space="preserve"> </w:t>
+      </w:r>
+      <w:proofErr w:type="spellStart"/>
+      <w:r>
+        <w:rPr>
+          <w:highlight w:val="yellow"/>
+        </w:rPr>
+        <w:t>hình</w:t>
+      </w:r>
+      <w:proofErr w:type="spellEnd"/>
+      <w:r>
+        <w:rPr>
+          <w:highlight w:val="yellow"/>
+        </w:rPr>
+        <w:t xml:space="preserve"> </w:t>
+      </w:r>
+      <w:proofErr w:type="spellStart"/>
+      <w:r>
+        <w:rPr>
+          <w:highlight w:val="yellow"/>
+        </w:rPr>
+        <w:t>đẹp</w:t>
+      </w:r>
+      <w:proofErr w:type="spellEnd"/>
+      <w:r>
+        <w:rPr>
+          <w:highlight w:val="yellow"/>
+        </w:rPr>
+        <w:t xml:space="preserve">, </w:t>
+      </w:r>
+      <w:proofErr w:type="spellStart"/>
+      <w:r>
+        <w:rPr>
+          <w:highlight w:val="yellow"/>
+        </w:rPr>
+        <w:t>từ</w:t>
+      </w:r>
+      <w:proofErr w:type="spellEnd"/>
+      <w:r>
+        <w:rPr>
+          <w:highlight w:val="yellow"/>
+        </w:rPr>
+        <w:t xml:space="preserve"> 3-5 </w:t>
+      </w:r>
+      <w:proofErr w:type="spellStart"/>
+      <w:r>
+        <w:rPr>
+          <w:highlight w:val="yellow"/>
+        </w:rPr>
+        <w:t>hình</w:t>
+      </w:r>
+      <w:proofErr w:type="spellEnd"/>
+      <w:r>
+        <w:rPr>
+          <w:highlight w:val="yellow"/>
+        </w:rPr>
+        <w:t xml:space="preserve"> </w:t>
+      </w:r>
+      <w:proofErr w:type="spellStart"/>
+      <w:r>
+        <w:rPr>
+          <w:highlight w:val="yellow"/>
+        </w:rPr>
+        <w:t>trên</w:t>
+      </w:r>
+      <w:proofErr w:type="spellEnd"/>
+      <w:r>
+        <w:rPr>
+          <w:highlight w:val="yellow"/>
+        </w:rPr>
+        <w:t xml:space="preserve"> </w:t>
+      </w:r>
+      <w:proofErr w:type="spellStart"/>
+      <w:r>
+        <w:rPr>
+          <w:highlight w:val="yellow"/>
+        </w:rPr>
+        <w:t>mỗi</w:t>
+      </w:r>
+      <w:proofErr w:type="spellEnd"/>
+      <w:r>
+        <w:rPr>
+          <w:highlight w:val="yellow"/>
+        </w:rPr>
+        <w:t xml:space="preserve"> </w:t>
+      </w:r>
+      <w:proofErr w:type="spellStart"/>
+      <w:r>
+        <w:rPr>
+          <w:highlight w:val="yellow"/>
+        </w:rPr>
+        <w:t>dòng</w:t>
+      </w:r>
+      <w:proofErr w:type="spellEnd"/>
+      <w:r>
+        <w:rPr>
+          <w:highlight w:val="yellow"/>
+        </w:rPr>
+        <w:t xml:space="preserve">. </w:t>
+      </w:r>
+      <w:proofErr w:type="spellStart"/>
+      <w:r>
+        <w:rPr>
+          <w:highlight w:val="yellow"/>
+        </w:rPr>
+        <w:t>Hiện</w:t>
+      </w:r>
+      <w:proofErr w:type="spellEnd"/>
+      <w:r>
+        <w:rPr>
+          <w:highlight w:val="yellow"/>
+        </w:rPr>
+        <w:t xml:space="preserve"> </w:t>
+      </w:r>
+      <w:proofErr w:type="spellStart"/>
+      <w:r>
+        <w:rPr>
+          <w:highlight w:val="yellow"/>
+        </w:rPr>
+        <w:t>từ</w:t>
+      </w:r>
+      <w:proofErr w:type="spellEnd"/>
+      <w:r>
+        <w:rPr>
+          <w:highlight w:val="yellow"/>
+        </w:rPr>
+        <w:t xml:space="preserve"> 2-4 </w:t>
+      </w:r>
+      <w:proofErr w:type="spellStart"/>
+      <w:r>
+        <w:rPr>
+          <w:highlight w:val="yellow"/>
+        </w:rPr>
+        <w:t>dòng</w:t>
+      </w:r>
+      <w:proofErr w:type="spellEnd"/>
+      <w:r>
+        <w:rPr>
+          <w:highlight w:val="yellow"/>
+        </w:rPr>
+        <w:t xml:space="preserve">. </w:t>
+      </w:r>
+      <w:proofErr w:type="spellStart"/>
+      <w:r>
+        <w:rPr>
+          <w:highlight w:val="yellow"/>
+        </w:rPr>
+        <w:t>Có</w:t>
+      </w:r>
+      <w:proofErr w:type="spellEnd"/>
+      <w:r>
+        <w:rPr>
+          <w:highlight w:val="yellow"/>
+        </w:rPr>
+        <w:t xml:space="preserve"> </w:t>
+      </w:r>
+      <w:proofErr w:type="spellStart"/>
+      <w:r>
+        <w:rPr>
+          <w:highlight w:val="yellow"/>
+        </w:rPr>
+        <w:t>tiêu</w:t>
+      </w:r>
+      <w:proofErr w:type="spellEnd"/>
+      <w:r>
+        <w:rPr>
+          <w:highlight w:val="yellow"/>
+        </w:rPr>
+        <w:t xml:space="preserve"> </w:t>
+      </w:r>
+      <w:proofErr w:type="spellStart"/>
+      <w:r>
+        <w:rPr>
+          <w:highlight w:val="yellow"/>
+        </w:rPr>
+        <w:t>đề</w:t>
+      </w:r>
+      <w:proofErr w:type="spellEnd"/>
+      <w:r>
+        <w:rPr>
+          <w:highlight w:val="yellow"/>
+        </w:rPr>
+        <w:t xml:space="preserve"> </w:t>
+      </w:r>
+      <w:proofErr w:type="spellStart"/>
+      <w:r>
+        <w:rPr>
+          <w:highlight w:val="yellow"/>
+        </w:rPr>
+        <w:t>trang</w:t>
+      </w:r>
+      <w:proofErr w:type="spellEnd"/>
+      <w:r>
+        <w:rPr>
+          <w:highlight w:val="yellow"/>
+        </w:rPr>
+        <w:t xml:space="preserve"> </w:t>
+      </w:r>
+      <w:proofErr w:type="spellStart"/>
+      <w:r>
+        <w:rPr>
+          <w:highlight w:val="yellow"/>
+        </w:rPr>
+        <w:t>mô</w:t>
+      </w:r>
+      <w:proofErr w:type="spellEnd"/>
+      <w:r>
+        <w:rPr>
+          <w:highlight w:val="yellow"/>
+        </w:rPr>
+        <w:t xml:space="preserve"> </w:t>
+      </w:r>
+      <w:proofErr w:type="spellStart"/>
+      <w:r>
+        <w:rPr>
+          <w:highlight w:val="yellow"/>
+        </w:rPr>
+        <w:t>tả</w:t>
+      </w:r>
+      <w:proofErr w:type="spellEnd"/>
+      <w:r>
+        <w:rPr>
+          <w:highlight w:val="yellow"/>
+        </w:rPr>
+        <w:t xml:space="preserve"> </w:t>
+      </w:r>
+      <w:proofErr w:type="spellStart"/>
+      <w:r>
+        <w:rPr>
+          <w:highlight w:val="yellow"/>
+        </w:rPr>
+        <w:t>chủ</w:t>
+      </w:r>
+      <w:proofErr w:type="spellEnd"/>
+      <w:r>
+        <w:rPr>
+          <w:highlight w:val="yellow"/>
+        </w:rPr>
+        <w:t xml:space="preserve"> </w:t>
+      </w:r>
+      <w:proofErr w:type="spellStart"/>
+      <w:r>
+        <w:rPr>
+          <w:highlight w:val="yellow"/>
+        </w:rPr>
+        <w:t>đề</w:t>
+      </w:r>
+      <w:proofErr w:type="spellEnd"/>
+      <w:r>
+        <w:rPr>
+          <w:highlight w:val="yellow"/>
+        </w:rPr>
+        <w:t xml:space="preserve"> </w:t>
+      </w:r>
+      <w:proofErr w:type="spellStart"/>
+      <w:r>
+        <w:rPr>
+          <w:highlight w:val="yellow"/>
+        </w:rPr>
+        <w:t>bộ</w:t>
+      </w:r>
+      <w:proofErr w:type="spellEnd"/>
+      <w:r>
+        <w:rPr>
+          <w:highlight w:val="yellow"/>
+        </w:rPr>
+        <w:t xml:space="preserve"> </w:t>
+      </w:r>
+      <w:proofErr w:type="spellStart"/>
+      <w:r>
+        <w:rPr>
+          <w:highlight w:val="yellow"/>
+        </w:rPr>
+        <w:t>hình</w:t>
+      </w:r>
+      <w:proofErr w:type="spellEnd"/>
+      <w:r>
+        <w:rPr>
+          <w:highlight w:val="yellow"/>
+        </w:rPr>
+        <w:t xml:space="preserve">. </w:t>
+      </w:r>
+      <w:proofErr w:type="spellStart"/>
+      <w:r>
+        <w:rPr>
+          <w:highlight w:val="yellow"/>
+        </w:rPr>
+        <w:t>Tham</w:t>
+      </w:r>
+      <w:proofErr w:type="spellEnd"/>
+      <w:r>
+        <w:rPr>
+          <w:highlight w:val="yellow"/>
+        </w:rPr>
+        <w:t xml:space="preserve"> </w:t>
+      </w:r>
+      <w:proofErr w:type="spellStart"/>
+      <w:r>
+        <w:rPr>
+          <w:highlight w:val="yellow"/>
+        </w:rPr>
+        <w:t>khảo</w:t>
+      </w:r>
+      <w:proofErr w:type="spellEnd"/>
+      <w:r>
+        <w:rPr>
+          <w:highlight w:val="yellow"/>
+        </w:rPr>
+        <w:t xml:space="preserve"> </w:t>
       </w:r>
       <w:hyperlink r:id="rId6" w:history="1">
         <w:r>
           <w:rPr>
             <w:rStyle w:val="Hyperlink"/>
+            <w:highlight w:val="yellow"/>
           </w:rPr>
-          <w:t>https://startbootstrap.com/</w:t>
-        </w:r>
-        <w:r>
-          <w:rPr>
-            <w:rStyle w:val="Hyperlink"/>
-          </w:rPr>
-          <w:t>s</w:t>
-        </w:r>
-        <w:r>
-          <w:rPr>
-            <w:rStyle w:val="Hyperlink"/>
-          </w:rPr>
-          <w:t>nippets/thumbnail-gallery/</w:t>
+          <w:t>https://startbootstrap.com/snippets/thumbnail-gallery/</w:t>
         </w:r>
       </w:hyperlink>
     </w:p>
@@ -975,9 +5333,107 @@
           <w:numId w:val="7"/>
         </w:numPr>
         <w:ind w:left="360"/>
-      </w:pPr>
-      <w:r>
-        <w:t xml:space="preserve">Định dạng: rộng cao bằng nhau, có border </w:t>
+        <w:rPr>
+          <w:highlight w:val="yellow"/>
+        </w:rPr>
+      </w:pPr>
+      <w:proofErr w:type="spellStart"/>
+      <w:r>
+        <w:rPr>
+          <w:highlight w:val="yellow"/>
+        </w:rPr>
+        <w:t>Định</w:t>
+      </w:r>
+      <w:proofErr w:type="spellEnd"/>
+      <w:r>
+        <w:rPr>
+          <w:highlight w:val="yellow"/>
+        </w:rPr>
+        <w:t xml:space="preserve"> </w:t>
+      </w:r>
+      <w:proofErr w:type="spellStart"/>
+      <w:r>
+        <w:rPr>
+          <w:highlight w:val="yellow"/>
+        </w:rPr>
+        <w:t>dạng</w:t>
+      </w:r>
+      <w:proofErr w:type="spellEnd"/>
+      <w:r>
+        <w:rPr>
+          <w:highlight w:val="yellow"/>
+        </w:rPr>
+        <w:t xml:space="preserve">: </w:t>
+      </w:r>
+      <w:proofErr w:type="spellStart"/>
+      <w:r>
+        <w:rPr>
+          <w:highlight w:val="yellow"/>
+        </w:rPr>
+        <w:t>rộng</w:t>
+      </w:r>
+      <w:proofErr w:type="spellEnd"/>
+      <w:r>
+        <w:rPr>
+          <w:highlight w:val="yellow"/>
+        </w:rPr>
+        <w:t xml:space="preserve"> </w:t>
+      </w:r>
+      <w:proofErr w:type="spellStart"/>
+      <w:r>
+        <w:rPr>
+          <w:highlight w:val="yellow"/>
+        </w:rPr>
+        <w:t>cao</w:t>
+      </w:r>
+      <w:proofErr w:type="spellEnd"/>
+      <w:r>
+        <w:rPr>
+          <w:highlight w:val="yellow"/>
+        </w:rPr>
+        <w:t xml:space="preserve"> </w:t>
+      </w:r>
+      <w:proofErr w:type="spellStart"/>
+      <w:r>
+        <w:rPr>
+          <w:highlight w:val="yellow"/>
+        </w:rPr>
+        <w:t>bằng</w:t>
+      </w:r>
+      <w:proofErr w:type="spellEnd"/>
+      <w:r>
+        <w:rPr>
+          <w:highlight w:val="yellow"/>
+        </w:rPr>
+        <w:t xml:space="preserve"> </w:t>
+      </w:r>
+      <w:proofErr w:type="spellStart"/>
+      <w:r>
+        <w:rPr>
+          <w:highlight w:val="yellow"/>
+        </w:rPr>
+        <w:t>nhau</w:t>
+      </w:r>
+      <w:proofErr w:type="spellEnd"/>
+      <w:r>
+        <w:rPr>
+          <w:highlight w:val="yellow"/>
+        </w:rPr>
+        <w:t xml:space="preserve">, </w:t>
+      </w:r>
+      <w:proofErr w:type="spellStart"/>
+      <w:r>
+        <w:rPr>
+          <w:highlight w:val="yellow"/>
+        </w:rPr>
+        <w:t>có</w:t>
+      </w:r>
+      <w:proofErr w:type="spellEnd"/>
+      <w:r>
+        <w:rPr>
+          <w:highlight w:val="yellow"/>
+        </w:rPr>
+        <w:t xml:space="preserve"> border </w:t>
       </w:r>
     </w:p>
     <w:p>
@@ -988,12 +5444,38 @@
           <w:numId w:val="7"/>
         </w:numPr>
         <w:ind w:left="360"/>
-      </w:pPr>
-      <w:r>
-        <w:t xml:space="preserve">Hiệu ứng: </w:t>
-      </w:r>
-      <w:bookmarkStart w:id="0" w:name="_GoBack"/>
-      <w:bookmarkEnd w:id="0"/>
+        <w:rPr>
+          <w:highlight w:val="yellow"/>
+        </w:rPr>
+      </w:pPr>
+      <w:proofErr w:type="spellStart"/>
+      <w:r>
+        <w:rPr>
+          <w:highlight w:val="yellow"/>
+        </w:rPr>
+        <w:t>Hiệu</w:t>
+      </w:r>
+      <w:proofErr w:type="spellEnd"/>
+      <w:r>
+        <w:rPr>
+          <w:highlight w:val="yellow"/>
+        </w:rPr>
+        <w:t xml:space="preserve"> </w:t>
+      </w:r>
+      <w:proofErr w:type="spellStart"/>
+      <w:r>
+        <w:rPr>
+          <w:highlight w:val="yellow"/>
+        </w:rPr>
+        <w:t>ứng</w:t>
+      </w:r>
+      <w:proofErr w:type="spellEnd"/>
+      <w:r>
+        <w:rPr>
+          <w:highlight w:val="yellow"/>
+        </w:rPr>
+        <w:t xml:space="preserve">: </w:t>
+      </w:r>
     </w:p>
     <w:p>
       <w:pPr>
@@ -1003,11 +5485,131 @@
           <w:numId w:val="3"/>
         </w:numPr>
         <w:ind w:left="360"/>
-      </w:pPr>
-      <w:r>
+        <w:rPr>
+          <w:highlight w:val="yellow"/>
+        </w:rPr>
+      </w:pPr>
+      <w:proofErr w:type="spellStart"/>
+      <w:r>
+        <w:rPr>
+          <w:highlight w:val="yellow"/>
+        </w:rPr>
         <w:lastRenderedPageBreak/>
-        <w:t>Nhắp đúp vô hình thì hình sẽ biến mất</w:t>
-      </w:r>
+        <w:t>Nhắp</w:t>
+      </w:r>
+      <w:proofErr w:type="spellEnd"/>
+      <w:r>
+        <w:rPr>
+          <w:highlight w:val="yellow"/>
+        </w:rPr>
+        <w:t xml:space="preserve"> </w:t>
+      </w:r>
+      <w:proofErr w:type="spellStart"/>
+      <w:r>
+        <w:rPr>
+          <w:highlight w:val="yellow"/>
+        </w:rPr>
+        <w:t>đúp</w:t>
+      </w:r>
+      <w:proofErr w:type="spellEnd"/>
+      <w:r>
+        <w:rPr>
+          <w:highlight w:val="yellow"/>
+        </w:rPr>
+        <w:t xml:space="preserve"> </w:t>
+      </w:r>
+      <w:proofErr w:type="spellStart"/>
+      <w:r>
+        <w:rPr>
+          <w:highlight w:val="yellow"/>
+        </w:rPr>
+        <w:t>vô</w:t>
+      </w:r>
+      <w:proofErr w:type="spellEnd"/>
+      <w:r>
+        <w:rPr>
+          <w:highlight w:val="yellow"/>
+        </w:rPr>
+        <w:t xml:space="preserve"> </w:t>
+      </w:r>
+      <w:proofErr w:type="spellStart"/>
+      <w:r>
+        <w:rPr>
+          <w:highlight w:val="yellow"/>
+        </w:rPr>
+        <w:t>hình</w:t>
+      </w:r>
+      <w:proofErr w:type="spellEnd"/>
+      <w:r>
+        <w:rPr>
+          <w:highlight w:val="yellow"/>
+        </w:rPr>
+        <w:t xml:space="preserve"> </w:t>
+      </w:r>
+      <w:proofErr w:type="spellStart"/>
+      <w:r>
+        <w:rPr>
+          <w:highlight w:val="yellow"/>
+        </w:rPr>
+        <w:t>thì</w:t>
+      </w:r>
+      <w:proofErr w:type="spellEnd"/>
+      <w:r>
+        <w:rPr>
+          <w:highlight w:val="yellow"/>
+        </w:rPr>
+        <w:t xml:space="preserve"> </w:t>
+      </w:r>
+      <w:proofErr w:type="spellStart"/>
+      <w:r>
+        <w:rPr>
+          <w:highlight w:val="yellow"/>
+        </w:rPr>
+        <w:t>hình</w:t>
+      </w:r>
+      <w:proofErr w:type="spellEnd"/>
+      <w:r>
+        <w:rPr>
+          <w:highlight w:val="yellow"/>
+        </w:rPr>
+        <w:t xml:space="preserve"> </w:t>
+      </w:r>
+      <w:proofErr w:type="spellStart"/>
+      <w:r>
+        <w:rPr>
+          <w:highlight w:val="yellow"/>
+        </w:rPr>
+        <w:t>sẽ</w:t>
+      </w:r>
+      <w:proofErr w:type="spellEnd"/>
+      <w:r>
+        <w:rPr>
+          <w:highlight w:val="yellow"/>
+        </w:rPr>
+        <w:t xml:space="preserve"> </w:t>
+      </w:r>
+      <w:proofErr w:type="spellStart"/>
+      <w:r>
+        <w:rPr>
+          <w:highlight w:val="yellow"/>
+        </w:rPr>
+        <w:t>biến</w:t>
+      </w:r>
+      <w:proofErr w:type="spellEnd"/>
+      <w:r>
+        <w:rPr>
+          <w:highlight w:val="yellow"/>
+        </w:rPr>
+        <w:t xml:space="preserve"> </w:t>
+      </w:r>
+      <w:proofErr w:type="spellStart"/>
+      <w:r>
+        <w:rPr>
+          <w:highlight w:val="yellow"/>
+        </w:rPr>
+        <w:t>mất</w:t>
+      </w:r>
+      <w:proofErr w:type="spellEnd"/>
     </w:p>
     <w:p>
       <w:pPr>
@@ -1017,38 +5619,244 @@
           <w:numId w:val="3"/>
         </w:numPr>
         <w:ind w:left="360"/>
-      </w:pPr>
-      <w:r>
-        <w:t>Trong trang gallery, tạo 1thêm 1 link/ button để khi nhắp vào thì các hình hiện trở lại.</w:t>
+        <w:rPr>
+          <w:highlight w:val="yellow"/>
+        </w:rPr>
+      </w:pPr>
+      <w:proofErr w:type="spellStart"/>
+      <w:r>
+        <w:rPr>
+          <w:highlight w:val="yellow"/>
+        </w:rPr>
+        <w:t>Trong</w:t>
+      </w:r>
+      <w:proofErr w:type="spellEnd"/>
+      <w:r>
+        <w:rPr>
+          <w:highlight w:val="yellow"/>
+        </w:rPr>
+        <w:t xml:space="preserve"> </w:t>
+      </w:r>
+      <w:proofErr w:type="spellStart"/>
+      <w:r>
+        <w:rPr>
+          <w:highlight w:val="yellow"/>
+        </w:rPr>
+        <w:t>trang</w:t>
+      </w:r>
+      <w:proofErr w:type="spellEnd"/>
+      <w:r>
+        <w:rPr>
+          <w:highlight w:val="yellow"/>
+        </w:rPr>
+        <w:t xml:space="preserve"> gallery, </w:t>
+      </w:r>
+      <w:proofErr w:type="spellStart"/>
+      <w:r>
+        <w:rPr>
+          <w:highlight w:val="yellow"/>
+        </w:rPr>
+        <w:t>tạo</w:t>
+      </w:r>
+      <w:proofErr w:type="spellEnd"/>
+      <w:r>
+        <w:rPr>
+          <w:highlight w:val="yellow"/>
+        </w:rPr>
+        <w:t xml:space="preserve"> 1thêm 1 link/ button </w:t>
+      </w:r>
+      <w:proofErr w:type="spellStart"/>
+      <w:r>
+        <w:rPr>
+          <w:highlight w:val="yellow"/>
+        </w:rPr>
+        <w:t>để</w:t>
+      </w:r>
+      <w:proofErr w:type="spellEnd"/>
+      <w:r>
+        <w:rPr>
+          <w:highlight w:val="yellow"/>
+        </w:rPr>
+        <w:t xml:space="preserve"> </w:t>
+      </w:r>
+      <w:proofErr w:type="spellStart"/>
+      <w:r>
+        <w:rPr>
+          <w:highlight w:val="yellow"/>
+        </w:rPr>
+        <w:t>khi</w:t>
+      </w:r>
+      <w:proofErr w:type="spellEnd"/>
+      <w:r>
+        <w:rPr>
+          <w:highlight w:val="yellow"/>
+        </w:rPr>
+        <w:t xml:space="preserve"> </w:t>
+      </w:r>
+      <w:proofErr w:type="spellStart"/>
+      <w:r>
+        <w:rPr>
+          <w:highlight w:val="yellow"/>
+        </w:rPr>
+        <w:t>nhắp</w:t>
+      </w:r>
+      <w:proofErr w:type="spellEnd"/>
+      <w:r>
+        <w:rPr>
+          <w:highlight w:val="yellow"/>
+        </w:rPr>
+        <w:t xml:space="preserve"> </w:t>
+      </w:r>
+      <w:proofErr w:type="spellStart"/>
+      <w:r>
+        <w:rPr>
+          <w:highlight w:val="yellow"/>
+        </w:rPr>
+        <w:t>vào</w:t>
+      </w:r>
+      <w:proofErr w:type="spellEnd"/>
+      <w:r>
+        <w:rPr>
+          <w:highlight w:val="yellow"/>
+        </w:rPr>
+        <w:t xml:space="preserve"> </w:t>
+      </w:r>
+      <w:proofErr w:type="spellStart"/>
+      <w:r>
+        <w:rPr>
+          <w:highlight w:val="yellow"/>
+        </w:rPr>
+        <w:t>thì</w:t>
+      </w:r>
+      <w:proofErr w:type="spellEnd"/>
+      <w:r>
+        <w:rPr>
+          <w:highlight w:val="yellow"/>
+        </w:rPr>
+        <w:t xml:space="preserve"> </w:t>
+      </w:r>
+      <w:proofErr w:type="spellStart"/>
+      <w:r>
+        <w:rPr>
+          <w:highlight w:val="yellow"/>
+        </w:rPr>
+        <w:t>các</w:t>
+      </w:r>
+      <w:proofErr w:type="spellEnd"/>
+      <w:r>
+        <w:rPr>
+          <w:highlight w:val="yellow"/>
+        </w:rPr>
+        <w:t xml:space="preserve"> </w:t>
+      </w:r>
+      <w:proofErr w:type="spellStart"/>
+      <w:r>
+        <w:rPr>
+          <w:highlight w:val="yellow"/>
+        </w:rPr>
+        <w:t>hình</w:t>
+      </w:r>
+      <w:proofErr w:type="spellEnd"/>
+      <w:r>
+        <w:rPr>
+          <w:highlight w:val="yellow"/>
+        </w:rPr>
+        <w:t xml:space="preserve"> </w:t>
+      </w:r>
+      <w:proofErr w:type="spellStart"/>
+      <w:r>
+        <w:rPr>
+          <w:highlight w:val="yellow"/>
+        </w:rPr>
+        <w:t>hiện</w:t>
+      </w:r>
+      <w:proofErr w:type="spellEnd"/>
+      <w:r>
+        <w:rPr>
+          <w:highlight w:val="yellow"/>
+        </w:rPr>
+        <w:t xml:space="preserve"> </w:t>
+      </w:r>
+      <w:proofErr w:type="spellStart"/>
+      <w:r>
+        <w:rPr>
+          <w:highlight w:val="yellow"/>
+        </w:rPr>
+        <w:t>trở</w:t>
+      </w:r>
+      <w:proofErr w:type="spellEnd"/>
+      <w:r>
+        <w:rPr>
+          <w:highlight w:val="yellow"/>
+        </w:rPr>
+        <w:t xml:space="preserve"> </w:t>
+      </w:r>
+      <w:proofErr w:type="spellStart"/>
+      <w:r>
+        <w:rPr>
+          <w:highlight w:val="yellow"/>
+        </w:rPr>
+        <w:t>lại</w:t>
+      </w:r>
+      <w:proofErr w:type="spellEnd"/>
+      <w:r>
+        <w:rPr>
+          <w:highlight w:val="yellow"/>
+        </w:rPr>
+        <w:t>.</w:t>
       </w:r>
     </w:p>
     <w:p>
       <w:pPr>
-        <w:pStyle w:val="ListParagraph"/>
-        <w:numPr>
-          <w:ilvl w:val="0"/>
-          <w:numId w:val="3"/>
-        </w:numPr>
-        <w:ind w:left="360"/>
-      </w:pPr>
+        <w:pStyle w:val="Heading2"/>
+      </w:pPr>
+      <w:proofErr w:type="spellStart"/>
+      <w:r>
+        <w:t>Viết</w:t>
+      </w:r>
+      <w:proofErr w:type="spellEnd"/>
+      <w:r>
+        <w:t xml:space="preserve"> code </w:t>
+      </w:r>
+      <w:proofErr w:type="spellStart"/>
+      <w:r>
+        <w:t>bổ</w:t>
+      </w:r>
+      <w:proofErr w:type="spellEnd"/>
+      <w:r>
+        <w:t xml:space="preserve"> sung </w:t>
+      </w:r>
+      <w:proofErr w:type="spellStart"/>
+      <w:r>
+        <w:t>cho</w:t>
+      </w:r>
+      <w:proofErr w:type="spellEnd"/>
+      <w:r>
+        <w:t xml:space="preserve"> layout</w:t>
+      </w:r>
     </w:p>
     <w:p>
       <w:pPr>
-        <w:pStyle w:val="Heading2"/>
-      </w:pPr>
-      <w:r>
-        <w:t xml:space="preserve">Viết code </w:t>
-      </w:r>
-      <w:r>
-        <w:t>bổ sung cho layout</w:t>
-      </w:r>
-    </w:p>
-    <w:p>
-      <w:pPr>
         <w:pStyle w:val="Heading3"/>
       </w:pPr>
       <w:r>
-        <w:t>Code trong thanh menu</w:t>
+        <w:t xml:space="preserve">Code </w:t>
+      </w:r>
+      <w:proofErr w:type="spellStart"/>
+      <w:r>
+        <w:t>trong</w:t>
+      </w:r>
+      <w:proofErr w:type="spellEnd"/>
+      <w:r>
+        <w:t xml:space="preserve"> </w:t>
+      </w:r>
+      <w:proofErr w:type="spellStart"/>
+      <w:r>
+        <w:t>thanh</w:t>
+      </w:r>
+      <w:proofErr w:type="spellEnd"/>
+      <w:r>
+        <w:t xml:space="preserve"> menu</w:t>
       </w:r>
     </w:p>
     <w:p>
@@ -1059,11 +5867,40 @@
           <w:numId w:val="18"/>
         </w:numPr>
       </w:pPr>
-      <w:r>
-        <w:t>Viết code để khi nhắ</w:t>
-      </w:r>
-      <w:r>
-        <w:t xml:space="preserve">p </w:t>
+      <w:proofErr w:type="spellStart"/>
+      <w:r>
+        <w:t>Viết</w:t>
+      </w:r>
+      <w:proofErr w:type="spellEnd"/>
+      <w:r>
+        <w:t xml:space="preserve"> code </w:t>
+      </w:r>
+      <w:proofErr w:type="spellStart"/>
+      <w:r>
+        <w:t>để</w:t>
+      </w:r>
+      <w:proofErr w:type="spellEnd"/>
+      <w:r>
+        <w:t xml:space="preserve"> </w:t>
+      </w:r>
+      <w:proofErr w:type="spellStart"/>
+      <w:r>
+        <w:t>khi</w:t>
+      </w:r>
+      <w:proofErr w:type="spellEnd"/>
+      <w:r>
+        <w:t xml:space="preserve"> </w:t>
+      </w:r>
+      <w:proofErr w:type="spellStart"/>
+      <w:r>
+        <w:t>nhắ</w:t>
+      </w:r>
+      <w:r>
+        <w:t>p</w:t>
+      </w:r>
+      <w:proofErr w:type="spellEnd"/>
+      <w:r>
+        <w:t xml:space="preserve"> </w:t>
       </w:r>
       <w:r>
         <w:rPr>
@@ -1075,24 +5912,63 @@
         <w:rPr>
           <w:b/>
         </w:rPr>
-        <w:t>rang chủ</w:t>
-      </w:r>
-      <w:r>
-        <w:t xml:space="preserve"> </w:t>
-      </w:r>
-      <w:r>
-        <w:t xml:space="preserve">trên thanh menu </w:t>
-      </w:r>
-      <w:r>
-        <w:t xml:space="preserve">sẽ </w:t>
-      </w:r>
-      <w:r>
-        <w:t xml:space="preserve">nạp trang </w:t>
-      </w:r>
+        <w:t xml:space="preserve">rang </w:t>
+      </w:r>
+      <w:proofErr w:type="spellStart"/>
       <w:r>
         <w:rPr>
           <w:b/>
         </w:rPr>
+        <w:t>chủ</w:t>
+      </w:r>
+      <w:proofErr w:type="spellEnd"/>
+      <w:r>
+        <w:t xml:space="preserve"> </w:t>
+      </w:r>
+      <w:proofErr w:type="spellStart"/>
+      <w:r>
+        <w:t>trên</w:t>
+      </w:r>
+      <w:proofErr w:type="spellEnd"/>
+      <w:r>
+        <w:t xml:space="preserve"> </w:t>
+      </w:r>
+      <w:proofErr w:type="spellStart"/>
+      <w:r>
+        <w:t>thanh</w:t>
+      </w:r>
+      <w:proofErr w:type="spellEnd"/>
+      <w:r>
+        <w:t xml:space="preserve"> menu </w:t>
+      </w:r>
+      <w:proofErr w:type="spellStart"/>
+      <w:r>
+        <w:t>sẽ</w:t>
+      </w:r>
+      <w:proofErr w:type="spellEnd"/>
+      <w:r>
+        <w:t xml:space="preserve"> </w:t>
+      </w:r>
+      <w:proofErr w:type="spellStart"/>
+      <w:r>
+        <w:t>nạp</w:t>
+      </w:r>
+      <w:proofErr w:type="spellEnd"/>
+      <w:r>
+        <w:t xml:space="preserve"> </w:t>
+      </w:r>
+      <w:proofErr w:type="spellStart"/>
+      <w:r>
+        <w:t>trang</w:t>
+      </w:r>
+      <w:proofErr w:type="spellEnd"/>
+      <w:r>
+        <w:t xml:space="preserve"> </w:t>
+      </w:r>
+      <w:r>
+        <w:rPr>
+          <w:b/>
+        </w:rPr>
         <w:t>home</w:t>
       </w:r>
       <w:r>
@@ -1105,16 +5981,61 @@
         <w:t xml:space="preserve"> </w:t>
       </w:r>
       <w:r>
-        <w:t xml:space="preserve">(dùng ajax) </w:t>
-      </w:r>
-      <w:r>
-        <w:t>trong nộ</w:t>
-      </w:r>
-      <w:r>
-        <w:t>i dung chí</w:t>
-      </w:r>
-      <w:r>
-        <w:t>nh của trang lay</w:t>
+        <w:t>(</w:t>
+      </w:r>
+      <w:proofErr w:type="spellStart"/>
+      <w:r>
+        <w:t>dùng</w:t>
+      </w:r>
+      <w:proofErr w:type="spellEnd"/>
+      <w:r>
+        <w:t xml:space="preserve"> ajax) </w:t>
+      </w:r>
+      <w:proofErr w:type="spellStart"/>
+      <w:r>
+        <w:t>trong</w:t>
+      </w:r>
+      <w:proofErr w:type="spellEnd"/>
+      <w:r>
+        <w:t xml:space="preserve"> </w:t>
+      </w:r>
+      <w:proofErr w:type="spellStart"/>
+      <w:r>
+        <w:t>nộ</w:t>
+      </w:r>
+      <w:r>
+        <w:t>i</w:t>
+      </w:r>
+      <w:proofErr w:type="spellEnd"/>
+      <w:r>
+        <w:t xml:space="preserve"> dung </w:t>
+      </w:r>
+      <w:proofErr w:type="spellStart"/>
+      <w:r>
+        <w:t>chí</w:t>
+      </w:r>
+      <w:r>
+        <w:t>nh</w:t>
+      </w:r>
+      <w:proofErr w:type="spellEnd"/>
+      <w:r>
+        <w:t xml:space="preserve"> </w:t>
+      </w:r>
+      <w:proofErr w:type="spellStart"/>
+      <w:r>
+        <w:t>của</w:t>
+      </w:r>
+      <w:proofErr w:type="spellEnd"/>
+      <w:r>
+        <w:t xml:space="preserve"> </w:t>
+      </w:r>
+      <w:proofErr w:type="spellStart"/>
+      <w:r>
+        <w:t>trang</w:t>
+      </w:r>
+      <w:proofErr w:type="spellEnd"/>
+      <w:r>
+        <w:t xml:space="preserve"> lay</w:t>
       </w:r>
       <w:r>
         <w:t>o</w:t>
@@ -1134,22 +6055,102 @@
           <w:numId w:val="18"/>
         </w:numPr>
       </w:pPr>
-      <w:r>
-        <w:t xml:space="preserve">Viết code để khi nhắp </w:t>
-      </w:r>
+      <w:proofErr w:type="spellStart"/>
+      <w:r>
+        <w:t>Viết</w:t>
+      </w:r>
+      <w:proofErr w:type="spellEnd"/>
+      <w:r>
+        <w:t xml:space="preserve"> code </w:t>
+      </w:r>
+      <w:proofErr w:type="spellStart"/>
+      <w:r>
+        <w:t>để</w:t>
+      </w:r>
+      <w:proofErr w:type="spellEnd"/>
+      <w:r>
+        <w:t xml:space="preserve"> </w:t>
+      </w:r>
+      <w:proofErr w:type="spellStart"/>
+      <w:r>
+        <w:t>khi</w:t>
+      </w:r>
+      <w:proofErr w:type="spellEnd"/>
+      <w:r>
+        <w:t xml:space="preserve"> </w:t>
+      </w:r>
+      <w:proofErr w:type="spellStart"/>
+      <w:r>
+        <w:t>nhắp</w:t>
+      </w:r>
+      <w:proofErr w:type="spellEnd"/>
+      <w:r>
+        <w:t xml:space="preserve"> </w:t>
+      </w:r>
+      <w:proofErr w:type="spellStart"/>
       <w:r>
         <w:rPr>
           <w:b/>
         </w:rPr>
-        <w:t xml:space="preserve">Bài viết </w:t>
-      </w:r>
-      <w:r>
-        <w:t xml:space="preserve">trên thanh menu sẽ hiện </w:t>
-      </w:r>
+        <w:t>Bài</w:t>
+      </w:r>
+      <w:proofErr w:type="spellEnd"/>
       <w:r>
         <w:rPr>
           <w:b/>
         </w:rPr>
+        <w:t xml:space="preserve"> </w:t>
+      </w:r>
+      <w:proofErr w:type="spellStart"/>
+      <w:r>
+        <w:rPr>
+          <w:b/>
+        </w:rPr>
+        <w:t>viết</w:t>
+      </w:r>
+      <w:proofErr w:type="spellEnd"/>
+      <w:r>
+        <w:rPr>
+          <w:b/>
+        </w:rPr>
+        <w:t xml:space="preserve"> </w:t>
+      </w:r>
+      <w:proofErr w:type="spellStart"/>
+      <w:r>
+        <w:t>trên</w:t>
+      </w:r>
+      <w:proofErr w:type="spellEnd"/>
+      <w:r>
+        <w:t xml:space="preserve"> </w:t>
+      </w:r>
+      <w:proofErr w:type="spellStart"/>
+      <w:r>
+        <w:t>thanh</w:t>
+      </w:r>
+      <w:proofErr w:type="spellEnd"/>
+      <w:r>
+        <w:t xml:space="preserve"> menu </w:t>
+      </w:r>
+      <w:proofErr w:type="spellStart"/>
+      <w:r>
+        <w:t>sẽ</w:t>
+      </w:r>
+      <w:proofErr w:type="spellEnd"/>
+      <w:r>
+        <w:t xml:space="preserve"> </w:t>
+      </w:r>
+      <w:proofErr w:type="spellStart"/>
+      <w:r>
+        <w:t>hiện</w:t>
+      </w:r>
+      <w:proofErr w:type="spellEnd"/>
+      <w:r>
+        <w:t xml:space="preserve"> </w:t>
+      </w:r>
+      <w:r>
+        <w:rPr>
+          <w:b/>
+        </w:rPr>
         <w:t>baiviet</w:t>
       </w:r>
       <w:r>
@@ -1162,16 +6163,61 @@
         <w:t xml:space="preserve"> </w:t>
       </w:r>
       <w:r>
-        <w:t xml:space="preserve">(dùng ajax) </w:t>
-      </w:r>
-      <w:r>
-        <w:t>trong nộ</w:t>
-      </w:r>
-      <w:r>
-        <w:t>i dung chí</w:t>
-      </w:r>
-      <w:r>
-        <w:t>nh của trang layout</w:t>
+        <w:t>(</w:t>
+      </w:r>
+      <w:proofErr w:type="spellStart"/>
+      <w:r>
+        <w:t>dùng</w:t>
+      </w:r>
+      <w:proofErr w:type="spellEnd"/>
+      <w:r>
+        <w:t xml:space="preserve"> ajax) </w:t>
+      </w:r>
+      <w:proofErr w:type="spellStart"/>
+      <w:r>
+        <w:t>trong</w:t>
+      </w:r>
+      <w:proofErr w:type="spellEnd"/>
+      <w:r>
+        <w:t xml:space="preserve"> </w:t>
+      </w:r>
+      <w:proofErr w:type="spellStart"/>
+      <w:r>
+        <w:t>nộ</w:t>
+      </w:r>
+      <w:r>
+        <w:t>i</w:t>
+      </w:r>
+      <w:proofErr w:type="spellEnd"/>
+      <w:r>
+        <w:t xml:space="preserve"> dung </w:t>
+      </w:r>
+      <w:proofErr w:type="spellStart"/>
+      <w:r>
+        <w:t>chí</w:t>
+      </w:r>
+      <w:r>
+        <w:t>nh</w:t>
+      </w:r>
+      <w:proofErr w:type="spellEnd"/>
+      <w:r>
+        <w:t xml:space="preserve"> </w:t>
+      </w:r>
+      <w:proofErr w:type="spellStart"/>
+      <w:r>
+        <w:t>của</w:t>
+      </w:r>
+      <w:proofErr w:type="spellEnd"/>
+      <w:r>
+        <w:t xml:space="preserve"> </w:t>
+      </w:r>
+      <w:proofErr w:type="spellStart"/>
+      <w:r>
+        <w:t>trang</w:t>
+      </w:r>
+      <w:proofErr w:type="spellEnd"/>
+      <w:r>
+        <w:t xml:space="preserve"> layout</w:t>
       </w:r>
     </w:p>
     <w:p>
@@ -1182,26 +6228,154 @@
           <w:numId w:val="18"/>
         </w:numPr>
       </w:pPr>
-      <w:r>
-        <w:t xml:space="preserve">Viết code để khi nhắp </w:t>
-      </w:r>
+      <w:proofErr w:type="spellStart"/>
+      <w:r>
+        <w:t>Viết</w:t>
+      </w:r>
+      <w:proofErr w:type="spellEnd"/>
+      <w:r>
+        <w:t xml:space="preserve"> code </w:t>
+      </w:r>
+      <w:proofErr w:type="spellStart"/>
+      <w:r>
+        <w:t>để</w:t>
+      </w:r>
+      <w:proofErr w:type="spellEnd"/>
+      <w:r>
+        <w:t xml:space="preserve"> </w:t>
+      </w:r>
+      <w:proofErr w:type="spellStart"/>
+      <w:r>
+        <w:t>khi</w:t>
+      </w:r>
+      <w:proofErr w:type="spellEnd"/>
+      <w:r>
+        <w:t xml:space="preserve"> </w:t>
+      </w:r>
+      <w:proofErr w:type="spellStart"/>
+      <w:r>
+        <w:t>nhắp</w:t>
+      </w:r>
+      <w:proofErr w:type="spellEnd"/>
+      <w:r>
+        <w:t xml:space="preserve"> </w:t>
+      </w:r>
+      <w:proofErr w:type="spellStart"/>
       <w:r>
         <w:rPr>
           <w:b/>
         </w:rPr>
-        <w:t xml:space="preserve">Hình đẹp </w:t>
-      </w:r>
-      <w:r>
-        <w:t xml:space="preserve">trên thanh menu sẽ hiện </w:t>
-      </w:r>
+        <w:t>Hình</w:t>
+      </w:r>
+      <w:proofErr w:type="spellEnd"/>
       <w:r>
         <w:rPr>
           <w:b/>
         </w:rPr>
+        <w:t xml:space="preserve"> </w:t>
+      </w:r>
+      <w:proofErr w:type="spellStart"/>
+      <w:r>
+        <w:rPr>
+          <w:b/>
+        </w:rPr>
+        <w:t>đẹp</w:t>
+      </w:r>
+      <w:proofErr w:type="spellEnd"/>
+      <w:r>
+        <w:rPr>
+          <w:b/>
+        </w:rPr>
+        <w:t xml:space="preserve"> </w:t>
+      </w:r>
+      <w:proofErr w:type="spellStart"/>
+      <w:r>
+        <w:t>trên</w:t>
+      </w:r>
+      <w:proofErr w:type="spellEnd"/>
+      <w:r>
+        <w:t xml:space="preserve"> </w:t>
+      </w:r>
+      <w:proofErr w:type="spellStart"/>
+      <w:r>
+        <w:t>thanh</w:t>
+      </w:r>
+      <w:proofErr w:type="spellEnd"/>
+      <w:r>
+        <w:t xml:space="preserve"> menu </w:t>
+      </w:r>
+      <w:proofErr w:type="spellStart"/>
+      <w:r>
+        <w:t>sẽ</w:t>
+      </w:r>
+      <w:proofErr w:type="spellEnd"/>
+      <w:r>
+        <w:t xml:space="preserve"> </w:t>
+      </w:r>
+      <w:proofErr w:type="spellStart"/>
+      <w:r>
+        <w:t>hiện</w:t>
+      </w:r>
+      <w:proofErr w:type="spellEnd"/>
+      <w:r>
+        <w:t xml:space="preserve"> </w:t>
+      </w:r>
+      <w:r>
+        <w:rPr>
+          <w:b/>
+        </w:rPr>
         <w:t>gallery.html</w:t>
       </w:r>
       <w:r>
-        <w:t xml:space="preserve"> (dùng ajax) trong nội dung chính của trang layout</w:t>
+        <w:t xml:space="preserve"> (</w:t>
+      </w:r>
+      <w:proofErr w:type="spellStart"/>
+      <w:r>
+        <w:t>dùng</w:t>
+      </w:r>
+      <w:proofErr w:type="spellEnd"/>
+      <w:r>
+        <w:t xml:space="preserve"> ajax) </w:t>
+      </w:r>
+      <w:proofErr w:type="spellStart"/>
+      <w:r>
+        <w:t>trong</w:t>
+      </w:r>
+      <w:proofErr w:type="spellEnd"/>
+      <w:r>
+        <w:t xml:space="preserve"> </w:t>
+      </w:r>
+      <w:proofErr w:type="spellStart"/>
+      <w:r>
+        <w:t>nội</w:t>
+      </w:r>
+      <w:proofErr w:type="spellEnd"/>
+      <w:r>
+        <w:t xml:space="preserve"> dung </w:t>
+      </w:r>
+      <w:proofErr w:type="spellStart"/>
+      <w:r>
+        <w:t>chính</w:t>
+      </w:r>
+      <w:proofErr w:type="spellEnd"/>
+      <w:r>
+        <w:t xml:space="preserve"> </w:t>
+      </w:r>
+      <w:proofErr w:type="spellStart"/>
+      <w:r>
+        <w:t>của</w:t>
+      </w:r>
+      <w:proofErr w:type="spellEnd"/>
+      <w:r>
+        <w:t xml:space="preserve"> </w:t>
+      </w:r>
+      <w:proofErr w:type="spellStart"/>
+      <w:r>
+        <w:t>trang</w:t>
+      </w:r>
+      <w:proofErr w:type="spellEnd"/>
+      <w:r>
+        <w:t xml:space="preserve"> layout</w:t>
       </w:r>
     </w:p>
     <w:p>
@@ -1212,9 +6386,39 @@
           <w:numId w:val="18"/>
         </w:numPr>
       </w:pPr>
-      <w:r>
-        <w:t xml:space="preserve">Viết code để khi nhắp </w:t>
-      </w:r>
+      <w:proofErr w:type="spellStart"/>
+      <w:r>
+        <w:t>Viết</w:t>
+      </w:r>
+      <w:proofErr w:type="spellEnd"/>
+      <w:r>
+        <w:t xml:space="preserve"> code </w:t>
+      </w:r>
+      <w:proofErr w:type="spellStart"/>
+      <w:r>
+        <w:t>để</w:t>
+      </w:r>
+      <w:proofErr w:type="spellEnd"/>
+      <w:r>
+        <w:t xml:space="preserve"> </w:t>
+      </w:r>
+      <w:proofErr w:type="spellStart"/>
+      <w:r>
+        <w:t>khi</w:t>
+      </w:r>
+      <w:proofErr w:type="spellEnd"/>
+      <w:r>
+        <w:t xml:space="preserve"> </w:t>
+      </w:r>
+      <w:proofErr w:type="spellStart"/>
+      <w:r>
+        <w:t>nhắp</w:t>
+      </w:r>
+      <w:proofErr w:type="spellEnd"/>
+      <w:r>
+        <w:t xml:space="preserve"> </w:t>
+      </w:r>
+      <w:proofErr w:type="spellStart"/>
       <w:r>
         <w:rPr>
           <w:b/>
@@ -1227,23 +6431,115 @@
         </w:rPr>
         <w:t>ăng</w:t>
       </w:r>
+      <w:proofErr w:type="spellEnd"/>
       <w:r>
         <w:rPr>
           <w:b/>
         </w:rPr>
-        <w:t xml:space="preserve"> ký </w:t>
-      </w:r>
-      <w:r>
-        <w:t xml:space="preserve">trên thanh menu sẽ hiện </w:t>
-      </w:r>
+        <w:t xml:space="preserve"> </w:t>
+      </w:r>
+      <w:proofErr w:type="spellStart"/>
       <w:r>
         <w:rPr>
           <w:b/>
         </w:rPr>
+        <w:t>ký</w:t>
+      </w:r>
+      <w:proofErr w:type="spellEnd"/>
+      <w:r>
+        <w:rPr>
+          <w:b/>
+        </w:rPr>
+        <w:t xml:space="preserve"> </w:t>
+      </w:r>
+      <w:proofErr w:type="spellStart"/>
+      <w:r>
+        <w:t>trên</w:t>
+      </w:r>
+      <w:proofErr w:type="spellEnd"/>
+      <w:r>
+        <w:t xml:space="preserve"> </w:t>
+      </w:r>
+      <w:proofErr w:type="spellStart"/>
+      <w:r>
+        <w:t>thanh</w:t>
+      </w:r>
+      <w:proofErr w:type="spellEnd"/>
+      <w:r>
+        <w:t xml:space="preserve"> menu </w:t>
+      </w:r>
+      <w:proofErr w:type="spellStart"/>
+      <w:r>
+        <w:t>sẽ</w:t>
+      </w:r>
+      <w:proofErr w:type="spellEnd"/>
+      <w:r>
+        <w:t xml:space="preserve"> </w:t>
+      </w:r>
+      <w:proofErr w:type="spellStart"/>
+      <w:r>
+        <w:t>hiện</w:t>
+      </w:r>
+      <w:proofErr w:type="spellEnd"/>
+      <w:r>
+        <w:t xml:space="preserve"> </w:t>
+      </w:r>
+      <w:r>
+        <w:rPr>
+          <w:b/>
+        </w:rPr>
         <w:t>dangky.html</w:t>
       </w:r>
       <w:r>
-        <w:t xml:space="preserve"> (dùng ajax) trong nội dung chính của trang layout</w:t>
+        <w:t xml:space="preserve"> (</w:t>
+      </w:r>
+      <w:proofErr w:type="spellStart"/>
+      <w:r>
+        <w:t>dùng</w:t>
+      </w:r>
+      <w:proofErr w:type="spellEnd"/>
+      <w:r>
+        <w:t xml:space="preserve"> ajax) </w:t>
+      </w:r>
+      <w:proofErr w:type="spellStart"/>
+      <w:r>
+        <w:t>trong</w:t>
+      </w:r>
+      <w:proofErr w:type="spellEnd"/>
+      <w:r>
+        <w:t xml:space="preserve"> </w:t>
+      </w:r>
+      <w:proofErr w:type="spellStart"/>
+      <w:r>
+        <w:t>nội</w:t>
+      </w:r>
+      <w:proofErr w:type="spellEnd"/>
+      <w:r>
+        <w:t xml:space="preserve"> dung </w:t>
+      </w:r>
+      <w:proofErr w:type="spellStart"/>
+      <w:r>
+        <w:t>chính</w:t>
+      </w:r>
+      <w:proofErr w:type="spellEnd"/>
+      <w:r>
+        <w:t xml:space="preserve"> </w:t>
+      </w:r>
+      <w:proofErr w:type="spellStart"/>
+      <w:r>
+        <w:t>của</w:t>
+      </w:r>
+      <w:proofErr w:type="spellEnd"/>
+      <w:r>
+        <w:t xml:space="preserve"> </w:t>
+      </w:r>
+      <w:proofErr w:type="spellStart"/>
+      <w:r>
+        <w:t>trang</w:t>
+      </w:r>
+      <w:proofErr w:type="spellEnd"/>
+      <w:r>
+        <w:t xml:space="preserve"> layout</w:t>
       </w:r>
     </w:p>
     <w:p>
@@ -1252,59 +6548,907 @@
         <w:ind w:left="720"/>
       </w:pPr>
       <w:r>
-        <w:t>Code trong cột phải/trái</w:t>
-      </w:r>
+        <w:t xml:space="preserve">Code </w:t>
+      </w:r>
+      <w:proofErr w:type="spellStart"/>
+      <w:r>
+        <w:t>trong</w:t>
+      </w:r>
+      <w:proofErr w:type="spellEnd"/>
+      <w:r>
+        <w:t xml:space="preserve"> </w:t>
+      </w:r>
+      <w:proofErr w:type="spellStart"/>
+      <w:r>
+        <w:t>cột</w:t>
+      </w:r>
+      <w:proofErr w:type="spellEnd"/>
+      <w:r>
+        <w:t xml:space="preserve"> </w:t>
+      </w:r>
+      <w:proofErr w:type="spellStart"/>
+      <w:r>
+        <w:t>phải</w:t>
+      </w:r>
+      <w:proofErr w:type="spellEnd"/>
+      <w:r>
+        <w:t>/</w:t>
+      </w:r>
+      <w:proofErr w:type="spellStart"/>
+      <w:r>
+        <w:t>trái</w:t>
+      </w:r>
+      <w:proofErr w:type="spellEnd"/>
     </w:p>
     <w:p>
       <w:pPr>
         <w:pStyle w:val="ListParagraph"/>
-      </w:pPr>
-      <w:r>
-        <w:t xml:space="preserve">Bổ sung accordion của Jquery UI để hiện các đề mục </w:t>
+        <w:rPr>
+          <w:highlight w:val="yellow"/>
+        </w:rPr>
+      </w:pPr>
+      <w:bookmarkStart w:id="0" w:name="_GoBack"/>
+      <w:bookmarkEnd w:id="0"/>
+      <w:proofErr w:type="spellStart"/>
+      <w:r>
+        <w:rPr>
+          <w:highlight w:val="yellow"/>
+        </w:rPr>
+        <w:t>Bổ</w:t>
+      </w:r>
+      <w:proofErr w:type="spellEnd"/>
+      <w:r>
+        <w:rPr>
+          <w:highlight w:val="yellow"/>
+        </w:rPr>
+        <w:t xml:space="preserve"> sung accordion </w:t>
+      </w:r>
+      <w:proofErr w:type="spellStart"/>
+      <w:r>
+        <w:rPr>
+          <w:highlight w:val="yellow"/>
+        </w:rPr>
+        <w:t>của</w:t>
+      </w:r>
+      <w:proofErr w:type="spellEnd"/>
+      <w:r>
+        <w:rPr>
+          <w:highlight w:val="yellow"/>
+        </w:rPr>
+        <w:t xml:space="preserve"> </w:t>
+      </w:r>
+      <w:proofErr w:type="spellStart"/>
+      <w:r>
+        <w:rPr>
+          <w:highlight w:val="yellow"/>
+        </w:rPr>
+        <w:t>Jquery</w:t>
+      </w:r>
+      <w:proofErr w:type="spellEnd"/>
+      <w:r>
+        <w:rPr>
+          <w:highlight w:val="yellow"/>
+        </w:rPr>
+        <w:t xml:space="preserve"> UI </w:t>
+      </w:r>
+      <w:proofErr w:type="spellStart"/>
+      <w:r>
+        <w:rPr>
+          <w:highlight w:val="yellow"/>
+        </w:rPr>
+        <w:t>để</w:t>
+      </w:r>
+      <w:proofErr w:type="spellEnd"/>
+      <w:r>
+        <w:rPr>
+          <w:highlight w:val="yellow"/>
+        </w:rPr>
+        <w:t xml:space="preserve"> </w:t>
+      </w:r>
+      <w:proofErr w:type="spellStart"/>
+      <w:r>
+        <w:rPr>
+          <w:highlight w:val="yellow"/>
+        </w:rPr>
+        <w:t>hiện</w:t>
+      </w:r>
+      <w:proofErr w:type="spellEnd"/>
+      <w:r>
+        <w:rPr>
+          <w:highlight w:val="yellow"/>
+        </w:rPr>
+        <w:t xml:space="preserve"> </w:t>
+      </w:r>
+      <w:proofErr w:type="spellStart"/>
+      <w:r>
+        <w:rPr>
+          <w:highlight w:val="yellow"/>
+        </w:rPr>
+        <w:t>các</w:t>
+      </w:r>
+      <w:proofErr w:type="spellEnd"/>
+      <w:r>
+        <w:rPr>
+          <w:highlight w:val="yellow"/>
+        </w:rPr>
+        <w:t xml:space="preserve"> </w:t>
+      </w:r>
+      <w:proofErr w:type="spellStart"/>
+      <w:r>
+        <w:rPr>
+          <w:highlight w:val="yellow"/>
+        </w:rPr>
+        <w:t>đề</w:t>
+      </w:r>
+      <w:proofErr w:type="spellEnd"/>
+      <w:r>
+        <w:rPr>
+          <w:highlight w:val="yellow"/>
+        </w:rPr>
+        <w:t xml:space="preserve"> </w:t>
+      </w:r>
+      <w:proofErr w:type="spellStart"/>
+      <w:r>
+        <w:rPr>
+          <w:highlight w:val="yellow"/>
+        </w:rPr>
+        <w:t>mục</w:t>
+      </w:r>
+      <w:proofErr w:type="spellEnd"/>
+      <w:r>
+        <w:rPr>
+          <w:highlight w:val="yellow"/>
+        </w:rPr>
+        <w:t xml:space="preserve"> </w:t>
       </w:r>
       <w:r>
         <w:rPr>
           <w:b/>
-        </w:rPr>
-        <w:t>website học</w:t>
-      </w:r>
-      <w:r>
-        <w:t xml:space="preserve"> </w:t>
-      </w:r>
+          <w:highlight w:val="yellow"/>
+        </w:rPr>
+        <w:t xml:space="preserve">website </w:t>
+      </w:r>
+      <w:proofErr w:type="spellStart"/>
       <w:r>
         <w:rPr>
           <w:b/>
+          <w:highlight w:val="yellow"/>
+        </w:rPr>
+        <w:t>học</w:t>
+      </w:r>
+      <w:proofErr w:type="spellEnd"/>
+      <w:r>
+        <w:rPr>
+          <w:highlight w:val="yellow"/>
+        </w:rPr>
+        <w:t xml:space="preserve"> </w:t>
+      </w:r>
+      <w:proofErr w:type="spellStart"/>
+      <w:r>
+        <w:rPr>
+          <w:b/>
+          <w:highlight w:val="yellow"/>
         </w:rPr>
         <w:t>tập</w:t>
       </w:r>
-      <w:r>
+      <w:proofErr w:type="spellEnd"/>
+      <w:r>
+        <w:rPr>
+          <w:highlight w:val="yellow"/>
+        </w:rPr>
         <w:t>,</w:t>
       </w:r>
       <w:r>
         <w:rPr>
           <w:b/>
-        </w:rPr>
-        <w:t xml:space="preserve"> website công nghệ</w:t>
-      </w:r>
-      <w:r>
+          <w:highlight w:val="yellow"/>
+        </w:rPr>
+        <w:t xml:space="preserve"> website </w:t>
+      </w:r>
+      <w:proofErr w:type="spellStart"/>
+      <w:r>
+        <w:rPr>
+          <w:b/>
+          <w:highlight w:val="yellow"/>
+        </w:rPr>
+        <w:t>công</w:t>
+      </w:r>
+      <w:proofErr w:type="spellEnd"/>
+      <w:r>
+        <w:rPr>
+          <w:b/>
+          <w:highlight w:val="yellow"/>
+        </w:rPr>
+        <w:t xml:space="preserve"> </w:t>
+      </w:r>
+      <w:proofErr w:type="spellStart"/>
+      <w:r>
+        <w:rPr>
+          <w:b/>
+          <w:highlight w:val="yellow"/>
+        </w:rPr>
+        <w:t>nghệ</w:t>
+      </w:r>
+      <w:proofErr w:type="spellEnd"/>
+      <w:r>
+        <w:rPr>
+          <w:highlight w:val="yellow"/>
+        </w:rPr>
         <w:t xml:space="preserve">, </w:t>
       </w:r>
+      <w:proofErr w:type="spellStart"/>
       <w:r>
         <w:rPr>
           <w:b/>
-        </w:rPr>
-        <w:t>Báo chí</w:t>
-      </w:r>
-      <w:r>
-        <w:t>. Mỗi đề mục có nhiều link kết, mỗi liên kết có icon web ở đầu (dùng icon awesome)</w:t>
+          <w:highlight w:val="yellow"/>
+        </w:rPr>
+        <w:t>Báo</w:t>
+      </w:r>
+      <w:proofErr w:type="spellEnd"/>
+      <w:r>
+        <w:rPr>
+          <w:b/>
+          <w:highlight w:val="yellow"/>
+        </w:rPr>
+        <w:t xml:space="preserve"> </w:t>
+      </w:r>
+      <w:proofErr w:type="spellStart"/>
+      <w:r>
+        <w:rPr>
+          <w:b/>
+          <w:highlight w:val="yellow"/>
+        </w:rPr>
+        <w:t>chí</w:t>
+      </w:r>
+      <w:proofErr w:type="spellEnd"/>
+      <w:r>
+        <w:rPr>
+          <w:highlight w:val="yellow"/>
+        </w:rPr>
+        <w:t xml:space="preserve">. </w:t>
+      </w:r>
+      <w:proofErr w:type="spellStart"/>
+      <w:r>
+        <w:rPr>
+          <w:highlight w:val="yellow"/>
+        </w:rPr>
+        <w:t>Mỗi</w:t>
+      </w:r>
+      <w:proofErr w:type="spellEnd"/>
+      <w:r>
+        <w:rPr>
+          <w:highlight w:val="yellow"/>
+        </w:rPr>
+        <w:t xml:space="preserve"> </w:t>
+      </w:r>
+      <w:proofErr w:type="spellStart"/>
+      <w:r>
+        <w:rPr>
+          <w:highlight w:val="yellow"/>
+        </w:rPr>
+        <w:t>đề</w:t>
+      </w:r>
+      <w:proofErr w:type="spellEnd"/>
+      <w:r>
+        <w:rPr>
+          <w:highlight w:val="yellow"/>
+        </w:rPr>
+        <w:t xml:space="preserve"> </w:t>
+      </w:r>
+      <w:proofErr w:type="spellStart"/>
+      <w:r>
+        <w:rPr>
+          <w:highlight w:val="yellow"/>
+        </w:rPr>
+        <w:t>mục</w:t>
+      </w:r>
+      <w:proofErr w:type="spellEnd"/>
+      <w:r>
+        <w:rPr>
+          <w:highlight w:val="yellow"/>
+        </w:rPr>
+        <w:t xml:space="preserve"> </w:t>
+      </w:r>
+      <w:proofErr w:type="spellStart"/>
+      <w:r>
+        <w:rPr>
+          <w:highlight w:val="yellow"/>
+        </w:rPr>
+        <w:t>có</w:t>
+      </w:r>
+      <w:proofErr w:type="spellEnd"/>
+      <w:r>
+        <w:rPr>
+          <w:highlight w:val="yellow"/>
+        </w:rPr>
+        <w:t xml:space="preserve"> </w:t>
+      </w:r>
+      <w:proofErr w:type="spellStart"/>
+      <w:r>
+        <w:rPr>
+          <w:highlight w:val="yellow"/>
+        </w:rPr>
+        <w:t>nhiều</w:t>
+      </w:r>
+      <w:proofErr w:type="spellEnd"/>
+      <w:r>
+        <w:rPr>
+          <w:highlight w:val="yellow"/>
+        </w:rPr>
+        <w:t xml:space="preserve"> link </w:t>
+      </w:r>
+      <w:proofErr w:type="spellStart"/>
+      <w:r>
+        <w:rPr>
+          <w:highlight w:val="yellow"/>
+        </w:rPr>
+        <w:t>kết</w:t>
+      </w:r>
+      <w:proofErr w:type="spellEnd"/>
+      <w:r>
+        <w:rPr>
+          <w:highlight w:val="yellow"/>
+        </w:rPr>
+        <w:t xml:space="preserve">, </w:t>
+      </w:r>
+      <w:proofErr w:type="spellStart"/>
+      <w:r>
+        <w:rPr>
+          <w:highlight w:val="yellow"/>
+        </w:rPr>
+        <w:t>mỗi</w:t>
+      </w:r>
+      <w:proofErr w:type="spellEnd"/>
+      <w:r>
+        <w:rPr>
+          <w:highlight w:val="yellow"/>
+        </w:rPr>
+        <w:t xml:space="preserve"> </w:t>
+      </w:r>
+      <w:proofErr w:type="spellStart"/>
+      <w:r>
+        <w:rPr>
+          <w:highlight w:val="yellow"/>
+        </w:rPr>
+        <w:t>liên</w:t>
+      </w:r>
+      <w:proofErr w:type="spellEnd"/>
+      <w:r>
+        <w:rPr>
+          <w:highlight w:val="yellow"/>
+        </w:rPr>
+        <w:t xml:space="preserve"> </w:t>
+      </w:r>
+      <w:proofErr w:type="spellStart"/>
+      <w:r>
+        <w:rPr>
+          <w:highlight w:val="yellow"/>
+        </w:rPr>
+        <w:t>kết</w:t>
+      </w:r>
+      <w:proofErr w:type="spellEnd"/>
+      <w:r>
+        <w:rPr>
+          <w:highlight w:val="yellow"/>
+        </w:rPr>
+        <w:t xml:space="preserve"> </w:t>
+      </w:r>
+      <w:proofErr w:type="spellStart"/>
+      <w:r>
+        <w:rPr>
+          <w:highlight w:val="yellow"/>
+        </w:rPr>
+        <w:t>có</w:t>
+      </w:r>
+      <w:proofErr w:type="spellEnd"/>
+      <w:r>
+        <w:rPr>
+          <w:highlight w:val="yellow"/>
+        </w:rPr>
+        <w:t xml:space="preserve"> icon web ở </w:t>
+      </w:r>
+      <w:proofErr w:type="spellStart"/>
+      <w:r>
+        <w:rPr>
+          <w:highlight w:val="yellow"/>
+        </w:rPr>
+        <w:t>đầu</w:t>
+      </w:r>
+      <w:proofErr w:type="spellEnd"/>
+      <w:r>
+        <w:rPr>
+          <w:highlight w:val="yellow"/>
+        </w:rPr>
+        <w:t xml:space="preserve"> (</w:t>
+      </w:r>
+      <w:proofErr w:type="spellStart"/>
+      <w:r>
+        <w:rPr>
+          <w:highlight w:val="yellow"/>
+        </w:rPr>
+        <w:t>dùng</w:t>
+      </w:r>
+      <w:proofErr w:type="spellEnd"/>
+      <w:r>
+        <w:rPr>
+          <w:highlight w:val="yellow"/>
+        </w:rPr>
+        <w:t xml:space="preserve"> icon awesome)</w:t>
       </w:r>
     </w:p>
     <w:p>
       <w:pPr>
         <w:pStyle w:val="ListParagraph"/>
       </w:pPr>
-      <w:r>
-        <w:t>Bổ sung form tìm kiếm: có textfield từ khóa và nút Tìm. Hiệu ứng bổ sung cho form: tùy ý (có thể là báo lỗi khi tìm mà chưa gõ từ khóa, có thể dùng autocomplete của jquery ui,…)</w:t>
+      <w:proofErr w:type="spellStart"/>
+      <w:r>
+        <w:rPr>
+          <w:highlight w:val="yellow"/>
+        </w:rPr>
+        <w:t>Bổ</w:t>
+      </w:r>
+      <w:proofErr w:type="spellEnd"/>
+      <w:r>
+        <w:rPr>
+          <w:highlight w:val="yellow"/>
+        </w:rPr>
+        <w:t xml:space="preserve"> sung form </w:t>
+      </w:r>
+      <w:proofErr w:type="spellStart"/>
+      <w:r>
+        <w:rPr>
+          <w:highlight w:val="yellow"/>
+        </w:rPr>
+        <w:t>tìm</w:t>
+      </w:r>
+      <w:proofErr w:type="spellEnd"/>
+      <w:r>
+        <w:rPr>
+          <w:highlight w:val="yellow"/>
+        </w:rPr>
+        <w:t xml:space="preserve"> </w:t>
+      </w:r>
+      <w:proofErr w:type="spellStart"/>
+      <w:r>
+        <w:rPr>
+          <w:highlight w:val="yellow"/>
+        </w:rPr>
+        <w:t>kiếm</w:t>
+      </w:r>
+      <w:proofErr w:type="spellEnd"/>
+      <w:r>
+        <w:rPr>
+          <w:highlight w:val="yellow"/>
+        </w:rPr>
+        <w:t xml:space="preserve">: </w:t>
+      </w:r>
+      <w:proofErr w:type="spellStart"/>
+      <w:r>
+        <w:rPr>
+          <w:highlight w:val="yellow"/>
+        </w:rPr>
+        <w:t>có</w:t>
+      </w:r>
+      <w:proofErr w:type="spellEnd"/>
+      <w:r>
+        <w:rPr>
+          <w:highlight w:val="yellow"/>
+        </w:rPr>
+        <w:t xml:space="preserve"> </w:t>
+      </w:r>
+      <w:proofErr w:type="spellStart"/>
+      <w:r>
+        <w:rPr>
+          <w:highlight w:val="yellow"/>
+        </w:rPr>
+        <w:t>textfield</w:t>
+      </w:r>
+      <w:proofErr w:type="spellEnd"/>
+      <w:r>
+        <w:rPr>
+          <w:highlight w:val="yellow"/>
+        </w:rPr>
+        <w:t xml:space="preserve"> </w:t>
+      </w:r>
+      <w:proofErr w:type="spellStart"/>
+      <w:r>
+        <w:rPr>
+          <w:highlight w:val="yellow"/>
+        </w:rPr>
+        <w:t>từ</w:t>
+      </w:r>
+      <w:proofErr w:type="spellEnd"/>
+      <w:r>
+        <w:rPr>
+          <w:highlight w:val="yellow"/>
+        </w:rPr>
+        <w:t xml:space="preserve"> </w:t>
+      </w:r>
+      <w:proofErr w:type="spellStart"/>
+      <w:r>
+        <w:rPr>
+          <w:highlight w:val="yellow"/>
+        </w:rPr>
+        <w:t>khóa</w:t>
+      </w:r>
+      <w:proofErr w:type="spellEnd"/>
+      <w:r>
+        <w:rPr>
+          <w:highlight w:val="yellow"/>
+        </w:rPr>
+        <w:t xml:space="preserve"> </w:t>
+      </w:r>
+      <w:proofErr w:type="spellStart"/>
+      <w:r>
+        <w:rPr>
+          <w:highlight w:val="yellow"/>
+        </w:rPr>
+        <w:t>và</w:t>
+      </w:r>
+      <w:proofErr w:type="spellEnd"/>
+      <w:r>
+        <w:rPr>
+          <w:highlight w:val="yellow"/>
+        </w:rPr>
+        <w:t xml:space="preserve"> </w:t>
+      </w:r>
+      <w:proofErr w:type="spellStart"/>
+      <w:r>
+        <w:rPr>
+          <w:highlight w:val="yellow"/>
+        </w:rPr>
+        <w:t>nút</w:t>
+      </w:r>
+      <w:proofErr w:type="spellEnd"/>
+      <w:r>
+        <w:rPr>
+          <w:highlight w:val="yellow"/>
+        </w:rPr>
+        <w:t xml:space="preserve"> </w:t>
+      </w:r>
+      <w:proofErr w:type="spellStart"/>
+      <w:r>
+        <w:rPr>
+          <w:highlight w:val="yellow"/>
+        </w:rPr>
+        <w:t>Tìm</w:t>
+      </w:r>
+      <w:proofErr w:type="spellEnd"/>
+      <w:r>
+        <w:rPr>
+          <w:highlight w:val="yellow"/>
+        </w:rPr>
+        <w:t xml:space="preserve">. </w:t>
+      </w:r>
+      <w:proofErr w:type="spellStart"/>
+      <w:r>
+        <w:rPr>
+          <w:highlight w:val="yellow"/>
+        </w:rPr>
+        <w:t>Hiệu</w:t>
+      </w:r>
+      <w:proofErr w:type="spellEnd"/>
+      <w:r>
+        <w:rPr>
+          <w:highlight w:val="yellow"/>
+        </w:rPr>
+        <w:t xml:space="preserve"> </w:t>
+      </w:r>
+      <w:proofErr w:type="spellStart"/>
+      <w:r>
+        <w:rPr>
+          <w:highlight w:val="yellow"/>
+        </w:rPr>
+        <w:t>ứng</w:t>
+      </w:r>
+      <w:proofErr w:type="spellEnd"/>
+      <w:r>
+        <w:rPr>
+          <w:highlight w:val="yellow"/>
+        </w:rPr>
+        <w:t xml:space="preserve"> </w:t>
+      </w:r>
+      <w:proofErr w:type="spellStart"/>
+      <w:r>
+        <w:rPr>
+          <w:highlight w:val="yellow"/>
+        </w:rPr>
+        <w:t>bổ</w:t>
+      </w:r>
+      <w:proofErr w:type="spellEnd"/>
+      <w:r>
+        <w:rPr>
+          <w:highlight w:val="yellow"/>
+        </w:rPr>
+        <w:t xml:space="preserve"> sung </w:t>
+      </w:r>
+      <w:proofErr w:type="spellStart"/>
+      <w:r>
+        <w:rPr>
+          <w:highlight w:val="yellow"/>
+        </w:rPr>
+        <w:t>cho</w:t>
+      </w:r>
+      <w:proofErr w:type="spellEnd"/>
+      <w:r>
+        <w:rPr>
+          <w:highlight w:val="yellow"/>
+        </w:rPr>
+        <w:t xml:space="preserve"> form: </w:t>
+      </w:r>
+      <w:proofErr w:type="spellStart"/>
+      <w:r>
+        <w:rPr>
+          <w:highlight w:val="yellow"/>
+        </w:rPr>
+        <w:t>tùy</w:t>
+      </w:r>
+      <w:proofErr w:type="spellEnd"/>
+      <w:r>
+        <w:rPr>
+          <w:highlight w:val="yellow"/>
+        </w:rPr>
+        <w:t xml:space="preserve"> ý (</w:t>
+      </w:r>
+      <w:proofErr w:type="spellStart"/>
+      <w:r>
+        <w:rPr>
+          <w:highlight w:val="yellow"/>
+        </w:rPr>
+        <w:t>có</w:t>
+      </w:r>
+      <w:proofErr w:type="spellEnd"/>
+      <w:r>
+        <w:rPr>
+          <w:highlight w:val="yellow"/>
+        </w:rPr>
+        <w:t xml:space="preserve"> </w:t>
+      </w:r>
+      <w:proofErr w:type="spellStart"/>
+      <w:r>
+        <w:rPr>
+          <w:highlight w:val="yellow"/>
+        </w:rPr>
+        <w:t>thể</w:t>
+      </w:r>
+      <w:proofErr w:type="spellEnd"/>
+      <w:r>
+        <w:rPr>
+          <w:highlight w:val="yellow"/>
+        </w:rPr>
+        <w:t xml:space="preserve"> </w:t>
+      </w:r>
+      <w:proofErr w:type="spellStart"/>
+      <w:r>
+        <w:rPr>
+          <w:highlight w:val="yellow"/>
+        </w:rPr>
+        <w:t>là</w:t>
+      </w:r>
+      <w:proofErr w:type="spellEnd"/>
+      <w:r>
+        <w:rPr>
+          <w:highlight w:val="yellow"/>
+        </w:rPr>
+        <w:t xml:space="preserve"> </w:t>
+      </w:r>
+      <w:proofErr w:type="spellStart"/>
+      <w:r>
+        <w:rPr>
+          <w:highlight w:val="yellow"/>
+        </w:rPr>
+        <w:t>báo</w:t>
+      </w:r>
+      <w:proofErr w:type="spellEnd"/>
+      <w:r>
+        <w:rPr>
+          <w:highlight w:val="yellow"/>
+        </w:rPr>
+        <w:t xml:space="preserve"> </w:t>
+      </w:r>
+      <w:proofErr w:type="spellStart"/>
+      <w:r>
+        <w:rPr>
+          <w:highlight w:val="yellow"/>
+        </w:rPr>
+        <w:t>lỗi</w:t>
+      </w:r>
+      <w:proofErr w:type="spellEnd"/>
+      <w:r>
+        <w:rPr>
+          <w:highlight w:val="yellow"/>
+        </w:rPr>
+        <w:t xml:space="preserve"> </w:t>
+      </w:r>
+      <w:proofErr w:type="spellStart"/>
+      <w:r>
+        <w:rPr>
+          <w:highlight w:val="yellow"/>
+        </w:rPr>
+        <w:t>khi</w:t>
+      </w:r>
+      <w:proofErr w:type="spellEnd"/>
+      <w:r>
+        <w:rPr>
+          <w:highlight w:val="yellow"/>
+        </w:rPr>
+        <w:t xml:space="preserve"> </w:t>
+      </w:r>
+      <w:proofErr w:type="spellStart"/>
+      <w:r>
+        <w:rPr>
+          <w:highlight w:val="yellow"/>
+        </w:rPr>
+        <w:t>tìm</w:t>
+      </w:r>
+      <w:proofErr w:type="spellEnd"/>
+      <w:r>
+        <w:rPr>
+          <w:highlight w:val="yellow"/>
+        </w:rPr>
+        <w:t xml:space="preserve"> </w:t>
+      </w:r>
+      <w:proofErr w:type="spellStart"/>
+      <w:r>
+        <w:rPr>
+          <w:highlight w:val="yellow"/>
+        </w:rPr>
+        <w:t>mà</w:t>
+      </w:r>
+      <w:proofErr w:type="spellEnd"/>
+      <w:r>
+        <w:rPr>
+          <w:highlight w:val="yellow"/>
+        </w:rPr>
+        <w:t xml:space="preserve"> </w:t>
+      </w:r>
+      <w:proofErr w:type="spellStart"/>
+      <w:r>
+        <w:rPr>
+          <w:highlight w:val="yellow"/>
+        </w:rPr>
+        <w:t>chưa</w:t>
+      </w:r>
+      <w:proofErr w:type="spellEnd"/>
+      <w:r>
+        <w:rPr>
+          <w:highlight w:val="yellow"/>
+        </w:rPr>
+        <w:t xml:space="preserve"> </w:t>
+      </w:r>
+      <w:proofErr w:type="spellStart"/>
+      <w:r>
+        <w:rPr>
+          <w:highlight w:val="yellow"/>
+        </w:rPr>
+        <w:t>gõ</w:t>
+      </w:r>
+      <w:proofErr w:type="spellEnd"/>
+      <w:r>
+        <w:rPr>
+          <w:highlight w:val="yellow"/>
+        </w:rPr>
+        <w:t xml:space="preserve"> </w:t>
+      </w:r>
+      <w:proofErr w:type="spellStart"/>
+      <w:r>
+        <w:rPr>
+          <w:highlight w:val="yellow"/>
+        </w:rPr>
+        <w:t>từ</w:t>
+      </w:r>
+      <w:proofErr w:type="spellEnd"/>
+      <w:r>
+        <w:rPr>
+          <w:highlight w:val="yellow"/>
+        </w:rPr>
+        <w:t xml:space="preserve"> </w:t>
+      </w:r>
+      <w:proofErr w:type="spellStart"/>
+      <w:r>
+        <w:rPr>
+          <w:highlight w:val="yellow"/>
+        </w:rPr>
+        <w:t>khóa</w:t>
+      </w:r>
+      <w:proofErr w:type="spellEnd"/>
+      <w:r>
+        <w:rPr>
+          <w:highlight w:val="yellow"/>
+        </w:rPr>
+        <w:t xml:space="preserve">, </w:t>
+      </w:r>
+      <w:proofErr w:type="spellStart"/>
+      <w:r>
+        <w:rPr>
+          <w:highlight w:val="yellow"/>
+        </w:rPr>
+        <w:t>có</w:t>
+      </w:r>
+      <w:proofErr w:type="spellEnd"/>
+      <w:r>
+        <w:rPr>
+          <w:highlight w:val="yellow"/>
+        </w:rPr>
+        <w:t xml:space="preserve"> </w:t>
+      </w:r>
+      <w:proofErr w:type="spellStart"/>
+      <w:r>
+        <w:rPr>
+          <w:highlight w:val="yellow"/>
+        </w:rPr>
+        <w:t>thể</w:t>
+      </w:r>
+      <w:proofErr w:type="spellEnd"/>
+      <w:r>
+        <w:rPr>
+          <w:highlight w:val="yellow"/>
+        </w:rPr>
+        <w:t xml:space="preserve"> </w:t>
+      </w:r>
+      <w:proofErr w:type="spellStart"/>
+      <w:r>
+        <w:rPr>
+          <w:highlight w:val="yellow"/>
+        </w:rPr>
+        <w:t>dùng</w:t>
+      </w:r>
+      <w:proofErr w:type="spellEnd"/>
+      <w:r>
+        <w:rPr>
+          <w:highlight w:val="yellow"/>
+        </w:rPr>
+        <w:t xml:space="preserve"> autocomplete </w:t>
+      </w:r>
+      <w:proofErr w:type="spellStart"/>
+      <w:r>
+        <w:rPr>
+          <w:highlight w:val="yellow"/>
+        </w:rPr>
+        <w:t>của</w:t>
+      </w:r>
+      <w:proofErr w:type="spellEnd"/>
+      <w:r>
+        <w:rPr>
+          <w:highlight w:val="yellow"/>
+        </w:rPr>
+        <w:t xml:space="preserve"> </w:t>
+      </w:r>
+      <w:proofErr w:type="spellStart"/>
+      <w:r>
+        <w:rPr>
+          <w:highlight w:val="yellow"/>
+        </w:rPr>
+        <w:t>jquery</w:t>
+      </w:r>
+      <w:proofErr w:type="spellEnd"/>
+      <w:r>
+        <w:rPr>
+          <w:highlight w:val="yellow"/>
+        </w:rPr>
+        <w:t xml:space="preserve"> </w:t>
+      </w:r>
+      <w:proofErr w:type="spellStart"/>
+      <w:proofErr w:type="gramStart"/>
+      <w:r>
+        <w:rPr>
+          <w:highlight w:val="yellow"/>
+        </w:rPr>
+        <w:t>ui</w:t>
+      </w:r>
+      <w:proofErr w:type="spellEnd"/>
+      <w:r>
+        <w:rPr>
+          <w:highlight w:val="yellow"/>
+        </w:rPr>
+        <w:t>,…</w:t>
+      </w:r>
+      <w:proofErr w:type="gramEnd"/>
+      <w:r>
+        <w:rPr>
+          <w:highlight w:val="yellow"/>
+        </w:rPr>
+        <w:t>)</w:t>
       </w:r>
     </w:p>
     <w:p>
@@ -1315,10 +7459,31 @@
         <w:t>Y3:</w:t>
       </w:r>
       <w:r>
-        <w:t xml:space="preserve"> Hiệu ứng </w:t>
-      </w:r>
-      <w:r>
-        <w:t>và upload</w:t>
+        <w:t xml:space="preserve"> </w:t>
+      </w:r>
+      <w:proofErr w:type="spellStart"/>
+      <w:r>
+        <w:t>Hiệu</w:t>
+      </w:r>
+      <w:proofErr w:type="spellEnd"/>
+      <w:r>
+        <w:t xml:space="preserve"> </w:t>
+      </w:r>
+      <w:proofErr w:type="spellStart"/>
+      <w:r>
+        <w:t>ứng</w:t>
+      </w:r>
+      <w:proofErr w:type="spellEnd"/>
+      <w:r>
+        <w:t xml:space="preserve"> </w:t>
+      </w:r>
+      <w:proofErr w:type="spellStart"/>
+      <w:r>
+        <w:t>và</w:t>
+      </w:r>
+      <w:proofErr w:type="spellEnd"/>
+      <w:r>
+        <w:t xml:space="preserve"> upload</w:t>
       </w:r>
     </w:p>
     <w:p>
@@ -1330,15 +7495,65 @@
         </w:numPr>
         <w:ind w:left="360"/>
       </w:pPr>
-      <w:r>
-        <w:t xml:space="preserve">Mới nạp trang: hiện dần trong </w:t>
+      <w:proofErr w:type="spellStart"/>
+      <w:r>
+        <w:t>Mới</w:t>
+      </w:r>
+      <w:proofErr w:type="spellEnd"/>
+      <w:r>
+        <w:t xml:space="preserve"> </w:t>
+      </w:r>
+      <w:proofErr w:type="spellStart"/>
+      <w:r>
+        <w:t>nạp</w:t>
+      </w:r>
+      <w:proofErr w:type="spellEnd"/>
+      <w:r>
+        <w:t xml:space="preserve"> </w:t>
+      </w:r>
+      <w:proofErr w:type="spellStart"/>
+      <w:r>
+        <w:t>trang</w:t>
+      </w:r>
+      <w:proofErr w:type="spellEnd"/>
+      <w:r>
+        <w:t xml:space="preserve">: </w:t>
+      </w:r>
+      <w:proofErr w:type="spellStart"/>
+      <w:r>
+        <w:t>hiện</w:t>
+      </w:r>
+      <w:proofErr w:type="spellEnd"/>
+      <w:r>
+        <w:t xml:space="preserve"> </w:t>
+      </w:r>
+      <w:proofErr w:type="spellStart"/>
+      <w:r>
+        <w:t>dần</w:t>
+      </w:r>
+      <w:proofErr w:type="spellEnd"/>
+      <w:r>
+        <w:t xml:space="preserve"> </w:t>
+      </w:r>
+      <w:proofErr w:type="spellStart"/>
+      <w:r>
+        <w:t>trong</w:t>
+      </w:r>
+      <w:proofErr w:type="spellEnd"/>
+      <w:r>
+        <w:t xml:space="preserve"> </w:t>
       </w:r>
       <w:r>
         <w:t>2-5</w:t>
       </w:r>
       <w:r>
-        <w:t xml:space="preserve"> giây</w:t>
-      </w:r>
+        <w:t xml:space="preserve"> </w:t>
+      </w:r>
+      <w:proofErr w:type="spellStart"/>
+      <w:r>
+        <w:t>giây</w:t>
+      </w:r>
+      <w:proofErr w:type="spellEnd"/>
     </w:p>
     <w:p>
       <w:pPr>
@@ -1349,14 +7564,112 @@
         </w:numPr>
         <w:ind w:left="360"/>
       </w:pPr>
-      <w:r>
-        <w:t>Khi nạp ajax, hiện dần ra kết quả tron</w:t>
+      <w:proofErr w:type="spellStart"/>
+      <w:r>
+        <w:t>Khi</w:t>
+      </w:r>
+      <w:proofErr w:type="spellEnd"/>
+      <w:r>
+        <w:t xml:space="preserve"> </w:t>
+      </w:r>
+      <w:proofErr w:type="spellStart"/>
+      <w:r>
+        <w:t>nạp</w:t>
+      </w:r>
+      <w:proofErr w:type="spellEnd"/>
+      <w:r>
+        <w:t xml:space="preserve"> ajax, </w:t>
+      </w:r>
+      <w:proofErr w:type="spellStart"/>
+      <w:r>
+        <w:t>hiện</w:t>
+      </w:r>
+      <w:proofErr w:type="spellEnd"/>
+      <w:r>
+        <w:t xml:space="preserve"> </w:t>
+      </w:r>
+      <w:proofErr w:type="spellStart"/>
+      <w:r>
+        <w:t>dần</w:t>
+      </w:r>
+      <w:proofErr w:type="spellEnd"/>
+      <w:r>
+        <w:t xml:space="preserve"> ra </w:t>
+      </w:r>
+      <w:proofErr w:type="spellStart"/>
+      <w:r>
+        <w:t>kết</w:t>
+      </w:r>
+      <w:proofErr w:type="spellEnd"/>
+      <w:r>
+        <w:t xml:space="preserve"> </w:t>
+      </w:r>
+      <w:proofErr w:type="spellStart"/>
+      <w:r>
+        <w:t>quả</w:t>
+      </w:r>
+      <w:proofErr w:type="spellEnd"/>
+      <w:r>
+        <w:t xml:space="preserve"> </w:t>
+      </w:r>
+      <w:proofErr w:type="spellStart"/>
+      <w:r>
+        <w:t>tron</w:t>
       </w:r>
       <w:r>
         <w:t>g</w:t>
       </w:r>
-      <w:r>
-        <w:t xml:space="preserve"> 1-3 giây (có thể dùng fadeIn, faceOut)</w:t>
+      <w:proofErr w:type="spellEnd"/>
+      <w:r>
+        <w:t xml:space="preserve"> 1-3 </w:t>
+      </w:r>
+      <w:proofErr w:type="spellStart"/>
+      <w:r>
+        <w:t>giây</w:t>
+      </w:r>
+      <w:proofErr w:type="spellEnd"/>
+      <w:r>
+        <w:t xml:space="preserve"> (</w:t>
+      </w:r>
+      <w:proofErr w:type="spellStart"/>
+      <w:r>
+        <w:t>có</w:t>
+      </w:r>
+      <w:proofErr w:type="spellEnd"/>
+      <w:r>
+        <w:t xml:space="preserve"> </w:t>
+      </w:r>
+      <w:proofErr w:type="spellStart"/>
+      <w:r>
+        <w:t>thể</w:t>
+      </w:r>
+      <w:proofErr w:type="spellEnd"/>
+      <w:r>
+        <w:t xml:space="preserve"> </w:t>
+      </w:r>
+      <w:proofErr w:type="spellStart"/>
+      <w:r>
+        <w:t>dùng</w:t>
+      </w:r>
+      <w:proofErr w:type="spellEnd"/>
+      <w:r>
+        <w:t xml:space="preserve"> </w:t>
+      </w:r>
+      <w:proofErr w:type="spellStart"/>
+      <w:r>
+        <w:t>fadeIn</w:t>
+      </w:r>
+      <w:proofErr w:type="spellEnd"/>
+      <w:r>
+        <w:t xml:space="preserve">, </w:t>
+      </w:r>
+      <w:proofErr w:type="spellStart"/>
+      <w:r>
+        <w:t>faceOut</w:t>
+      </w:r>
+      <w:proofErr w:type="spellEnd"/>
+      <w:r>
+        <w:t>)</w:t>
       </w:r>
     </w:p>
     <w:p>
@@ -1368,9 +7681,147 @@
         </w:numPr>
         <w:ind w:left="360"/>
       </w:pPr>
-      <w:r>
-        <w:t>Sáng tạo: thêm 1 chức năng nào đó tùy ý: dạng tab của jquery ui hay các hiệu ứng ngoài yêu cầu</w:t>
-      </w:r>
+      <w:proofErr w:type="spellStart"/>
+      <w:r>
+        <w:t>Sáng</w:t>
+      </w:r>
+      <w:proofErr w:type="spellEnd"/>
+      <w:r>
+        <w:t xml:space="preserve"> </w:t>
+      </w:r>
+      <w:proofErr w:type="spellStart"/>
+      <w:r>
+        <w:t>tạo</w:t>
+      </w:r>
+      <w:proofErr w:type="spellEnd"/>
+      <w:r>
+        <w:t xml:space="preserve">: </w:t>
+      </w:r>
+      <w:proofErr w:type="spellStart"/>
+      <w:r>
+        <w:t>thêm</w:t>
+      </w:r>
+      <w:proofErr w:type="spellEnd"/>
+      <w:r>
+        <w:t xml:space="preserve"> 1 </w:t>
+      </w:r>
+      <w:proofErr w:type="spellStart"/>
+      <w:r>
+        <w:t>chức</w:t>
+      </w:r>
+      <w:proofErr w:type="spellEnd"/>
+      <w:r>
+        <w:t xml:space="preserve"> </w:t>
+      </w:r>
+      <w:proofErr w:type="spellStart"/>
+      <w:r>
+        <w:t>năng</w:t>
+      </w:r>
+      <w:proofErr w:type="spellEnd"/>
+      <w:r>
+        <w:t xml:space="preserve"> </w:t>
+      </w:r>
+      <w:proofErr w:type="spellStart"/>
+      <w:r>
+        <w:t>nào</w:t>
+      </w:r>
+      <w:proofErr w:type="spellEnd"/>
+      <w:r>
+        <w:t xml:space="preserve"> </w:t>
+      </w:r>
+      <w:proofErr w:type="spellStart"/>
+      <w:r>
+        <w:t>đó</w:t>
+      </w:r>
+      <w:proofErr w:type="spellEnd"/>
+      <w:r>
+        <w:t xml:space="preserve"> </w:t>
+      </w:r>
+      <w:proofErr w:type="spellStart"/>
+      <w:r>
+        <w:t>tùy</w:t>
+      </w:r>
+      <w:proofErr w:type="spellEnd"/>
+      <w:r>
+        <w:t xml:space="preserve"> ý: </w:t>
+      </w:r>
+      <w:proofErr w:type="spellStart"/>
+      <w:r>
+        <w:t>dạng</w:t>
+      </w:r>
+      <w:proofErr w:type="spellEnd"/>
+      <w:r>
+        <w:t xml:space="preserve"> tab </w:t>
+      </w:r>
+      <w:proofErr w:type="spellStart"/>
+      <w:r>
+        <w:t>của</w:t>
+      </w:r>
+      <w:proofErr w:type="spellEnd"/>
+      <w:r>
+        <w:t xml:space="preserve"> </w:t>
+      </w:r>
+      <w:proofErr w:type="spellStart"/>
+      <w:r>
+        <w:t>jquery</w:t>
+      </w:r>
+      <w:proofErr w:type="spellEnd"/>
+      <w:r>
+        <w:t xml:space="preserve"> </w:t>
+      </w:r>
+      <w:proofErr w:type="spellStart"/>
+      <w:r>
+        <w:t>ui</w:t>
+      </w:r>
+      <w:proofErr w:type="spellEnd"/>
+      <w:r>
+        <w:t xml:space="preserve"> hay </w:t>
+      </w:r>
+      <w:proofErr w:type="spellStart"/>
+      <w:r>
+        <w:t>các</w:t>
+      </w:r>
+      <w:proofErr w:type="spellEnd"/>
+      <w:r>
+        <w:t xml:space="preserve"> </w:t>
+      </w:r>
+      <w:proofErr w:type="spellStart"/>
+      <w:r>
+        <w:t>hiệu</w:t>
+      </w:r>
+      <w:proofErr w:type="spellEnd"/>
+      <w:r>
+        <w:t xml:space="preserve"> </w:t>
+      </w:r>
+      <w:proofErr w:type="spellStart"/>
+      <w:r>
+        <w:t>ứng</w:t>
+      </w:r>
+      <w:proofErr w:type="spellEnd"/>
+      <w:r>
+        <w:t xml:space="preserve"> </w:t>
+      </w:r>
+      <w:proofErr w:type="spellStart"/>
+      <w:r>
+        <w:t>ngoài</w:t>
+      </w:r>
+      <w:proofErr w:type="spellEnd"/>
+      <w:r>
+        <w:t xml:space="preserve"> </w:t>
+      </w:r>
+      <w:proofErr w:type="spellStart"/>
+      <w:r>
+        <w:t>yêu</w:t>
+      </w:r>
+      <w:proofErr w:type="spellEnd"/>
+      <w:r>
+        <w:t xml:space="preserve"> </w:t>
+      </w:r>
+      <w:proofErr w:type="spellStart"/>
+      <w:r>
+        <w:t>cầu</w:t>
+      </w:r>
+      <w:proofErr w:type="spellEnd"/>
     </w:p>
     <w:p>
       <w:pPr>
@@ -1381,14 +7832,24 @@
         </w:numPr>
         <w:ind w:left="360"/>
       </w:pPr>
-      <w:r>
-        <w:t xml:space="preserve">Đưa </w:t>
+      <w:proofErr w:type="spellStart"/>
+      <w:r>
+        <w:t>Đưa</w:t>
+      </w:r>
+      <w:proofErr w:type="spellEnd"/>
+      <w:r>
+        <w:t xml:space="preserve"> </w:t>
       </w:r>
       <w:r>
         <w:t xml:space="preserve">website </w:t>
       </w:r>
-      <w:r>
-        <w:t>lên host</w:t>
+      <w:proofErr w:type="spellStart"/>
+      <w:r>
+        <w:t>lên</w:t>
+      </w:r>
+      <w:proofErr w:type="spellEnd"/>
+      <w:r>
+        <w:t xml:space="preserve"> host</w:t>
       </w:r>
     </w:p>
     <w:p>
@@ -1400,8 +7861,117 @@
         </w:numPr>
         <w:ind w:left="360"/>
       </w:pPr>
-      <w:r>
-        <w:t>Tạo file báo cáo: có các thông tin họ tên, email, điện thoại, mã sv, địa chỉ website</w:t>
+      <w:proofErr w:type="spellStart"/>
+      <w:r>
+        <w:t>Tạo</w:t>
+      </w:r>
+      <w:proofErr w:type="spellEnd"/>
+      <w:r>
+        <w:t xml:space="preserve"> file </w:t>
+      </w:r>
+      <w:proofErr w:type="spellStart"/>
+      <w:r>
+        <w:t>báo</w:t>
+      </w:r>
+      <w:proofErr w:type="spellEnd"/>
+      <w:r>
+        <w:t xml:space="preserve"> </w:t>
+      </w:r>
+      <w:proofErr w:type="spellStart"/>
+      <w:r>
+        <w:t>cáo</w:t>
+      </w:r>
+      <w:proofErr w:type="spellEnd"/>
+      <w:r>
+        <w:t xml:space="preserve">: </w:t>
+      </w:r>
+      <w:proofErr w:type="spellStart"/>
+      <w:r>
+        <w:t>có</w:t>
+      </w:r>
+      <w:proofErr w:type="spellEnd"/>
+      <w:r>
+        <w:t xml:space="preserve"> </w:t>
+      </w:r>
+      <w:proofErr w:type="spellStart"/>
+      <w:r>
+        <w:t>các</w:t>
+      </w:r>
+      <w:proofErr w:type="spellEnd"/>
+      <w:r>
+        <w:t xml:space="preserve"> </w:t>
+      </w:r>
+      <w:proofErr w:type="spellStart"/>
+      <w:r>
+        <w:t>thông</w:t>
+      </w:r>
+      <w:proofErr w:type="spellEnd"/>
+      <w:r>
+        <w:t xml:space="preserve"> tin </w:t>
+      </w:r>
+      <w:proofErr w:type="spellStart"/>
+      <w:r>
+        <w:t>họ</w:t>
+      </w:r>
+      <w:proofErr w:type="spellEnd"/>
+      <w:r>
+        <w:t xml:space="preserve"> </w:t>
+      </w:r>
+      <w:proofErr w:type="spellStart"/>
+      <w:r>
+        <w:t>tên</w:t>
+      </w:r>
+      <w:proofErr w:type="spellEnd"/>
+      <w:r>
+        <w:t xml:space="preserve">, email, </w:t>
+      </w:r>
+      <w:proofErr w:type="spellStart"/>
+      <w:r>
+        <w:t>điện</w:t>
+      </w:r>
+      <w:proofErr w:type="spellEnd"/>
+      <w:r>
+        <w:t xml:space="preserve"> </w:t>
+      </w:r>
+      <w:proofErr w:type="spellStart"/>
+      <w:r>
+        <w:t>thoại</w:t>
+      </w:r>
+      <w:proofErr w:type="spellEnd"/>
+      <w:r>
+        <w:t xml:space="preserve">, </w:t>
+      </w:r>
+      <w:proofErr w:type="spellStart"/>
+      <w:r>
+        <w:t>mã</w:t>
+      </w:r>
+      <w:proofErr w:type="spellEnd"/>
+      <w:r>
+        <w:t xml:space="preserve"> </w:t>
+      </w:r>
+      <w:proofErr w:type="spellStart"/>
+      <w:r>
+        <w:t>sv</w:t>
+      </w:r>
+      <w:proofErr w:type="spellEnd"/>
+      <w:r>
+        <w:t xml:space="preserve">, </w:t>
+      </w:r>
+      <w:proofErr w:type="spellStart"/>
+      <w:r>
+        <w:t>địa</w:t>
+      </w:r>
+      <w:proofErr w:type="spellEnd"/>
+      <w:r>
+        <w:t xml:space="preserve"> </w:t>
+      </w:r>
+      <w:proofErr w:type="spellStart"/>
+      <w:r>
+        <w:t>chỉ</w:t>
+      </w:r>
+      <w:proofErr w:type="spellEnd"/>
+      <w:r>
+        <w:t xml:space="preserve"> website</w:t>
       </w:r>
     </w:p>
     <w:sectPr>
@@ -2795,7 +9365,7 @@
       </w:pPr>
     </w:pPrDefault>
   </w:docDefaults>
-  <w:latentStyles w:defLockedState="0" w:defUIPriority="99" w:defSemiHidden="0" w:defUnhideWhenUsed="0" w:defQFormat="0" w:count="375">
+  <w:latentStyles w:defLockedState="0" w:defUIPriority="99" w:defSemiHidden="0" w:defUnhideWhenUsed="0" w:defQFormat="0" w:count="377">
     <w:lsdException w:name="Normal" w:uiPriority="0" w:qFormat="1"/>
     <w:lsdException w:name="heading 1" w:uiPriority="9" w:qFormat="1"/>
     <w:lsdException w:name="heading 2" w:semiHidden="1" w:uiPriority="9" w:unhideWhenUsed="1" w:qFormat="1"/>
@@ -2944,11 +9514,11 @@
     <w:lsdException w:name="Table Elegant" w:semiHidden="1" w:unhideWhenUsed="1"/>
     <w:lsdException w:name="Table Professional" w:semiHidden="1" w:unhideWhenUsed="1"/>
     <w:lsdException w:name="Table Subtle 1" w:semiHidden="1" w:unhideWhenUsed="1"/>
+    <w:lsdException w:name="Table Subtle 2" w:semiHidden="1" w:unhideWhenUsed="1"/>
     <w:lsdException w:name="Table Web 1" w:semiHidden="1" w:unhideWhenUsed="1"/>
-    <w:lsdException w:name="Table Web 2" w:semiHidden="1" w:unhideWhenUsed="1"/>
+    <w:lsdException w:name="Table Web 3" w:semiHidden="1" w:unhideWhenUsed="1"/>
     <w:lsdException w:name="Balloon Text" w:semiHidden="1" w:unhideWhenUsed="1"/>
     <w:lsdException w:name="Table Grid" w:uiPriority="39"/>
-    <w:lsdException w:name="Table Theme" w:semiHidden="1" w:unhideWhenUsed="1"/>
     <w:lsdException w:name="Placeholder Text" w:semiHidden="1"/>
     <w:lsdException w:name="No Spacing" w:uiPriority="1" w:qFormat="1"/>
     <w:lsdException w:name="Light Shading" w:uiPriority="60"/>
@@ -3168,6 +9738,8 @@
     <w:lsdException w:name="Smart Hyperlink" w:semiHidden="1" w:unhideWhenUsed="1"/>
     <w:lsdException w:name="Hashtag" w:semiHidden="1" w:unhideWhenUsed="1"/>
     <w:lsdException w:name="Unresolved Mention" w:semiHidden="1" w:unhideWhenUsed="1"/>
+    <w:lsdException w:name="Smart Link" w:semiHidden="1" w:unhideWhenUsed="1"/>
+    <w:lsdException w:name="Smart Link Error" w:semiHidden="1" w:unhideWhenUsed="1"/>
   </w:latentStyles>
   <w:style w:type="paragraph" w:default="1" w:styleId="Normal">
     <w:name w:val="Normal"/>

--- a/ASM/Web206-YeuCauAssignment.docx
+++ b/ASM/Web206-YeuCauAssignment.docx
@@ -3267,15 +3267,7 @@
       </w:r>
       <w:proofErr w:type="spellEnd"/>
       <w:r>
-        <w:t xml:space="preserve"> </w:t>
-      </w:r>
-      <w:proofErr w:type="spellStart"/>
-      <w:r>
-        <w:t>lý</w:t>
-      </w:r>
-      <w:proofErr w:type="spellEnd"/>
-      <w:r>
-        <w:t xml:space="preserve">: </w:t>
+        <w:t xml:space="preserve"> lý: </w:t>
       </w:r>
     </w:p>
     <w:p>
@@ -4934,36 +4926,23 @@
           <w:numId w:val="7"/>
         </w:numPr>
         <w:ind w:left="360"/>
-        <w:rPr>
-          <w:highlight w:val="yellow"/>
-        </w:rPr>
-      </w:pPr>
-      <w:proofErr w:type="spellStart"/>
-      <w:r>
-        <w:rPr>
-          <w:highlight w:val="yellow"/>
-        </w:rPr>
+      </w:pPr>
+      <w:bookmarkStart w:id="0" w:name="_GoBack"/>
+      <w:bookmarkEnd w:id="0"/>
+      <w:proofErr w:type="spellStart"/>
+      <w:r>
         <w:t>Tạo</w:t>
       </w:r>
       <w:proofErr w:type="spellEnd"/>
       <w:r>
-        <w:rPr>
-          <w:highlight w:val="yellow"/>
-        </w:rPr>
-        <w:t xml:space="preserve"> </w:t>
-      </w:r>
-      <w:proofErr w:type="spellStart"/>
-      <w:r>
-        <w:rPr>
-          <w:highlight w:val="yellow"/>
-        </w:rPr>
+        <w:t xml:space="preserve"> </w:t>
+      </w:r>
+      <w:proofErr w:type="spellStart"/>
+      <w:r>
         <w:t>trang</w:t>
       </w:r>
       <w:proofErr w:type="spellEnd"/>
       <w:r>
-        <w:rPr>
-          <w:highlight w:val="yellow"/>
-        </w:rPr>
         <w:t xml:space="preserve"> gallery.html. </w:t>
       </w:r>
     </w:p>
@@ -4975,351 +4954,203 @@
           <w:numId w:val="7"/>
         </w:numPr>
         <w:ind w:left="360"/>
-        <w:rPr>
-          <w:highlight w:val="yellow"/>
-        </w:rPr>
-      </w:pPr>
-      <w:proofErr w:type="spellStart"/>
-      <w:r>
-        <w:rPr>
-          <w:highlight w:val="yellow"/>
-        </w:rPr>
+      </w:pPr>
+      <w:proofErr w:type="spellStart"/>
+      <w:r>
         <w:t>Nội</w:t>
       </w:r>
       <w:proofErr w:type="spellEnd"/>
       <w:r>
-        <w:rPr>
-          <w:highlight w:val="yellow"/>
-        </w:rPr>
         <w:t xml:space="preserve"> dung: </w:t>
       </w:r>
       <w:proofErr w:type="spellStart"/>
       <w:r>
-        <w:rPr>
-          <w:highlight w:val="yellow"/>
-        </w:rPr>
         <w:t>Hiện</w:t>
       </w:r>
       <w:proofErr w:type="spellEnd"/>
       <w:r>
-        <w:rPr>
-          <w:highlight w:val="yellow"/>
-        </w:rPr>
-        <w:t xml:space="preserve"> </w:t>
-      </w:r>
-      <w:proofErr w:type="spellStart"/>
-      <w:r>
-        <w:rPr>
-          <w:highlight w:val="yellow"/>
-        </w:rPr>
+        <w:t xml:space="preserve"> </w:t>
+      </w:r>
+      <w:proofErr w:type="spellStart"/>
+      <w:r>
         <w:t>hình</w:t>
       </w:r>
       <w:proofErr w:type="spellEnd"/>
       <w:r>
-        <w:rPr>
-          <w:highlight w:val="yellow"/>
-        </w:rPr>
-        <w:t xml:space="preserve"> </w:t>
-      </w:r>
-      <w:proofErr w:type="spellStart"/>
-      <w:r>
-        <w:rPr>
-          <w:highlight w:val="yellow"/>
-        </w:rPr>
+        <w:t xml:space="preserve"> </w:t>
+      </w:r>
+      <w:proofErr w:type="spellStart"/>
+      <w:r>
         <w:t>đẹp</w:t>
       </w:r>
       <w:proofErr w:type="spellEnd"/>
       <w:r>
-        <w:rPr>
-          <w:highlight w:val="yellow"/>
-        </w:rPr>
         <w:t xml:space="preserve">, </w:t>
       </w:r>
       <w:proofErr w:type="spellStart"/>
       <w:r>
-        <w:rPr>
-          <w:highlight w:val="yellow"/>
-        </w:rPr>
         <w:t>từ</w:t>
       </w:r>
       <w:proofErr w:type="spellEnd"/>
       <w:r>
-        <w:rPr>
-          <w:highlight w:val="yellow"/>
-        </w:rPr>
         <w:t xml:space="preserve"> 3-5 </w:t>
       </w:r>
       <w:proofErr w:type="spellStart"/>
       <w:r>
-        <w:rPr>
-          <w:highlight w:val="yellow"/>
-        </w:rPr>
         <w:t>hình</w:t>
       </w:r>
       <w:proofErr w:type="spellEnd"/>
       <w:r>
-        <w:rPr>
-          <w:highlight w:val="yellow"/>
-        </w:rPr>
-        <w:t xml:space="preserve"> </w:t>
-      </w:r>
-      <w:proofErr w:type="spellStart"/>
-      <w:r>
-        <w:rPr>
-          <w:highlight w:val="yellow"/>
-        </w:rPr>
+        <w:t xml:space="preserve"> </w:t>
+      </w:r>
+      <w:proofErr w:type="spellStart"/>
+      <w:r>
         <w:t>trên</w:t>
       </w:r>
       <w:proofErr w:type="spellEnd"/>
       <w:r>
-        <w:rPr>
-          <w:highlight w:val="yellow"/>
-        </w:rPr>
-        <w:t xml:space="preserve"> </w:t>
-      </w:r>
-      <w:proofErr w:type="spellStart"/>
-      <w:r>
-        <w:rPr>
-          <w:highlight w:val="yellow"/>
-        </w:rPr>
+        <w:t xml:space="preserve"> </w:t>
+      </w:r>
+      <w:proofErr w:type="spellStart"/>
+      <w:r>
         <w:t>mỗi</w:t>
       </w:r>
       <w:proofErr w:type="spellEnd"/>
       <w:r>
-        <w:rPr>
-          <w:highlight w:val="yellow"/>
-        </w:rPr>
-        <w:t xml:space="preserve"> </w:t>
-      </w:r>
-      <w:proofErr w:type="spellStart"/>
-      <w:r>
-        <w:rPr>
-          <w:highlight w:val="yellow"/>
-        </w:rPr>
+        <w:t xml:space="preserve"> </w:t>
+      </w:r>
+      <w:proofErr w:type="spellStart"/>
+      <w:r>
         <w:t>dòng</w:t>
       </w:r>
       <w:proofErr w:type="spellEnd"/>
       <w:r>
-        <w:rPr>
-          <w:highlight w:val="yellow"/>
-        </w:rPr>
         <w:t xml:space="preserve">. </w:t>
       </w:r>
       <w:proofErr w:type="spellStart"/>
       <w:r>
-        <w:rPr>
-          <w:highlight w:val="yellow"/>
-        </w:rPr>
         <w:t>Hiện</w:t>
       </w:r>
       <w:proofErr w:type="spellEnd"/>
       <w:r>
-        <w:rPr>
-          <w:highlight w:val="yellow"/>
-        </w:rPr>
-        <w:t xml:space="preserve"> </w:t>
-      </w:r>
-      <w:proofErr w:type="spellStart"/>
-      <w:r>
-        <w:rPr>
-          <w:highlight w:val="yellow"/>
-        </w:rPr>
+        <w:t xml:space="preserve"> </w:t>
+      </w:r>
+      <w:proofErr w:type="spellStart"/>
+      <w:r>
         <w:t>từ</w:t>
       </w:r>
       <w:proofErr w:type="spellEnd"/>
       <w:r>
-        <w:rPr>
-          <w:highlight w:val="yellow"/>
-        </w:rPr>
         <w:t xml:space="preserve"> 2-4 </w:t>
       </w:r>
       <w:proofErr w:type="spellStart"/>
       <w:r>
-        <w:rPr>
-          <w:highlight w:val="yellow"/>
-        </w:rPr>
         <w:t>dòng</w:t>
       </w:r>
       <w:proofErr w:type="spellEnd"/>
       <w:r>
-        <w:rPr>
-          <w:highlight w:val="yellow"/>
-        </w:rPr>
         <w:t xml:space="preserve">. </w:t>
       </w:r>
       <w:proofErr w:type="spellStart"/>
       <w:r>
-        <w:rPr>
-          <w:highlight w:val="yellow"/>
-        </w:rPr>
         <w:t>Có</w:t>
       </w:r>
       <w:proofErr w:type="spellEnd"/>
       <w:r>
-        <w:rPr>
-          <w:highlight w:val="yellow"/>
-        </w:rPr>
-        <w:t xml:space="preserve"> </w:t>
-      </w:r>
-      <w:proofErr w:type="spellStart"/>
-      <w:r>
-        <w:rPr>
-          <w:highlight w:val="yellow"/>
-        </w:rPr>
+        <w:t xml:space="preserve"> </w:t>
+      </w:r>
+      <w:proofErr w:type="spellStart"/>
+      <w:r>
         <w:t>tiêu</w:t>
       </w:r>
       <w:proofErr w:type="spellEnd"/>
       <w:r>
-        <w:rPr>
-          <w:highlight w:val="yellow"/>
-        </w:rPr>
-        <w:t xml:space="preserve"> </w:t>
-      </w:r>
-      <w:proofErr w:type="spellStart"/>
-      <w:r>
-        <w:rPr>
-          <w:highlight w:val="yellow"/>
-        </w:rPr>
+        <w:t xml:space="preserve"> </w:t>
+      </w:r>
+      <w:proofErr w:type="spellStart"/>
+      <w:r>
         <w:t>đề</w:t>
       </w:r>
       <w:proofErr w:type="spellEnd"/>
       <w:r>
-        <w:rPr>
-          <w:highlight w:val="yellow"/>
-        </w:rPr>
-        <w:t xml:space="preserve"> </w:t>
-      </w:r>
-      <w:proofErr w:type="spellStart"/>
-      <w:r>
-        <w:rPr>
-          <w:highlight w:val="yellow"/>
-        </w:rPr>
+        <w:t xml:space="preserve"> </w:t>
+      </w:r>
+      <w:proofErr w:type="spellStart"/>
+      <w:r>
         <w:t>trang</w:t>
       </w:r>
       <w:proofErr w:type="spellEnd"/>
       <w:r>
-        <w:rPr>
-          <w:highlight w:val="yellow"/>
-        </w:rPr>
-        <w:t xml:space="preserve"> </w:t>
-      </w:r>
-      <w:proofErr w:type="spellStart"/>
-      <w:r>
-        <w:rPr>
-          <w:highlight w:val="yellow"/>
-        </w:rPr>
+        <w:t xml:space="preserve"> </w:t>
+      </w:r>
+      <w:proofErr w:type="spellStart"/>
+      <w:r>
         <w:t>mô</w:t>
       </w:r>
       <w:proofErr w:type="spellEnd"/>
       <w:r>
-        <w:rPr>
-          <w:highlight w:val="yellow"/>
-        </w:rPr>
-        <w:t xml:space="preserve"> </w:t>
-      </w:r>
-      <w:proofErr w:type="spellStart"/>
-      <w:r>
-        <w:rPr>
-          <w:highlight w:val="yellow"/>
-        </w:rPr>
+        <w:t xml:space="preserve"> </w:t>
+      </w:r>
+      <w:proofErr w:type="spellStart"/>
+      <w:r>
         <w:t>tả</w:t>
       </w:r>
       <w:proofErr w:type="spellEnd"/>
       <w:r>
-        <w:rPr>
-          <w:highlight w:val="yellow"/>
-        </w:rPr>
-        <w:t xml:space="preserve"> </w:t>
-      </w:r>
-      <w:proofErr w:type="spellStart"/>
-      <w:r>
-        <w:rPr>
-          <w:highlight w:val="yellow"/>
-        </w:rPr>
+        <w:t xml:space="preserve"> </w:t>
+      </w:r>
+      <w:proofErr w:type="spellStart"/>
+      <w:r>
         <w:t>chủ</w:t>
       </w:r>
       <w:proofErr w:type="spellEnd"/>
       <w:r>
-        <w:rPr>
-          <w:highlight w:val="yellow"/>
-        </w:rPr>
-        <w:t xml:space="preserve"> </w:t>
-      </w:r>
-      <w:proofErr w:type="spellStart"/>
-      <w:r>
-        <w:rPr>
-          <w:highlight w:val="yellow"/>
-        </w:rPr>
+        <w:t xml:space="preserve"> </w:t>
+      </w:r>
+      <w:proofErr w:type="spellStart"/>
+      <w:r>
         <w:t>đề</w:t>
       </w:r>
       <w:proofErr w:type="spellEnd"/>
       <w:r>
-        <w:rPr>
-          <w:highlight w:val="yellow"/>
-        </w:rPr>
-        <w:t xml:space="preserve"> </w:t>
-      </w:r>
-      <w:proofErr w:type="spellStart"/>
-      <w:r>
-        <w:rPr>
-          <w:highlight w:val="yellow"/>
-        </w:rPr>
+        <w:t xml:space="preserve"> </w:t>
+      </w:r>
+      <w:proofErr w:type="spellStart"/>
+      <w:r>
         <w:t>bộ</w:t>
       </w:r>
       <w:proofErr w:type="spellEnd"/>
       <w:r>
-        <w:rPr>
-          <w:highlight w:val="yellow"/>
-        </w:rPr>
-        <w:t xml:space="preserve"> </w:t>
-      </w:r>
-      <w:proofErr w:type="spellStart"/>
-      <w:r>
-        <w:rPr>
-          <w:highlight w:val="yellow"/>
-        </w:rPr>
+        <w:t xml:space="preserve"> </w:t>
+      </w:r>
+      <w:proofErr w:type="spellStart"/>
+      <w:r>
         <w:t>hình</w:t>
       </w:r>
       <w:proofErr w:type="spellEnd"/>
       <w:r>
-        <w:rPr>
-          <w:highlight w:val="yellow"/>
-        </w:rPr>
         <w:t xml:space="preserve">. </w:t>
       </w:r>
       <w:proofErr w:type="spellStart"/>
       <w:r>
-        <w:rPr>
-          <w:highlight w:val="yellow"/>
-        </w:rPr>
         <w:t>Tham</w:t>
       </w:r>
       <w:proofErr w:type="spellEnd"/>
       <w:r>
-        <w:rPr>
-          <w:highlight w:val="yellow"/>
-        </w:rPr>
-        <w:t xml:space="preserve"> </w:t>
-      </w:r>
-      <w:proofErr w:type="spellStart"/>
-      <w:r>
-        <w:rPr>
-          <w:highlight w:val="yellow"/>
-        </w:rPr>
+        <w:t xml:space="preserve"> </w:t>
+      </w:r>
+      <w:proofErr w:type="spellStart"/>
+      <w:r>
         <w:t>khảo</w:t>
       </w:r>
       <w:proofErr w:type="spellEnd"/>
       <w:r>
-        <w:rPr>
-          <w:highlight w:val="yellow"/>
-        </w:rPr>
         <w:t xml:space="preserve"> </w:t>
       </w:r>
       <w:hyperlink r:id="rId6" w:history="1">
         <w:r>
           <w:rPr>
             <w:rStyle w:val="Hyperlink"/>
-            <w:highlight w:val="yellow"/>
           </w:rPr>
           <w:t>https://startbootstrap.com/snippets/thumbnail-gallery/</w:t>
         </w:r>
@@ -5333,106 +5164,61 @@
           <w:numId w:val="7"/>
         </w:numPr>
         <w:ind w:left="360"/>
-        <w:rPr>
-          <w:highlight w:val="yellow"/>
-        </w:rPr>
-      </w:pPr>
-      <w:proofErr w:type="spellStart"/>
-      <w:r>
-        <w:rPr>
-          <w:highlight w:val="yellow"/>
-        </w:rPr>
+      </w:pPr>
+      <w:proofErr w:type="spellStart"/>
+      <w:r>
         <w:t>Định</w:t>
       </w:r>
       <w:proofErr w:type="spellEnd"/>
       <w:r>
-        <w:rPr>
-          <w:highlight w:val="yellow"/>
-        </w:rPr>
-        <w:t xml:space="preserve"> </w:t>
-      </w:r>
-      <w:proofErr w:type="spellStart"/>
-      <w:r>
-        <w:rPr>
-          <w:highlight w:val="yellow"/>
-        </w:rPr>
+        <w:t xml:space="preserve"> </w:t>
+      </w:r>
+      <w:proofErr w:type="spellStart"/>
+      <w:r>
         <w:t>dạng</w:t>
       </w:r>
       <w:proofErr w:type="spellEnd"/>
       <w:r>
-        <w:rPr>
-          <w:highlight w:val="yellow"/>
-        </w:rPr>
         <w:t xml:space="preserve">: </w:t>
       </w:r>
       <w:proofErr w:type="spellStart"/>
       <w:r>
-        <w:rPr>
-          <w:highlight w:val="yellow"/>
-        </w:rPr>
         <w:t>rộng</w:t>
       </w:r>
       <w:proofErr w:type="spellEnd"/>
       <w:r>
-        <w:rPr>
-          <w:highlight w:val="yellow"/>
-        </w:rPr>
-        <w:t xml:space="preserve"> </w:t>
-      </w:r>
-      <w:proofErr w:type="spellStart"/>
-      <w:r>
-        <w:rPr>
-          <w:highlight w:val="yellow"/>
-        </w:rPr>
+        <w:t xml:space="preserve"> </w:t>
+      </w:r>
+      <w:proofErr w:type="spellStart"/>
+      <w:r>
         <w:t>cao</w:t>
       </w:r>
       <w:proofErr w:type="spellEnd"/>
       <w:r>
-        <w:rPr>
-          <w:highlight w:val="yellow"/>
-        </w:rPr>
-        <w:t xml:space="preserve"> </w:t>
-      </w:r>
-      <w:proofErr w:type="spellStart"/>
-      <w:r>
-        <w:rPr>
-          <w:highlight w:val="yellow"/>
-        </w:rPr>
+        <w:t xml:space="preserve"> </w:t>
+      </w:r>
+      <w:proofErr w:type="spellStart"/>
+      <w:r>
         <w:t>bằng</w:t>
       </w:r>
       <w:proofErr w:type="spellEnd"/>
       <w:r>
-        <w:rPr>
-          <w:highlight w:val="yellow"/>
-        </w:rPr>
-        <w:t xml:space="preserve"> </w:t>
-      </w:r>
-      <w:proofErr w:type="spellStart"/>
-      <w:r>
-        <w:rPr>
-          <w:highlight w:val="yellow"/>
-        </w:rPr>
+        <w:t xml:space="preserve"> </w:t>
+      </w:r>
+      <w:proofErr w:type="spellStart"/>
+      <w:r>
         <w:t>nhau</w:t>
       </w:r>
       <w:proofErr w:type="spellEnd"/>
       <w:r>
-        <w:rPr>
-          <w:highlight w:val="yellow"/>
-        </w:rPr>
         <w:t xml:space="preserve">, </w:t>
       </w:r>
       <w:proofErr w:type="spellStart"/>
       <w:r>
-        <w:rPr>
-          <w:highlight w:val="yellow"/>
-        </w:rPr>
         <w:t>có</w:t>
       </w:r>
       <w:proofErr w:type="spellEnd"/>
       <w:r>
-        <w:rPr>
-          <w:highlight w:val="yellow"/>
-        </w:rPr>
         <w:t xml:space="preserve"> border </w:t>
       </w:r>
     </w:p>
@@ -5444,36 +5230,21 @@
           <w:numId w:val="7"/>
         </w:numPr>
         <w:ind w:left="360"/>
-        <w:rPr>
-          <w:highlight w:val="yellow"/>
-        </w:rPr>
-      </w:pPr>
-      <w:proofErr w:type="spellStart"/>
-      <w:r>
-        <w:rPr>
-          <w:highlight w:val="yellow"/>
-        </w:rPr>
+      </w:pPr>
+      <w:proofErr w:type="spellStart"/>
+      <w:r>
         <w:t>Hiệu</w:t>
       </w:r>
       <w:proofErr w:type="spellEnd"/>
       <w:r>
-        <w:rPr>
-          <w:highlight w:val="yellow"/>
-        </w:rPr>
-        <w:t xml:space="preserve"> </w:t>
-      </w:r>
-      <w:proofErr w:type="spellStart"/>
-      <w:r>
-        <w:rPr>
-          <w:highlight w:val="yellow"/>
-        </w:rPr>
+        <w:t xml:space="preserve"> </w:t>
+      </w:r>
+      <w:proofErr w:type="spellStart"/>
+      <w:r>
         <w:t>ứng</w:t>
       </w:r>
       <w:proofErr w:type="spellEnd"/>
       <w:r>
-        <w:rPr>
-          <w:highlight w:val="yellow"/>
-        </w:rPr>
         <w:t xml:space="preserve">: </w:t>
       </w:r>
     </w:p>
@@ -5485,128 +5256,74 @@
           <w:numId w:val="3"/>
         </w:numPr>
         <w:ind w:left="360"/>
-        <w:rPr>
-          <w:highlight w:val="yellow"/>
-        </w:rPr>
-      </w:pPr>
-      <w:proofErr w:type="spellStart"/>
-      <w:r>
-        <w:rPr>
-          <w:highlight w:val="yellow"/>
-        </w:rPr>
+      </w:pPr>
+      <w:proofErr w:type="spellStart"/>
+      <w:r>
         <w:lastRenderedPageBreak/>
         <w:t>Nhắp</w:t>
       </w:r>
       <w:proofErr w:type="spellEnd"/>
       <w:r>
-        <w:rPr>
-          <w:highlight w:val="yellow"/>
-        </w:rPr>
-        <w:t xml:space="preserve"> </w:t>
-      </w:r>
-      <w:proofErr w:type="spellStart"/>
-      <w:r>
-        <w:rPr>
-          <w:highlight w:val="yellow"/>
-        </w:rPr>
+        <w:t xml:space="preserve"> </w:t>
+      </w:r>
+      <w:proofErr w:type="spellStart"/>
+      <w:r>
         <w:t>đúp</w:t>
       </w:r>
       <w:proofErr w:type="spellEnd"/>
       <w:r>
-        <w:rPr>
-          <w:highlight w:val="yellow"/>
-        </w:rPr>
-        <w:t xml:space="preserve"> </w:t>
-      </w:r>
-      <w:proofErr w:type="spellStart"/>
-      <w:r>
-        <w:rPr>
-          <w:highlight w:val="yellow"/>
-        </w:rPr>
+        <w:t xml:space="preserve"> </w:t>
+      </w:r>
+      <w:proofErr w:type="spellStart"/>
+      <w:r>
         <w:t>vô</w:t>
       </w:r>
       <w:proofErr w:type="spellEnd"/>
       <w:r>
-        <w:rPr>
-          <w:highlight w:val="yellow"/>
-        </w:rPr>
-        <w:t xml:space="preserve"> </w:t>
-      </w:r>
-      <w:proofErr w:type="spellStart"/>
-      <w:r>
-        <w:rPr>
-          <w:highlight w:val="yellow"/>
-        </w:rPr>
+        <w:t xml:space="preserve"> </w:t>
+      </w:r>
+      <w:proofErr w:type="spellStart"/>
+      <w:r>
         <w:t>hình</w:t>
       </w:r>
       <w:proofErr w:type="spellEnd"/>
       <w:r>
-        <w:rPr>
-          <w:highlight w:val="yellow"/>
-        </w:rPr>
-        <w:t xml:space="preserve"> </w:t>
-      </w:r>
-      <w:proofErr w:type="spellStart"/>
-      <w:r>
-        <w:rPr>
-          <w:highlight w:val="yellow"/>
-        </w:rPr>
+        <w:t xml:space="preserve"> </w:t>
+      </w:r>
+      <w:proofErr w:type="spellStart"/>
+      <w:r>
         <w:t>thì</w:t>
       </w:r>
       <w:proofErr w:type="spellEnd"/>
       <w:r>
-        <w:rPr>
-          <w:highlight w:val="yellow"/>
-        </w:rPr>
-        <w:t xml:space="preserve"> </w:t>
-      </w:r>
-      <w:proofErr w:type="spellStart"/>
-      <w:r>
-        <w:rPr>
-          <w:highlight w:val="yellow"/>
-        </w:rPr>
+        <w:t xml:space="preserve"> </w:t>
+      </w:r>
+      <w:proofErr w:type="spellStart"/>
+      <w:r>
         <w:t>hình</w:t>
       </w:r>
       <w:proofErr w:type="spellEnd"/>
       <w:r>
-        <w:rPr>
-          <w:highlight w:val="yellow"/>
-        </w:rPr>
-        <w:t xml:space="preserve"> </w:t>
-      </w:r>
-      <w:proofErr w:type="spellStart"/>
-      <w:r>
-        <w:rPr>
-          <w:highlight w:val="yellow"/>
-        </w:rPr>
+        <w:t xml:space="preserve"> </w:t>
+      </w:r>
+      <w:proofErr w:type="spellStart"/>
+      <w:r>
         <w:t>sẽ</w:t>
       </w:r>
       <w:proofErr w:type="spellEnd"/>
       <w:r>
-        <w:rPr>
-          <w:highlight w:val="yellow"/>
-        </w:rPr>
-        <w:t xml:space="preserve"> </w:t>
-      </w:r>
-      <w:proofErr w:type="spellStart"/>
-      <w:r>
-        <w:rPr>
-          <w:highlight w:val="yellow"/>
-        </w:rPr>
+        <w:t xml:space="preserve"> </w:t>
+      </w:r>
+      <w:proofErr w:type="spellStart"/>
+      <w:r>
         <w:t>biến</w:t>
       </w:r>
       <w:proofErr w:type="spellEnd"/>
       <w:r>
-        <w:rPr>
-          <w:highlight w:val="yellow"/>
-        </w:rPr>
-        <w:t xml:space="preserve"> </w:t>
-      </w:r>
-      <w:proofErr w:type="spellStart"/>
-      <w:r>
-        <w:rPr>
-          <w:highlight w:val="yellow"/>
-        </w:rPr>
+        <w:t xml:space="preserve"> </w:t>
+      </w:r>
+      <w:proofErr w:type="spellStart"/>
+      <w:r>
         <w:t>mất</w:t>
       </w:r>
       <w:proofErr w:type="spellEnd"/>
@@ -5619,190 +5336,109 @@
           <w:numId w:val="3"/>
         </w:numPr>
         <w:ind w:left="360"/>
-        <w:rPr>
-          <w:highlight w:val="yellow"/>
-        </w:rPr>
-      </w:pPr>
-      <w:proofErr w:type="spellStart"/>
-      <w:r>
-        <w:rPr>
-          <w:highlight w:val="yellow"/>
-        </w:rPr>
+      </w:pPr>
+      <w:proofErr w:type="spellStart"/>
+      <w:r>
         <w:t>Trong</w:t>
       </w:r>
       <w:proofErr w:type="spellEnd"/>
       <w:r>
-        <w:rPr>
-          <w:highlight w:val="yellow"/>
-        </w:rPr>
-        <w:t xml:space="preserve"> </w:t>
-      </w:r>
-      <w:proofErr w:type="spellStart"/>
-      <w:r>
-        <w:rPr>
-          <w:highlight w:val="yellow"/>
-        </w:rPr>
+        <w:t xml:space="preserve"> </w:t>
+      </w:r>
+      <w:proofErr w:type="spellStart"/>
+      <w:r>
         <w:t>trang</w:t>
       </w:r>
       <w:proofErr w:type="spellEnd"/>
       <w:r>
-        <w:rPr>
-          <w:highlight w:val="yellow"/>
-        </w:rPr>
         <w:t xml:space="preserve"> gallery, </w:t>
       </w:r>
       <w:proofErr w:type="spellStart"/>
       <w:r>
-        <w:rPr>
-          <w:highlight w:val="yellow"/>
-        </w:rPr>
         <w:t>tạo</w:t>
       </w:r>
       <w:proofErr w:type="spellEnd"/>
       <w:r>
-        <w:rPr>
-          <w:highlight w:val="yellow"/>
-        </w:rPr>
         <w:t xml:space="preserve"> 1thêm 1 link/ button </w:t>
       </w:r>
       <w:proofErr w:type="spellStart"/>
       <w:r>
-        <w:rPr>
-          <w:highlight w:val="yellow"/>
-        </w:rPr>
         <w:t>để</w:t>
       </w:r>
       <w:proofErr w:type="spellEnd"/>
       <w:r>
-        <w:rPr>
-          <w:highlight w:val="yellow"/>
-        </w:rPr>
-        <w:t xml:space="preserve"> </w:t>
-      </w:r>
-      <w:proofErr w:type="spellStart"/>
-      <w:r>
-        <w:rPr>
-          <w:highlight w:val="yellow"/>
-        </w:rPr>
+        <w:t xml:space="preserve"> </w:t>
+      </w:r>
+      <w:proofErr w:type="spellStart"/>
+      <w:r>
         <w:t>khi</w:t>
       </w:r>
       <w:proofErr w:type="spellEnd"/>
       <w:r>
-        <w:rPr>
-          <w:highlight w:val="yellow"/>
-        </w:rPr>
-        <w:t xml:space="preserve"> </w:t>
-      </w:r>
-      <w:proofErr w:type="spellStart"/>
-      <w:r>
-        <w:rPr>
-          <w:highlight w:val="yellow"/>
-        </w:rPr>
+        <w:t xml:space="preserve"> </w:t>
+      </w:r>
+      <w:proofErr w:type="spellStart"/>
+      <w:r>
         <w:t>nhắp</w:t>
       </w:r>
       <w:proofErr w:type="spellEnd"/>
       <w:r>
-        <w:rPr>
-          <w:highlight w:val="yellow"/>
-        </w:rPr>
-        <w:t xml:space="preserve"> </w:t>
-      </w:r>
-      <w:proofErr w:type="spellStart"/>
-      <w:r>
-        <w:rPr>
-          <w:highlight w:val="yellow"/>
-        </w:rPr>
+        <w:t xml:space="preserve"> </w:t>
+      </w:r>
+      <w:proofErr w:type="spellStart"/>
+      <w:r>
         <w:t>vào</w:t>
       </w:r>
       <w:proofErr w:type="spellEnd"/>
       <w:r>
-        <w:rPr>
-          <w:highlight w:val="yellow"/>
-        </w:rPr>
-        <w:t xml:space="preserve"> </w:t>
-      </w:r>
-      <w:proofErr w:type="spellStart"/>
-      <w:r>
-        <w:rPr>
-          <w:highlight w:val="yellow"/>
-        </w:rPr>
+        <w:t xml:space="preserve"> </w:t>
+      </w:r>
+      <w:proofErr w:type="spellStart"/>
+      <w:r>
         <w:t>thì</w:t>
       </w:r>
       <w:proofErr w:type="spellEnd"/>
       <w:r>
-        <w:rPr>
-          <w:highlight w:val="yellow"/>
-        </w:rPr>
-        <w:t xml:space="preserve"> </w:t>
-      </w:r>
-      <w:proofErr w:type="spellStart"/>
-      <w:r>
-        <w:rPr>
-          <w:highlight w:val="yellow"/>
-        </w:rPr>
+        <w:t xml:space="preserve"> </w:t>
+      </w:r>
+      <w:proofErr w:type="spellStart"/>
+      <w:r>
         <w:t>các</w:t>
       </w:r>
       <w:proofErr w:type="spellEnd"/>
       <w:r>
-        <w:rPr>
-          <w:highlight w:val="yellow"/>
-        </w:rPr>
-        <w:t xml:space="preserve"> </w:t>
-      </w:r>
-      <w:proofErr w:type="spellStart"/>
-      <w:r>
-        <w:rPr>
-          <w:highlight w:val="yellow"/>
-        </w:rPr>
+        <w:t xml:space="preserve"> </w:t>
+      </w:r>
+      <w:proofErr w:type="spellStart"/>
+      <w:r>
         <w:t>hình</w:t>
       </w:r>
       <w:proofErr w:type="spellEnd"/>
       <w:r>
-        <w:rPr>
-          <w:highlight w:val="yellow"/>
-        </w:rPr>
-        <w:t xml:space="preserve"> </w:t>
-      </w:r>
-      <w:proofErr w:type="spellStart"/>
-      <w:r>
-        <w:rPr>
-          <w:highlight w:val="yellow"/>
-        </w:rPr>
+        <w:t xml:space="preserve"> </w:t>
+      </w:r>
+      <w:proofErr w:type="spellStart"/>
+      <w:r>
         <w:t>hiện</w:t>
       </w:r>
       <w:proofErr w:type="spellEnd"/>
       <w:r>
-        <w:rPr>
-          <w:highlight w:val="yellow"/>
-        </w:rPr>
-        <w:t xml:space="preserve"> </w:t>
-      </w:r>
-      <w:proofErr w:type="spellStart"/>
-      <w:r>
-        <w:rPr>
-          <w:highlight w:val="yellow"/>
-        </w:rPr>
+        <w:t xml:space="preserve"> </w:t>
+      </w:r>
+      <w:proofErr w:type="spellStart"/>
+      <w:r>
         <w:t>trở</w:t>
       </w:r>
       <w:proofErr w:type="spellEnd"/>
       <w:r>
-        <w:rPr>
-          <w:highlight w:val="yellow"/>
-        </w:rPr>
-        <w:t xml:space="preserve"> </w:t>
-      </w:r>
-      <w:proofErr w:type="spellStart"/>
-      <w:r>
-        <w:rPr>
-          <w:highlight w:val="yellow"/>
-        </w:rPr>
+        <w:t xml:space="preserve"> </w:t>
+      </w:r>
+      <w:proofErr w:type="spellStart"/>
+      <w:r>
         <w:t>lại</w:t>
       </w:r>
       <w:proofErr w:type="spellEnd"/>
       <w:r>
-        <w:rPr>
-          <w:highlight w:val="yellow"/>
-        </w:rPr>
         <w:t>.</w:t>
       </w:r>
     </w:p>
@@ -6587,8 +6223,6 @@
           <w:highlight w:val="yellow"/>
         </w:rPr>
       </w:pPr>
-      <w:bookmarkStart w:id="0" w:name="_GoBack"/>
-      <w:bookmarkEnd w:id="0"/>
       <w:proofErr w:type="spellStart"/>
       <w:r>
         <w:rPr>
@@ -9471,6 +9105,7 @@
     <w:lsdException w:name="HTML Sample" w:semiHidden="1" w:unhideWhenUsed="1"/>
     <w:lsdException w:name="HTML Typewriter" w:semiHidden="1" w:unhideWhenUsed="1"/>
     <w:lsdException w:name="HTML Variable" w:semiHidden="1" w:unhideWhenUsed="1"/>
+    <w:lsdException w:name="Normal Table" w:semiHidden="1" w:unhideWhenUsed="1"/>
     <w:lsdException w:name="annotation subject" w:semiHidden="1" w:unhideWhenUsed="1"/>
     <w:lsdException w:name="No List" w:semiHidden="1" w:unhideWhenUsed="1"/>
     <w:lsdException w:name="Outline List 1" w:semiHidden="1" w:unhideWhenUsed="1"/>
@@ -9516,9 +9151,11 @@
     <w:lsdException w:name="Table Subtle 1" w:semiHidden="1" w:unhideWhenUsed="1"/>
     <w:lsdException w:name="Table Subtle 2" w:semiHidden="1" w:unhideWhenUsed="1"/>
     <w:lsdException w:name="Table Web 1" w:semiHidden="1" w:unhideWhenUsed="1"/>
+    <w:lsdException w:name="Table Web 2" w:semiHidden="1" w:unhideWhenUsed="1"/>
     <w:lsdException w:name="Table Web 3" w:semiHidden="1" w:unhideWhenUsed="1"/>
     <w:lsdException w:name="Balloon Text" w:semiHidden="1" w:unhideWhenUsed="1"/>
     <w:lsdException w:name="Table Grid" w:uiPriority="39"/>
+    <w:lsdException w:name="Table Theme" w:semiHidden="1" w:unhideWhenUsed="1"/>
     <w:lsdException w:name="Placeholder Text" w:semiHidden="1"/>
     <w:lsdException w:name="No Spacing" w:uiPriority="1" w:qFormat="1"/>
     <w:lsdException w:name="Light Shading" w:uiPriority="60"/>

--- a/ASM/Web206-YeuCauAssignment.docx
+++ b/ASM/Web206-YeuCauAssignment.docx
@@ -3278,141 +3278,81 @@
           <w:numId w:val="3"/>
         </w:numPr>
         <w:ind w:left="720"/>
-        <w:rPr>
-          <w:highlight w:val="yellow"/>
-        </w:rPr>
-      </w:pPr>
-      <w:proofErr w:type="spellStart"/>
-      <w:r>
-        <w:rPr>
-          <w:highlight w:val="yellow"/>
-        </w:rPr>
+      </w:pPr>
+      <w:proofErr w:type="spellStart"/>
+      <w:r>
         <w:t>Ngày</w:t>
       </w:r>
       <w:proofErr w:type="spellEnd"/>
       <w:r>
-        <w:rPr>
-          <w:highlight w:val="yellow"/>
-        </w:rPr>
-        <w:t xml:space="preserve"> </w:t>
-      </w:r>
-      <w:proofErr w:type="spellStart"/>
-      <w:r>
-        <w:rPr>
-          <w:highlight w:val="yellow"/>
-        </w:rPr>
+        <w:t xml:space="preserve"> </w:t>
+      </w:r>
+      <w:proofErr w:type="spellStart"/>
+      <w:r>
         <w:t>sinh</w:t>
       </w:r>
       <w:proofErr w:type="spellEnd"/>
       <w:r>
-        <w:rPr>
-          <w:highlight w:val="yellow"/>
-        </w:rPr>
         <w:t xml:space="preserve">: </w:t>
       </w:r>
       <w:proofErr w:type="spellStart"/>
       <w:r>
-        <w:rPr>
-          <w:highlight w:val="yellow"/>
-        </w:rPr>
         <w:t>nhắp</w:t>
       </w:r>
       <w:proofErr w:type="spellEnd"/>
       <w:r>
-        <w:rPr>
-          <w:highlight w:val="yellow"/>
-        </w:rPr>
-        <w:t xml:space="preserve"> </w:t>
-      </w:r>
-      <w:proofErr w:type="spellStart"/>
-      <w:r>
-        <w:rPr>
-          <w:highlight w:val="yellow"/>
-        </w:rPr>
+        <w:t xml:space="preserve"> </w:t>
+      </w:r>
+      <w:proofErr w:type="spellStart"/>
+      <w:r>
         <w:t>vào</w:t>
       </w:r>
       <w:proofErr w:type="spellEnd"/>
       <w:r>
-        <w:rPr>
-          <w:highlight w:val="yellow"/>
-        </w:rPr>
-        <w:t xml:space="preserve"> </w:t>
-      </w:r>
-      <w:proofErr w:type="spellStart"/>
-      <w:r>
-        <w:rPr>
-          <w:highlight w:val="yellow"/>
-        </w:rPr>
+        <w:t xml:space="preserve"> </w:t>
+      </w:r>
+      <w:proofErr w:type="spellStart"/>
+      <w:r>
         <w:t>cho</w:t>
       </w:r>
       <w:proofErr w:type="spellEnd"/>
       <w:r>
-        <w:rPr>
-          <w:highlight w:val="yellow"/>
-        </w:rPr>
-        <w:t xml:space="preserve"> </w:t>
-      </w:r>
-      <w:proofErr w:type="spellStart"/>
-      <w:r>
-        <w:rPr>
-          <w:highlight w:val="yellow"/>
-        </w:rPr>
+        <w:t xml:space="preserve"> </w:t>
+      </w:r>
+      <w:proofErr w:type="spellStart"/>
+      <w:r>
         <w:t>hiện</w:t>
       </w:r>
       <w:proofErr w:type="spellEnd"/>
       <w:r>
-        <w:rPr>
-          <w:highlight w:val="yellow"/>
-        </w:rPr>
-        <w:t xml:space="preserve"> </w:t>
-      </w:r>
-      <w:proofErr w:type="spellStart"/>
-      <w:r>
-        <w:rPr>
-          <w:highlight w:val="yellow"/>
-        </w:rPr>
+        <w:t xml:space="preserve"> </w:t>
+      </w:r>
+      <w:proofErr w:type="spellStart"/>
+      <w:r>
         <w:t>datepicker</w:t>
       </w:r>
       <w:proofErr w:type="spellEnd"/>
       <w:r>
-        <w:rPr>
-          <w:highlight w:val="yellow"/>
-        </w:rPr>
-        <w:t xml:space="preserve"> </w:t>
-      </w:r>
-      <w:proofErr w:type="spellStart"/>
-      <w:r>
-        <w:rPr>
-          <w:highlight w:val="yellow"/>
-        </w:rPr>
+        <w:t xml:space="preserve"> </w:t>
+      </w:r>
+      <w:proofErr w:type="spellStart"/>
+      <w:r>
         <w:t>để</w:t>
       </w:r>
       <w:proofErr w:type="spellEnd"/>
       <w:r>
-        <w:rPr>
-          <w:highlight w:val="yellow"/>
-        </w:rPr>
-        <w:t xml:space="preserve"> </w:t>
-      </w:r>
-      <w:proofErr w:type="spellStart"/>
-      <w:r>
-        <w:rPr>
-          <w:highlight w:val="yellow"/>
-        </w:rPr>
+        <w:t xml:space="preserve"> </w:t>
+      </w:r>
+      <w:proofErr w:type="spellStart"/>
+      <w:r>
         <w:t>chọn</w:t>
       </w:r>
       <w:proofErr w:type="spellEnd"/>
       <w:r>
-        <w:rPr>
-          <w:highlight w:val="yellow"/>
-        </w:rPr>
-        <w:t xml:space="preserve"> </w:t>
-      </w:r>
-      <w:proofErr w:type="spellStart"/>
-      <w:r>
-        <w:rPr>
-          <w:highlight w:val="yellow"/>
-        </w:rPr>
+        <w:t xml:space="preserve"> </w:t>
+      </w:r>
+      <w:proofErr w:type="spellStart"/>
+      <w:r>
         <w:t>ngày</w:t>
       </w:r>
       <w:proofErr w:type="spellEnd"/>
@@ -3425,505 +3365,289 @@
           <w:numId w:val="3"/>
         </w:numPr>
         <w:ind w:left="720"/>
-        <w:rPr>
-          <w:highlight w:val="yellow"/>
-        </w:rPr>
-      </w:pPr>
-      <w:proofErr w:type="spellStart"/>
-      <w:r>
-        <w:rPr>
-          <w:highlight w:val="yellow"/>
-        </w:rPr>
+      </w:pPr>
+      <w:proofErr w:type="spellStart"/>
+      <w:r>
         <w:t>Khi</w:t>
       </w:r>
       <w:proofErr w:type="spellEnd"/>
       <w:r>
-        <w:rPr>
-          <w:highlight w:val="yellow"/>
-        </w:rPr>
-        <w:t xml:space="preserve"> </w:t>
-      </w:r>
-      <w:proofErr w:type="spellStart"/>
-      <w:r>
-        <w:rPr>
-          <w:highlight w:val="yellow"/>
-        </w:rPr>
+        <w:t xml:space="preserve"> </w:t>
+      </w:r>
+      <w:proofErr w:type="spellStart"/>
+      <w:r>
         <w:t>nhập</w:t>
       </w:r>
       <w:proofErr w:type="spellEnd"/>
       <w:r>
-        <w:rPr>
-          <w:highlight w:val="yellow"/>
-        </w:rPr>
-        <w:t xml:space="preserve"> </w:t>
-      </w:r>
-      <w:proofErr w:type="spellStart"/>
-      <w:r>
-        <w:rPr>
-          <w:highlight w:val="yellow"/>
-        </w:rPr>
+        <w:t xml:space="preserve"> </w:t>
+      </w:r>
+      <w:proofErr w:type="spellStart"/>
+      <w:r>
         <w:t>xong</w:t>
       </w:r>
       <w:proofErr w:type="spellEnd"/>
       <w:r>
-        <w:rPr>
-          <w:highlight w:val="yellow"/>
-        </w:rPr>
         <w:t xml:space="preserve"> username, </w:t>
       </w:r>
       <w:proofErr w:type="spellStart"/>
       <w:r>
-        <w:rPr>
-          <w:highlight w:val="yellow"/>
-        </w:rPr>
         <w:t>nếu</w:t>
       </w:r>
       <w:proofErr w:type="spellEnd"/>
       <w:r>
-        <w:rPr>
-          <w:highlight w:val="yellow"/>
-        </w:rPr>
-        <w:t xml:space="preserve"> </w:t>
-      </w:r>
-      <w:proofErr w:type="spellStart"/>
-      <w:r>
-        <w:rPr>
-          <w:highlight w:val="yellow"/>
-        </w:rPr>
+        <w:t xml:space="preserve"> </w:t>
+      </w:r>
+      <w:proofErr w:type="spellStart"/>
+      <w:r>
         <w:t>nhập</w:t>
       </w:r>
       <w:proofErr w:type="spellEnd"/>
       <w:r>
-        <w:rPr>
-          <w:highlight w:val="yellow"/>
-        </w:rPr>
-        <w:t xml:space="preserve"> </w:t>
-      </w:r>
-      <w:proofErr w:type="spellStart"/>
-      <w:r>
-        <w:rPr>
-          <w:highlight w:val="yellow"/>
-        </w:rPr>
+        <w:t xml:space="preserve"> </w:t>
+      </w:r>
+      <w:proofErr w:type="spellStart"/>
+      <w:r>
         <w:t>tênsv</w:t>
       </w:r>
       <w:proofErr w:type="spellEnd"/>
       <w:r>
-        <w:rPr>
-          <w:highlight w:val="yellow"/>
-        </w:rPr>
         <w:t xml:space="preserve">, </w:t>
       </w:r>
       <w:proofErr w:type="spellStart"/>
       <w:r>
-        <w:rPr>
-          <w:highlight w:val="yellow"/>
-        </w:rPr>
         <w:t>tèo</w:t>
       </w:r>
       <w:proofErr w:type="spellEnd"/>
       <w:r>
-        <w:rPr>
-          <w:highlight w:val="yellow"/>
-        </w:rPr>
         <w:t xml:space="preserve">, </w:t>
       </w:r>
       <w:proofErr w:type="spellStart"/>
       <w:r>
-        <w:rPr>
-          <w:highlight w:val="yellow"/>
-        </w:rPr>
         <w:t>tý</w:t>
       </w:r>
       <w:proofErr w:type="spellEnd"/>
       <w:r>
-        <w:rPr>
-          <w:highlight w:val="yellow"/>
-        </w:rPr>
-        <w:t xml:space="preserve"> </w:t>
-      </w:r>
-      <w:proofErr w:type="spellStart"/>
-      <w:r>
-        <w:rPr>
-          <w:highlight w:val="yellow"/>
-        </w:rPr>
+        <w:t xml:space="preserve"> </w:t>
+      </w:r>
+      <w:proofErr w:type="spellStart"/>
+      <w:r>
         <w:t>thì</w:t>
       </w:r>
       <w:proofErr w:type="spellEnd"/>
       <w:r>
-        <w:rPr>
-          <w:highlight w:val="yellow"/>
-        </w:rPr>
-        <w:t xml:space="preserve"> </w:t>
-      </w:r>
-      <w:proofErr w:type="spellStart"/>
-      <w:r>
-        <w:rPr>
-          <w:highlight w:val="yellow"/>
-        </w:rPr>
+        <w:t xml:space="preserve"> </w:t>
+      </w:r>
+      <w:proofErr w:type="spellStart"/>
+      <w:r>
         <w:t>hiện</w:t>
       </w:r>
       <w:proofErr w:type="spellEnd"/>
       <w:r>
-        <w:rPr>
-          <w:highlight w:val="yellow"/>
-        </w:rPr>
-        <w:t xml:space="preserve"> </w:t>
-      </w:r>
-      <w:proofErr w:type="spellStart"/>
-      <w:r>
-        <w:rPr>
-          <w:highlight w:val="yellow"/>
-        </w:rPr>
+        <w:t xml:space="preserve"> </w:t>
+      </w:r>
+      <w:proofErr w:type="spellStart"/>
+      <w:r>
         <w:t>thông</w:t>
       </w:r>
       <w:proofErr w:type="spellEnd"/>
       <w:r>
-        <w:rPr>
-          <w:highlight w:val="yellow"/>
-        </w:rPr>
-        <w:t xml:space="preserve"> </w:t>
-      </w:r>
-      <w:proofErr w:type="spellStart"/>
-      <w:r>
-        <w:rPr>
-          <w:highlight w:val="yellow"/>
-        </w:rPr>
+        <w:t xml:space="preserve"> </w:t>
+      </w:r>
+      <w:proofErr w:type="spellStart"/>
+      <w:r>
         <w:t>báo</w:t>
       </w:r>
       <w:proofErr w:type="spellEnd"/>
       <w:r>
-        <w:rPr>
-          <w:highlight w:val="yellow"/>
-        </w:rPr>
         <w:t xml:space="preserve"> username </w:t>
       </w:r>
       <w:proofErr w:type="spellStart"/>
       <w:r>
-        <w:rPr>
-          <w:highlight w:val="yellow"/>
-        </w:rPr>
         <w:t>trùng</w:t>
       </w:r>
       <w:proofErr w:type="spellEnd"/>
       <w:r>
-        <w:rPr>
-          <w:highlight w:val="yellow"/>
-        </w:rPr>
         <w:t>. (</w:t>
       </w:r>
       <w:proofErr w:type="spellStart"/>
       <w:r>
-        <w:rPr>
-          <w:highlight w:val="yellow"/>
-        </w:rPr>
         <w:t>thông</w:t>
       </w:r>
       <w:proofErr w:type="spellEnd"/>
       <w:r>
-        <w:rPr>
-          <w:highlight w:val="yellow"/>
-        </w:rPr>
-        <w:t xml:space="preserve"> </w:t>
-      </w:r>
-      <w:proofErr w:type="spellStart"/>
-      <w:r>
-        <w:rPr>
-          <w:highlight w:val="yellow"/>
-        </w:rPr>
+        <w:t xml:space="preserve"> </w:t>
+      </w:r>
+      <w:proofErr w:type="spellStart"/>
+      <w:r>
         <w:t>báo</w:t>
       </w:r>
       <w:proofErr w:type="spellEnd"/>
       <w:r>
-        <w:rPr>
-          <w:highlight w:val="yellow"/>
-        </w:rPr>
-        <w:t xml:space="preserve"> </w:t>
-      </w:r>
-      <w:proofErr w:type="spellStart"/>
-      <w:r>
-        <w:rPr>
-          <w:highlight w:val="yellow"/>
-        </w:rPr>
+        <w:t xml:space="preserve"> </w:t>
+      </w:r>
+      <w:proofErr w:type="spellStart"/>
+      <w:r>
         <w:t>nằm</w:t>
       </w:r>
       <w:proofErr w:type="spellEnd"/>
       <w:r>
-        <w:rPr>
-          <w:highlight w:val="yellow"/>
-        </w:rPr>
-        <w:t xml:space="preserve"> </w:t>
-      </w:r>
-      <w:proofErr w:type="spellStart"/>
-      <w:r>
-        <w:rPr>
-          <w:highlight w:val="yellow"/>
-        </w:rPr>
+        <w:t xml:space="preserve"> </w:t>
+      </w:r>
+      <w:proofErr w:type="spellStart"/>
+      <w:r>
         <w:t>ngay</w:t>
       </w:r>
       <w:proofErr w:type="spellEnd"/>
       <w:r>
-        <w:rPr>
-          <w:highlight w:val="yellow"/>
-        </w:rPr>
-        <w:t xml:space="preserve"> </w:t>
-      </w:r>
-      <w:proofErr w:type="spellStart"/>
-      <w:r>
-        <w:rPr>
-          <w:highlight w:val="yellow"/>
-        </w:rPr>
+        <w:t xml:space="preserve"> </w:t>
+      </w:r>
+      <w:proofErr w:type="spellStart"/>
+      <w:r>
         <w:t>dưới</w:t>
       </w:r>
       <w:proofErr w:type="spellEnd"/>
       <w:r>
-        <w:rPr>
-          <w:highlight w:val="yellow"/>
-        </w:rPr>
         <w:t xml:space="preserve"> username, </w:t>
       </w:r>
       <w:proofErr w:type="spellStart"/>
       <w:r>
-        <w:rPr>
-          <w:highlight w:val="yellow"/>
-        </w:rPr>
         <w:t>có</w:t>
       </w:r>
       <w:proofErr w:type="spellEnd"/>
       <w:r>
-        <w:rPr>
-          <w:highlight w:val="yellow"/>
-        </w:rPr>
-        <w:t xml:space="preserve"> </w:t>
-      </w:r>
-      <w:proofErr w:type="spellStart"/>
-      <w:r>
-        <w:rPr>
-          <w:highlight w:val="yellow"/>
-        </w:rPr>
+        <w:t xml:space="preserve"> </w:t>
+      </w:r>
+      <w:proofErr w:type="spellStart"/>
+      <w:r>
         <w:t>nền</w:t>
       </w:r>
       <w:proofErr w:type="spellEnd"/>
       <w:r>
-        <w:rPr>
-          <w:highlight w:val="yellow"/>
-        </w:rPr>
-        <w:t xml:space="preserve"> </w:t>
-      </w:r>
-      <w:proofErr w:type="spellStart"/>
-      <w:r>
-        <w:rPr>
-          <w:highlight w:val="yellow"/>
-        </w:rPr>
+        <w:t xml:space="preserve"> </w:t>
+      </w:r>
+      <w:proofErr w:type="spellStart"/>
+      <w:r>
         <w:t>sáng</w:t>
       </w:r>
       <w:proofErr w:type="spellEnd"/>
       <w:r>
-        <w:rPr>
-          <w:highlight w:val="yellow"/>
-        </w:rPr>
-        <w:t xml:space="preserve"> </w:t>
-      </w:r>
-      <w:proofErr w:type="spellStart"/>
-      <w:r>
-        <w:rPr>
-          <w:highlight w:val="yellow"/>
-        </w:rPr>
+        <w:t xml:space="preserve"> </w:t>
+      </w:r>
+      <w:proofErr w:type="spellStart"/>
+      <w:r>
         <w:t>dễ</w:t>
       </w:r>
       <w:proofErr w:type="spellEnd"/>
       <w:r>
-        <w:rPr>
-          <w:highlight w:val="yellow"/>
-        </w:rPr>
-        <w:t xml:space="preserve"> </w:t>
-      </w:r>
-      <w:proofErr w:type="spellStart"/>
-      <w:r>
-        <w:rPr>
-          <w:highlight w:val="yellow"/>
-        </w:rPr>
+        <w:t xml:space="preserve"> </w:t>
+      </w:r>
+      <w:proofErr w:type="spellStart"/>
+      <w:r>
         <w:t>thấy</w:t>
       </w:r>
       <w:proofErr w:type="spellEnd"/>
       <w:r>
-        <w:rPr>
-          <w:highlight w:val="yellow"/>
-        </w:rPr>
         <w:t xml:space="preserve">) </w:t>
       </w:r>
       <w:proofErr w:type="spellStart"/>
       <w:r>
-        <w:rPr>
-          <w:highlight w:val="yellow"/>
-        </w:rPr>
         <w:t>và</w:t>
       </w:r>
       <w:proofErr w:type="spellEnd"/>
       <w:r>
-        <w:rPr>
-          <w:highlight w:val="yellow"/>
-        </w:rPr>
-        <w:t xml:space="preserve"> </w:t>
-      </w:r>
-      <w:proofErr w:type="spellStart"/>
-      <w:r>
-        <w:rPr>
-          <w:highlight w:val="yellow"/>
-        </w:rPr>
+        <w:t xml:space="preserve"> </w:t>
+      </w:r>
+      <w:proofErr w:type="spellStart"/>
+      <w:r>
         <w:t>cho</w:t>
       </w:r>
       <w:proofErr w:type="spellEnd"/>
       <w:r>
-        <w:rPr>
-          <w:highlight w:val="yellow"/>
-        </w:rPr>
-        <w:t xml:space="preserve"> </w:t>
-      </w:r>
-      <w:proofErr w:type="spellStart"/>
-      <w:r>
-        <w:rPr>
-          <w:highlight w:val="yellow"/>
-        </w:rPr>
+        <w:t xml:space="preserve"> </w:t>
+      </w:r>
+      <w:proofErr w:type="spellStart"/>
+      <w:r>
         <w:t>nút</w:t>
       </w:r>
       <w:proofErr w:type="spellEnd"/>
       <w:r>
-        <w:rPr>
-          <w:highlight w:val="yellow"/>
-        </w:rPr>
         <w:t xml:space="preserve"> button </w:t>
       </w:r>
       <w:proofErr w:type="spellStart"/>
       <w:r>
-        <w:rPr>
-          <w:highlight w:val="yellow"/>
-        </w:rPr>
         <w:t>mờ</w:t>
       </w:r>
       <w:proofErr w:type="spellEnd"/>
       <w:r>
-        <w:rPr>
-          <w:highlight w:val="yellow"/>
-        </w:rPr>
-        <w:t xml:space="preserve"> </w:t>
-      </w:r>
-      <w:proofErr w:type="spellStart"/>
-      <w:r>
-        <w:rPr>
-          <w:highlight w:val="yellow"/>
-        </w:rPr>
+        <w:t xml:space="preserve"> </w:t>
+      </w:r>
+      <w:proofErr w:type="spellStart"/>
+      <w:r>
         <w:t>lại</w:t>
       </w:r>
       <w:proofErr w:type="spellEnd"/>
       <w:r>
-        <w:rPr>
-          <w:highlight w:val="yellow"/>
-        </w:rPr>
         <w:t xml:space="preserve"> + select username. </w:t>
       </w:r>
       <w:proofErr w:type="spellStart"/>
       <w:r>
-        <w:rPr>
-          <w:highlight w:val="yellow"/>
-        </w:rPr>
         <w:t>Khi</w:t>
       </w:r>
       <w:proofErr w:type="spellEnd"/>
       <w:r>
-        <w:rPr>
-          <w:highlight w:val="yellow"/>
-        </w:rPr>
-        <w:t xml:space="preserve"> </w:t>
-      </w:r>
-      <w:proofErr w:type="spellStart"/>
-      <w:r>
-        <w:rPr>
-          <w:highlight w:val="yellow"/>
-        </w:rPr>
+        <w:t xml:space="preserve"> </w:t>
+      </w:r>
+      <w:proofErr w:type="spellStart"/>
+      <w:r>
         <w:t>nhập</w:t>
       </w:r>
       <w:proofErr w:type="spellEnd"/>
       <w:r>
-        <w:rPr>
-          <w:highlight w:val="yellow"/>
-        </w:rPr>
         <w:t xml:space="preserve"> username </w:t>
       </w:r>
       <w:proofErr w:type="spellStart"/>
       <w:r>
-        <w:rPr>
-          <w:highlight w:val="yellow"/>
-        </w:rPr>
         <w:t>thì</w:t>
       </w:r>
       <w:proofErr w:type="spellEnd"/>
       <w:r>
-        <w:rPr>
-          <w:highlight w:val="yellow"/>
-        </w:rPr>
-        <w:t xml:space="preserve"> </w:t>
-      </w:r>
-      <w:proofErr w:type="spellStart"/>
-      <w:r>
-        <w:rPr>
-          <w:highlight w:val="yellow"/>
-        </w:rPr>
+        <w:t xml:space="preserve"> </w:t>
+      </w:r>
+      <w:proofErr w:type="spellStart"/>
+      <w:r>
         <w:t>cho</w:t>
       </w:r>
       <w:proofErr w:type="spellEnd"/>
       <w:r>
-        <w:rPr>
-          <w:highlight w:val="yellow"/>
-        </w:rPr>
         <w:t xml:space="preserve"> button </w:t>
       </w:r>
       <w:proofErr w:type="spellStart"/>
       <w:r>
-        <w:rPr>
-          <w:highlight w:val="yellow"/>
-        </w:rPr>
         <w:t>Đăng</w:t>
       </w:r>
       <w:proofErr w:type="spellEnd"/>
       <w:r>
-        <w:rPr>
-          <w:highlight w:val="yellow"/>
-        </w:rPr>
-        <w:t xml:space="preserve"> </w:t>
-      </w:r>
-      <w:proofErr w:type="spellStart"/>
-      <w:r>
-        <w:rPr>
-          <w:highlight w:val="yellow"/>
-        </w:rPr>
+        <w:t xml:space="preserve"> </w:t>
+      </w:r>
+      <w:proofErr w:type="spellStart"/>
+      <w:r>
         <w:t>ký</w:t>
       </w:r>
       <w:proofErr w:type="spellEnd"/>
       <w:r>
-        <w:rPr>
-          <w:highlight w:val="yellow"/>
-        </w:rPr>
-        <w:t xml:space="preserve"> </w:t>
-      </w:r>
-      <w:proofErr w:type="spellStart"/>
-      <w:r>
-        <w:rPr>
-          <w:highlight w:val="yellow"/>
-        </w:rPr>
+        <w:t xml:space="preserve"> </w:t>
+      </w:r>
+      <w:proofErr w:type="spellStart"/>
+      <w:r>
         <w:t>sáng</w:t>
       </w:r>
       <w:proofErr w:type="spellEnd"/>
       <w:r>
-        <w:rPr>
-          <w:highlight w:val="yellow"/>
-        </w:rPr>
-        <w:t xml:space="preserve"> </w:t>
-      </w:r>
-      <w:proofErr w:type="spellStart"/>
-      <w:r>
-        <w:rPr>
-          <w:highlight w:val="yellow"/>
-        </w:rPr>
+        <w:t xml:space="preserve"> </w:t>
+      </w:r>
+      <w:proofErr w:type="spellStart"/>
+      <w:r>
         <w:t>lên</w:t>
       </w:r>
       <w:proofErr w:type="spellEnd"/>
@@ -3936,260 +3660,149 @@
           <w:numId w:val="3"/>
         </w:numPr>
         <w:ind w:left="720"/>
-        <w:rPr>
-          <w:highlight w:val="yellow"/>
-        </w:rPr>
-      </w:pPr>
-      <w:proofErr w:type="spellStart"/>
-      <w:r>
-        <w:rPr>
-          <w:highlight w:val="yellow"/>
-        </w:rPr>
+      </w:pPr>
+      <w:proofErr w:type="spellStart"/>
+      <w:r>
         <w:t>Khi</w:t>
       </w:r>
       <w:proofErr w:type="spellEnd"/>
       <w:r>
-        <w:rPr>
-          <w:highlight w:val="yellow"/>
-        </w:rPr>
-        <w:t xml:space="preserve"> </w:t>
-      </w:r>
-      <w:proofErr w:type="spellStart"/>
-      <w:r>
-        <w:rPr>
-          <w:highlight w:val="yellow"/>
-        </w:rPr>
+        <w:t xml:space="preserve"> </w:t>
+      </w:r>
+      <w:proofErr w:type="spellStart"/>
+      <w:r>
         <w:t>nhập</w:t>
       </w:r>
       <w:proofErr w:type="spellEnd"/>
       <w:r>
-        <w:rPr>
-          <w:highlight w:val="yellow"/>
-        </w:rPr>
-        <w:t xml:space="preserve"> </w:t>
-      </w:r>
-      <w:proofErr w:type="spellStart"/>
-      <w:r>
-        <w:rPr>
-          <w:highlight w:val="yellow"/>
-        </w:rPr>
+        <w:t xml:space="preserve"> </w:t>
+      </w:r>
+      <w:proofErr w:type="spellStart"/>
+      <w:r>
         <w:t>xong</w:t>
       </w:r>
       <w:proofErr w:type="spellEnd"/>
       <w:r>
-        <w:rPr>
-          <w:highlight w:val="yellow"/>
-        </w:rPr>
         <w:t xml:space="preserve"> repass, </w:t>
       </w:r>
       <w:proofErr w:type="spellStart"/>
       <w:r>
-        <w:rPr>
-          <w:highlight w:val="yellow"/>
-        </w:rPr>
         <w:t>nếu</w:t>
       </w:r>
       <w:proofErr w:type="spellEnd"/>
       <w:r>
-        <w:rPr>
-          <w:highlight w:val="yellow"/>
-        </w:rPr>
         <w:t xml:space="preserve"> pass </w:t>
       </w:r>
       <w:proofErr w:type="spellStart"/>
       <w:r>
-        <w:rPr>
-          <w:highlight w:val="yellow"/>
-        </w:rPr>
         <w:t>và</w:t>
       </w:r>
       <w:proofErr w:type="spellEnd"/>
       <w:r>
-        <w:rPr>
-          <w:highlight w:val="yellow"/>
-        </w:rPr>
         <w:t xml:space="preserve"> repass </w:t>
       </w:r>
       <w:proofErr w:type="spellStart"/>
       <w:r>
-        <w:rPr>
-          <w:highlight w:val="yellow"/>
-        </w:rPr>
         <w:t>không</w:t>
       </w:r>
       <w:proofErr w:type="spellEnd"/>
       <w:r>
-        <w:rPr>
-          <w:highlight w:val="yellow"/>
-        </w:rPr>
-        <w:t xml:space="preserve"> </w:t>
-      </w:r>
-      <w:proofErr w:type="spellStart"/>
-      <w:r>
-        <w:rPr>
-          <w:highlight w:val="yellow"/>
-        </w:rPr>
+        <w:t xml:space="preserve"> </w:t>
+      </w:r>
+      <w:proofErr w:type="spellStart"/>
+      <w:r>
         <w:t>giống</w:t>
       </w:r>
       <w:proofErr w:type="spellEnd"/>
       <w:r>
-        <w:rPr>
-          <w:highlight w:val="yellow"/>
-        </w:rPr>
-        <w:t xml:space="preserve"> </w:t>
-      </w:r>
-      <w:proofErr w:type="spellStart"/>
-      <w:r>
-        <w:rPr>
-          <w:highlight w:val="yellow"/>
-        </w:rPr>
+        <w:t xml:space="preserve"> </w:t>
+      </w:r>
+      <w:proofErr w:type="spellStart"/>
+      <w:r>
         <w:t>nhau</w:t>
       </w:r>
       <w:proofErr w:type="spellEnd"/>
       <w:r>
-        <w:rPr>
-          <w:highlight w:val="yellow"/>
-        </w:rPr>
-        <w:t xml:space="preserve"> </w:t>
-      </w:r>
-      <w:proofErr w:type="spellStart"/>
-      <w:r>
-        <w:rPr>
-          <w:highlight w:val="yellow"/>
-        </w:rPr>
+        <w:t xml:space="preserve"> </w:t>
+      </w:r>
+      <w:proofErr w:type="spellStart"/>
+      <w:r>
         <w:t>thì</w:t>
       </w:r>
       <w:proofErr w:type="spellEnd"/>
       <w:r>
-        <w:rPr>
-          <w:highlight w:val="yellow"/>
-        </w:rPr>
-        <w:t xml:space="preserve"> </w:t>
-      </w:r>
-      <w:proofErr w:type="spellStart"/>
-      <w:r>
-        <w:rPr>
-          <w:highlight w:val="yellow"/>
-        </w:rPr>
+        <w:t xml:space="preserve"> </w:t>
+      </w:r>
+      <w:proofErr w:type="spellStart"/>
+      <w:r>
         <w:t>thông</w:t>
       </w:r>
       <w:proofErr w:type="spellEnd"/>
       <w:r>
-        <w:rPr>
-          <w:highlight w:val="yellow"/>
-        </w:rPr>
-        <w:t xml:space="preserve"> </w:t>
-      </w:r>
-      <w:proofErr w:type="spellStart"/>
-      <w:r>
-        <w:rPr>
-          <w:highlight w:val="yellow"/>
-        </w:rPr>
+        <w:t xml:space="preserve"> </w:t>
+      </w:r>
+      <w:proofErr w:type="spellStart"/>
+      <w:r>
         <w:t>báo</w:t>
       </w:r>
       <w:proofErr w:type="spellEnd"/>
       <w:r>
-        <w:rPr>
-          <w:highlight w:val="yellow"/>
-        </w:rPr>
         <w:t xml:space="preserve"> 2 </w:t>
       </w:r>
       <w:proofErr w:type="spellStart"/>
       <w:r>
-        <w:rPr>
-          <w:highlight w:val="yellow"/>
-        </w:rPr>
         <w:t>mật</w:t>
       </w:r>
       <w:proofErr w:type="spellEnd"/>
       <w:r>
-        <w:rPr>
-          <w:highlight w:val="yellow"/>
-        </w:rPr>
-        <w:t xml:space="preserve"> </w:t>
-      </w:r>
-      <w:proofErr w:type="spellStart"/>
-      <w:r>
-        <w:rPr>
-          <w:highlight w:val="yellow"/>
-        </w:rPr>
+        <w:t xml:space="preserve"> </w:t>
+      </w:r>
+      <w:proofErr w:type="spellStart"/>
+      <w:r>
         <w:t>khẩu</w:t>
       </w:r>
       <w:proofErr w:type="spellEnd"/>
       <w:r>
-        <w:rPr>
-          <w:highlight w:val="yellow"/>
-        </w:rPr>
-        <w:t xml:space="preserve"> </w:t>
-      </w:r>
-      <w:proofErr w:type="spellStart"/>
-      <w:r>
-        <w:rPr>
-          <w:highlight w:val="yellow"/>
-        </w:rPr>
+        <w:t xml:space="preserve"> </w:t>
+      </w:r>
+      <w:proofErr w:type="spellStart"/>
+      <w:r>
         <w:t>không</w:t>
       </w:r>
       <w:proofErr w:type="spellEnd"/>
       <w:r>
-        <w:rPr>
-          <w:highlight w:val="yellow"/>
-        </w:rPr>
-        <w:t xml:space="preserve"> </w:t>
-      </w:r>
-      <w:proofErr w:type="spellStart"/>
-      <w:r>
-        <w:rPr>
-          <w:highlight w:val="yellow"/>
-        </w:rPr>
+        <w:t xml:space="preserve"> </w:t>
+      </w:r>
+      <w:proofErr w:type="spellStart"/>
+      <w:r>
         <w:t>giống</w:t>
       </w:r>
       <w:proofErr w:type="spellEnd"/>
       <w:r>
-        <w:rPr>
-          <w:highlight w:val="yellow"/>
-        </w:rPr>
         <w:t xml:space="preserve">. </w:t>
       </w:r>
       <w:proofErr w:type="spellStart"/>
       <w:r>
-        <w:rPr>
-          <w:highlight w:val="yellow"/>
-        </w:rPr>
         <w:t>Hiện</w:t>
       </w:r>
       <w:proofErr w:type="spellEnd"/>
       <w:r>
-        <w:rPr>
-          <w:highlight w:val="yellow"/>
-        </w:rPr>
-        <w:t xml:space="preserve"> </w:t>
-      </w:r>
-      <w:proofErr w:type="spellStart"/>
-      <w:r>
-        <w:rPr>
-          <w:highlight w:val="yellow"/>
-        </w:rPr>
+        <w:t xml:space="preserve"> </w:t>
+      </w:r>
+      <w:proofErr w:type="spellStart"/>
+      <w:r>
         <w:t>ngay</w:t>
       </w:r>
       <w:proofErr w:type="spellEnd"/>
       <w:r>
-        <w:rPr>
-          <w:highlight w:val="yellow"/>
-        </w:rPr>
-        <w:t xml:space="preserve"> </w:t>
-      </w:r>
-      <w:proofErr w:type="spellStart"/>
-      <w:r>
-        <w:rPr>
-          <w:highlight w:val="yellow"/>
-        </w:rPr>
+        <w:t xml:space="preserve"> </w:t>
+      </w:r>
+      <w:proofErr w:type="spellStart"/>
+      <w:r>
         <w:t>dưới</w:t>
       </w:r>
       <w:proofErr w:type="spellEnd"/>
       <w:r>
-        <w:rPr>
-          <w:highlight w:val="yellow"/>
-        </w:rPr>
         <w:t xml:space="preserve"> repass</w:t>
       </w:r>
     </w:p>
@@ -4201,309 +3814,177 @@
           <w:numId w:val="3"/>
         </w:numPr>
         <w:ind w:left="720"/>
-        <w:rPr>
-          <w:highlight w:val="yellow"/>
-        </w:rPr>
-      </w:pPr>
-      <w:proofErr w:type="spellStart"/>
-      <w:r>
-        <w:rPr>
-          <w:highlight w:val="yellow"/>
-        </w:rPr>
+      </w:pPr>
+      <w:proofErr w:type="spellStart"/>
+      <w:r>
         <w:t>Hiệu</w:t>
       </w:r>
       <w:proofErr w:type="spellEnd"/>
       <w:r>
-        <w:rPr>
-          <w:highlight w:val="yellow"/>
-        </w:rPr>
-        <w:t xml:space="preserve"> </w:t>
-      </w:r>
-      <w:proofErr w:type="spellStart"/>
-      <w:r>
-        <w:rPr>
-          <w:highlight w:val="yellow"/>
-        </w:rPr>
+        <w:t xml:space="preserve"> </w:t>
+      </w:r>
+      <w:proofErr w:type="spellStart"/>
+      <w:r>
         <w:t>ứng</w:t>
       </w:r>
       <w:proofErr w:type="spellEnd"/>
       <w:r>
-        <w:rPr>
-          <w:highlight w:val="yellow"/>
-        </w:rPr>
         <w:t xml:space="preserve">: </w:t>
       </w:r>
       <w:proofErr w:type="spellStart"/>
       <w:r>
-        <w:rPr>
-          <w:highlight w:val="yellow"/>
-        </w:rPr>
         <w:t>khi</w:t>
       </w:r>
       <w:proofErr w:type="spellEnd"/>
       <w:r>
-        <w:rPr>
-          <w:highlight w:val="yellow"/>
-        </w:rPr>
-        <w:t xml:space="preserve"> </w:t>
-      </w:r>
-      <w:proofErr w:type="spellStart"/>
-      <w:r>
-        <w:rPr>
-          <w:highlight w:val="yellow"/>
-        </w:rPr>
+        <w:t xml:space="preserve"> </w:t>
+      </w:r>
+      <w:proofErr w:type="spellStart"/>
+      <w:r>
         <w:t>nhắp</w:t>
       </w:r>
       <w:proofErr w:type="spellEnd"/>
       <w:r>
-        <w:rPr>
-          <w:highlight w:val="yellow"/>
-        </w:rPr>
-        <w:t xml:space="preserve"> </w:t>
-      </w:r>
-      <w:proofErr w:type="spellStart"/>
-      <w:r>
-        <w:rPr>
-          <w:highlight w:val="yellow"/>
-        </w:rPr>
+        <w:t xml:space="preserve"> </w:t>
+      </w:r>
+      <w:proofErr w:type="spellStart"/>
+      <w:r>
         <w:t>vào</w:t>
       </w:r>
       <w:proofErr w:type="spellEnd"/>
       <w:r>
-        <w:rPr>
-          <w:highlight w:val="yellow"/>
-        </w:rPr>
-        <w:t xml:space="preserve"> </w:t>
-      </w:r>
-      <w:proofErr w:type="spellStart"/>
-      <w:r>
-        <w:rPr>
-          <w:highlight w:val="yellow"/>
-        </w:rPr>
+        <w:t xml:space="preserve"> </w:t>
+      </w:r>
+      <w:proofErr w:type="spellStart"/>
+      <w:r>
         <w:t>textfield</w:t>
       </w:r>
       <w:proofErr w:type="spellEnd"/>
       <w:r>
-        <w:rPr>
-          <w:highlight w:val="yellow"/>
-        </w:rPr>
-        <w:t xml:space="preserve"> </w:t>
-      </w:r>
-      <w:proofErr w:type="spellStart"/>
-      <w:r>
-        <w:rPr>
-          <w:highlight w:val="yellow"/>
-        </w:rPr>
+        <w:t xml:space="preserve"> </w:t>
+      </w:r>
+      <w:proofErr w:type="spellStart"/>
+      <w:r>
         <w:t>nào</w:t>
       </w:r>
       <w:proofErr w:type="spellEnd"/>
       <w:r>
-        <w:rPr>
-          <w:highlight w:val="yellow"/>
-        </w:rPr>
-        <w:t xml:space="preserve"> </w:t>
-      </w:r>
-      <w:proofErr w:type="spellStart"/>
-      <w:r>
-        <w:rPr>
-          <w:highlight w:val="yellow"/>
-        </w:rPr>
+        <w:t xml:space="preserve"> </w:t>
+      </w:r>
+      <w:proofErr w:type="spellStart"/>
+      <w:r>
         <w:t>thì</w:t>
       </w:r>
       <w:proofErr w:type="spellEnd"/>
       <w:r>
-        <w:rPr>
-          <w:highlight w:val="yellow"/>
-        </w:rPr>
-        <w:t xml:space="preserve"> </w:t>
-      </w:r>
-      <w:proofErr w:type="spellStart"/>
-      <w:r>
-        <w:rPr>
-          <w:highlight w:val="yellow"/>
-        </w:rPr>
+        <w:t xml:space="preserve"> </w:t>
+      </w:r>
+      <w:proofErr w:type="spellStart"/>
+      <w:r>
         <w:t>cho</w:t>
       </w:r>
       <w:proofErr w:type="spellEnd"/>
       <w:r>
-        <w:rPr>
-          <w:highlight w:val="yellow"/>
-        </w:rPr>
-        <w:t xml:space="preserve"> </w:t>
-      </w:r>
-      <w:proofErr w:type="spellStart"/>
-      <w:r>
-        <w:rPr>
-          <w:highlight w:val="yellow"/>
-        </w:rPr>
+        <w:t xml:space="preserve"> </w:t>
+      </w:r>
+      <w:proofErr w:type="spellStart"/>
+      <w:r>
         <w:t>nó</w:t>
       </w:r>
       <w:proofErr w:type="spellEnd"/>
       <w:r>
-        <w:rPr>
-          <w:highlight w:val="yellow"/>
-        </w:rPr>
-        <w:t xml:space="preserve"> </w:t>
-      </w:r>
-      <w:proofErr w:type="spellStart"/>
-      <w:r>
-        <w:rPr>
-          <w:highlight w:val="yellow"/>
-        </w:rPr>
+        <w:t xml:space="preserve"> </w:t>
+      </w:r>
+      <w:proofErr w:type="spellStart"/>
+      <w:r>
         <w:t>nền</w:t>
       </w:r>
       <w:proofErr w:type="spellEnd"/>
       <w:r>
-        <w:rPr>
-          <w:highlight w:val="yellow"/>
-        </w:rPr>
-        <w:t xml:space="preserve"> </w:t>
-      </w:r>
-      <w:proofErr w:type="spellStart"/>
-      <w:r>
-        <w:rPr>
-          <w:highlight w:val="yellow"/>
-        </w:rPr>
+        <w:t xml:space="preserve"> </w:t>
+      </w:r>
+      <w:proofErr w:type="spellStart"/>
+      <w:r>
         <w:t>sáng</w:t>
       </w:r>
       <w:proofErr w:type="spellEnd"/>
       <w:r>
-        <w:rPr>
-          <w:highlight w:val="yellow"/>
-        </w:rPr>
-        <w:t xml:space="preserve"> </w:t>
-      </w:r>
-      <w:proofErr w:type="spellStart"/>
-      <w:r>
-        <w:rPr>
-          <w:highlight w:val="yellow"/>
-        </w:rPr>
+        <w:t xml:space="preserve"> </w:t>
+      </w:r>
+      <w:proofErr w:type="spellStart"/>
+      <w:r>
         <w:t>lên</w:t>
       </w:r>
       <w:proofErr w:type="spellEnd"/>
       <w:r>
-        <w:rPr>
-          <w:highlight w:val="yellow"/>
-        </w:rPr>
         <w:t xml:space="preserve">, </w:t>
       </w:r>
       <w:proofErr w:type="spellStart"/>
       <w:r>
-        <w:rPr>
-          <w:highlight w:val="yellow"/>
-        </w:rPr>
         <w:t>khi</w:t>
       </w:r>
       <w:proofErr w:type="spellEnd"/>
       <w:r>
-        <w:rPr>
-          <w:highlight w:val="yellow"/>
-        </w:rPr>
-        <w:t xml:space="preserve"> </w:t>
-      </w:r>
-      <w:proofErr w:type="spellStart"/>
-      <w:r>
-        <w:rPr>
-          <w:highlight w:val="yellow"/>
-        </w:rPr>
+        <w:t xml:space="preserve"> </w:t>
+      </w:r>
+      <w:proofErr w:type="spellStart"/>
+      <w:r>
         <w:t>bỏ</w:t>
       </w:r>
       <w:proofErr w:type="spellEnd"/>
       <w:r>
-        <w:rPr>
-          <w:highlight w:val="yellow"/>
-        </w:rPr>
-        <w:t xml:space="preserve"> </w:t>
-      </w:r>
-      <w:proofErr w:type="spellStart"/>
-      <w:r>
-        <w:rPr>
-          <w:highlight w:val="yellow"/>
-        </w:rPr>
+        <w:t xml:space="preserve"> </w:t>
+      </w:r>
+      <w:proofErr w:type="spellStart"/>
+      <w:r>
         <w:t>đi</w:t>
       </w:r>
       <w:proofErr w:type="spellEnd"/>
       <w:r>
-        <w:rPr>
-          <w:highlight w:val="yellow"/>
-        </w:rPr>
-        <w:t xml:space="preserve"> </w:t>
-      </w:r>
-      <w:proofErr w:type="spellStart"/>
-      <w:r>
-        <w:rPr>
-          <w:highlight w:val="yellow"/>
-        </w:rPr>
+        <w:t xml:space="preserve"> </w:t>
+      </w:r>
+      <w:proofErr w:type="spellStart"/>
+      <w:r>
         <w:t>thì</w:t>
       </w:r>
       <w:proofErr w:type="spellEnd"/>
       <w:r>
-        <w:rPr>
-          <w:highlight w:val="yellow"/>
-        </w:rPr>
-        <w:t xml:space="preserve"> </w:t>
-      </w:r>
-      <w:proofErr w:type="spellStart"/>
-      <w:r>
-        <w:rPr>
-          <w:highlight w:val="yellow"/>
-        </w:rPr>
+        <w:t xml:space="preserve"> </w:t>
+      </w:r>
+      <w:proofErr w:type="spellStart"/>
+      <w:r>
         <w:t>nền</w:t>
       </w:r>
       <w:proofErr w:type="spellEnd"/>
       <w:r>
-        <w:rPr>
-          <w:highlight w:val="yellow"/>
-        </w:rPr>
-        <w:t xml:space="preserve"> </w:t>
-      </w:r>
-      <w:proofErr w:type="spellStart"/>
-      <w:r>
-        <w:rPr>
-          <w:highlight w:val="yellow"/>
-        </w:rPr>
+        <w:t xml:space="preserve"> </w:t>
+      </w:r>
+      <w:proofErr w:type="spellStart"/>
+      <w:r>
         <w:t>trở</w:t>
       </w:r>
       <w:proofErr w:type="spellEnd"/>
       <w:r>
-        <w:rPr>
-          <w:highlight w:val="yellow"/>
-        </w:rPr>
-        <w:t xml:space="preserve"> </w:t>
-      </w:r>
-      <w:proofErr w:type="spellStart"/>
-      <w:r>
-        <w:rPr>
-          <w:highlight w:val="yellow"/>
-        </w:rPr>
+        <w:t xml:space="preserve"> </w:t>
+      </w:r>
+      <w:proofErr w:type="spellStart"/>
+      <w:r>
         <w:t>lại</w:t>
       </w:r>
       <w:proofErr w:type="spellEnd"/>
       <w:r>
-        <w:rPr>
-          <w:highlight w:val="yellow"/>
-        </w:rPr>
-        <w:t xml:space="preserve"> </w:t>
-      </w:r>
-      <w:proofErr w:type="spellStart"/>
-      <w:r>
-        <w:rPr>
-          <w:highlight w:val="yellow"/>
-        </w:rPr>
+        <w:t xml:space="preserve"> </w:t>
+      </w:r>
+      <w:proofErr w:type="spellStart"/>
+      <w:r>
         <w:t>bình</w:t>
       </w:r>
       <w:proofErr w:type="spellEnd"/>
       <w:r>
-        <w:rPr>
-          <w:highlight w:val="yellow"/>
-        </w:rPr>
-        <w:t xml:space="preserve"> </w:t>
-      </w:r>
-      <w:proofErr w:type="spellStart"/>
-      <w:r>
-        <w:rPr>
-          <w:highlight w:val="yellow"/>
-        </w:rPr>
+        <w:t xml:space="preserve"> </w:t>
+      </w:r>
+      <w:proofErr w:type="spellStart"/>
+      <w:r>
         <w:t>thường</w:t>
       </w:r>
       <w:proofErr w:type="spellEnd"/>
@@ -4927,8 +4408,6 @@
         </w:numPr>
         <w:ind w:left="360"/>
       </w:pPr>
-      <w:bookmarkStart w:id="0" w:name="_GoBack"/>
-      <w:bookmarkEnd w:id="0"/>
       <w:proofErr w:type="spellStart"/>
       <w:r>
         <w:t>Tạo</w:t>
@@ -7119,6 +6598,8 @@
       <w:r>
         <w:t xml:space="preserve"> upload</w:t>
       </w:r>
+      <w:bookmarkStart w:id="0" w:name="_GoBack"/>
+      <w:bookmarkEnd w:id="0"/>
     </w:p>
     <w:p>
       <w:pPr>
